--- a/Sprint 4/STDX/SALESFORCE DIRECTIONS.docx
+++ b/Sprint 4/STDX/SALESFORCE DIRECTIONS.docx
@@ -1,6 +1,6 @@
 
 <file path=word/document.xml><?xml version="1.0" encoding="utf-8"?>
-<w:document xmlns:wpc="http://schemas.microsoft.com/office/word/2010/wordprocessingCanvas" xmlns:cx="http://schemas.microsoft.com/office/drawing/2014/chartex" xmlns:cx1="http://schemas.microsoft.com/office/drawing/2015/9/8/chartex" xmlns:cx2="http://schemas.microsoft.com/office/drawing/2015/10/21/chartex" xmlns:cx3="http://schemas.microsoft.com/office/drawing/2016/5/9/chartex" xmlns:cx4="http://schemas.microsoft.com/office/drawing/2016/5/10/chartex" xmlns:cx5="http://schemas.microsoft.com/office/drawing/2016/5/11/chartex" xmlns:cx6="http://schemas.microsoft.com/office/drawing/2016/5/12/chartex" xmlns:cx7="http://schemas.microsoft.com/office/drawing/2016/5/13/chartex" xmlns:cx8="http://schemas.microsoft.com/office/drawing/2016/5/14/chartex" xmlns:mc="http://schemas.openxmlformats.org/markup-compatibility/2006" xmlns:aink="http://schemas.microsoft.com/office/drawing/2016/ink" xmlns:am3d="http://schemas.microsoft.com/office/drawing/2017/model3d" xmlns:o="urn:schemas-microsoft-com:office:office" xmlns:oel="http://schemas.microsoft.com/office/2019/extlst" xmlns:r="http://schemas.openxmlformats.org/officeDocument/2006/relationships" xmlns:m="http://schemas.openxmlformats.org/officeDocument/2006/math" xmlns:v="urn:schemas-microsoft-com:vml" xmlns:wp14="http://schemas.microsoft.com/office/word/2010/wordprocessingDrawing" xmlns:wp="http://schemas.openxmlformats.org/drawingml/2006/wordprocessingDrawing" xmlns:w10="urn:schemas-microsoft-com:office:word" xmlns:w="http://schemas.openxmlformats.org/wordprocessingml/2006/main" xmlns:w14="http://schemas.microsoft.com/office/word/2010/wordml" xmlns:w15="http://schemas.microsoft.com/office/word/2012/wordml" xmlns:w16cex="http://schemas.microsoft.com/office/word/2018/wordml/cex" xmlns:w16cid="http://schemas.microsoft.com/office/word/2016/wordml/cid" xmlns:w16="http://schemas.microsoft.com/office/word/2018/wordml" xmlns:w16sdtdh="http://schemas.microsoft.com/office/word/2020/wordml/sdtdatahash" xmlns:w16se="http://schemas.microsoft.com/office/word/2015/wordml/symex" xmlns:wpg="http://schemas.microsoft.com/office/word/2010/wordprocessingGroup" xmlns:wpi="http://schemas.microsoft.com/office/word/2010/wordprocessingInk" xmlns:wne="http://schemas.microsoft.com/office/word/2006/wordml" xmlns:wps="http://schemas.microsoft.com/office/word/2010/wordprocessingShape" mc:Ignorable="w14 w15 w16se w16cid w16 w16cex w16sdtdh wp14">
+<w:document xmlns:wpc="http://schemas.microsoft.com/office/word/2010/wordprocessingCanvas" xmlns:cx="http://schemas.microsoft.com/office/drawing/2014/chartex" xmlns:cx1="http://schemas.microsoft.com/office/drawing/2015/9/8/chartex" xmlns:cx2="http://schemas.microsoft.com/office/drawing/2015/10/21/chartex" xmlns:cx3="http://schemas.microsoft.com/office/drawing/2016/5/9/chartex" xmlns:cx4="http://schemas.microsoft.com/office/drawing/2016/5/10/chartex" xmlns:cx5="http://schemas.microsoft.com/office/drawing/2016/5/11/chartex" xmlns:cx6="http://schemas.microsoft.com/office/drawing/2016/5/12/chartex" xmlns:cx7="http://schemas.microsoft.com/office/drawing/2016/5/13/chartex" xmlns:cx8="http://schemas.microsoft.com/office/drawing/2016/5/14/chartex" xmlns:mc="http://schemas.openxmlformats.org/markup-compatibility/2006" xmlns:aink="http://schemas.microsoft.com/office/drawing/2016/ink" xmlns:am3d="http://schemas.microsoft.com/office/drawing/2017/model3d" xmlns:o="urn:schemas-microsoft-com:office:office" xmlns:r="http://schemas.openxmlformats.org/officeDocument/2006/relationships" xmlns:m="http://schemas.openxmlformats.org/officeDocument/2006/math" xmlns:v="urn:schemas-microsoft-com:vml" xmlns:wp14="http://schemas.microsoft.com/office/word/2010/wordprocessingDrawing" xmlns:wp="http://schemas.openxmlformats.org/drawingml/2006/wordprocessingDrawing" xmlns:w10="urn:schemas-microsoft-com:office:word" xmlns:w="http://schemas.openxmlformats.org/wordprocessingml/2006/main" xmlns:w14="http://schemas.microsoft.com/office/word/2010/wordml" xmlns:w15="http://schemas.microsoft.com/office/word/2012/wordml" xmlns:w16cex="http://schemas.microsoft.com/office/word/2018/wordml/cex" xmlns:w16cid="http://schemas.microsoft.com/office/word/2016/wordml/cid" xmlns:w16="http://schemas.microsoft.com/office/word/2018/wordml" xmlns:w16sdtdh="http://schemas.microsoft.com/office/word/2020/wordml/sdtdatahash" xmlns:w16se="http://schemas.microsoft.com/office/word/2015/wordml/symex" xmlns:wpg="http://schemas.microsoft.com/office/word/2010/wordprocessingGroup" xmlns:wpi="http://schemas.microsoft.com/office/word/2010/wordprocessingInk" xmlns:wne="http://schemas.microsoft.com/office/word/2006/wordml" xmlns:wps="http://schemas.microsoft.com/office/word/2010/wordprocessingShape" mc:Ignorable="w14 w15 w16se w16cid w16 w16cex w16sdtdh wp14">
   <w:body>
     <w:p>
       <w:pPr>
@@ -174,13 +174,7 @@
         <w:rPr>
           <w:rFonts w:ascii="Arial" w:hAnsi="Arial" w:cs="Arial"/>
         </w:rPr>
-        <w:t>PEDRO DONIZETE FAGUNDES</w:t>
-      </w:r>
-      <w:r>
-        <w:rPr>
-          <w:rFonts w:ascii="Arial" w:hAnsi="Arial" w:cs="Arial"/>
-        </w:rPr>
-        <w:t xml:space="preserve"> - RM553391</w:t>
+        <w:t>VITOR ONOFRE RAMOS - RM553241</w:t>
       </w:r>
     </w:p>
     <w:p>
@@ -214,7 +208,7 @@
       <w:sdtContent>
         <w:p>
           <w:pPr>
-            <w:pStyle w:val="CabealhodoSumrio"/>
+            <w:pStyle w:val="TOCHeading"/>
             <w:rPr>
               <w:rFonts w:ascii="Arial" w:hAnsi="Arial" w:cs="Arial"/>
             </w:rPr>
@@ -228,18 +222,12 @@
         </w:p>
         <w:p>
           <w:pPr>
-            <w:pStyle w:val="Sumrio1"/>
-            <w:rPr>
-              <w:sz w:val="24"/>
-              <w:szCs w:val="24"/>
-            </w:rPr>
+            <w:pStyle w:val="TOC1"/>
           </w:pPr>
           <w:r>
             <w:rPr>
               <w:b/>
               <w:bCs/>
-              <w:sz w:val="24"/>
-              <w:szCs w:val="24"/>
             </w:rPr>
             <w:fldChar w:fldCharType="begin"/>
           </w:r>
@@ -247,8 +235,6 @@
             <w:rPr>
               <w:b/>
               <w:bCs/>
-              <w:sz w:val="24"/>
-              <w:szCs w:val="24"/>
             </w:rPr>
             <w:instrText xml:space="preserve"> TOC \o "1-3" \h \z \u </w:instrText>
           </w:r>
@@ -256,8 +242,6 @@
             <w:rPr>
               <w:b/>
               <w:bCs/>
-              <w:sz w:val="24"/>
-              <w:szCs w:val="24"/>
             </w:rPr>
             <w:fldChar w:fldCharType="separate"/>
           </w:r>
@@ -265,63 +249,59 @@
             <w:r>
               <w:rPr>
                 <w:rStyle w:val="Hyperlink"/>
-                <w:sz w:val="24"/>
-                <w:szCs w:val="24"/>
-              </w:rPr>
-              <w:t>Contextualização</w:t>
-            </w:r>
-            <w:r>
-              <w:rPr>
-                <w:webHidden/>
-                <w:sz w:val="24"/>
-                <w:szCs w:val="24"/>
+              </w:rPr>
+              <w:t>Contextua</w:t>
+            </w:r>
+            <w:r>
+              <w:rPr>
+                <w:rStyle w:val="Hyperlink"/>
+              </w:rPr>
+              <w:t>l</w:t>
+            </w:r>
+            <w:r>
+              <w:rPr>
+                <w:rStyle w:val="Hyperlink"/>
+              </w:rPr>
+              <w:t>ização</w:t>
+            </w:r>
+            <w:r>
+              <w:rPr>
+                <w:webHidden/>
               </w:rPr>
               <w:tab/>
             </w:r>
             <w:r>
               <w:rPr>
                 <w:webHidden/>
-                <w:sz w:val="24"/>
-                <w:szCs w:val="24"/>
               </w:rPr>
               <w:fldChar w:fldCharType="begin"/>
             </w:r>
             <w:r>
               <w:rPr>
                 <w:webHidden/>
-                <w:sz w:val="24"/>
-                <w:szCs w:val="24"/>
               </w:rPr>
               <w:instrText xml:space="preserve"> PAGEREF _Toc150508174 \h </w:instrText>
             </w:r>
             <w:r>
               <w:rPr>
                 <w:webHidden/>
-                <w:sz w:val="24"/>
-                <w:szCs w:val="24"/>
-              </w:rPr>
-            </w:r>
-            <w:r>
-              <w:rPr>
-                <w:webHidden/>
-                <w:sz w:val="24"/>
-                <w:szCs w:val="24"/>
+              </w:rPr>
+            </w:r>
+            <w:r>
+              <w:rPr>
+                <w:webHidden/>
               </w:rPr>
               <w:fldChar w:fldCharType="separate"/>
             </w:r>
             <w:r>
               <w:rPr>
                 <w:webHidden/>
-                <w:sz w:val="24"/>
-                <w:szCs w:val="24"/>
               </w:rPr>
               <w:t>3</w:t>
             </w:r>
             <w:r>
               <w:rPr>
                 <w:webHidden/>
-                <w:sz w:val="24"/>
-                <w:szCs w:val="24"/>
               </w:rPr>
               <w:fldChar w:fldCharType="end"/>
             </w:r>
@@ -329,73 +309,53 @@
         </w:p>
         <w:p>
           <w:pPr>
-            <w:pStyle w:val="Sumrio1"/>
-            <w:rPr>
-              <w:sz w:val="24"/>
-              <w:szCs w:val="24"/>
-            </w:rPr>
+            <w:pStyle w:val="TOC1"/>
           </w:pPr>
           <w:hyperlink w:anchor="_Toc150508175" w:history="1">
             <w:r>
               <w:rPr>
                 <w:rStyle w:val="Hyperlink"/>
-                <w:sz w:val="24"/>
-                <w:szCs w:val="24"/>
               </w:rPr>
               <w:t>O Problema</w:t>
             </w:r>
             <w:r>
               <w:rPr>
                 <w:webHidden/>
-                <w:sz w:val="24"/>
-                <w:szCs w:val="24"/>
               </w:rPr>
               <w:tab/>
             </w:r>
             <w:r>
               <w:rPr>
                 <w:webHidden/>
-                <w:sz w:val="24"/>
-                <w:szCs w:val="24"/>
               </w:rPr>
               <w:fldChar w:fldCharType="begin"/>
             </w:r>
             <w:r>
               <w:rPr>
                 <w:webHidden/>
-                <w:sz w:val="24"/>
-                <w:szCs w:val="24"/>
               </w:rPr>
               <w:instrText xml:space="preserve"> PAGEREF _Toc150508175 \h </w:instrText>
             </w:r>
             <w:r>
               <w:rPr>
                 <w:webHidden/>
-                <w:sz w:val="24"/>
-                <w:szCs w:val="24"/>
-              </w:rPr>
-            </w:r>
-            <w:r>
-              <w:rPr>
-                <w:webHidden/>
-                <w:sz w:val="24"/>
-                <w:szCs w:val="24"/>
+              </w:rPr>
+            </w:r>
+            <w:r>
+              <w:rPr>
+                <w:webHidden/>
               </w:rPr>
               <w:fldChar w:fldCharType="separate"/>
             </w:r>
             <w:r>
               <w:rPr>
                 <w:webHidden/>
-                <w:sz w:val="24"/>
-                <w:szCs w:val="24"/>
               </w:rPr>
               <w:t>3</w:t>
             </w:r>
             <w:r>
               <w:rPr>
                 <w:webHidden/>
-                <w:sz w:val="24"/>
-                <w:szCs w:val="24"/>
               </w:rPr>
               <w:fldChar w:fldCharType="end"/>
             </w:r>
@@ -403,73 +363,53 @@
         </w:p>
         <w:p>
           <w:pPr>
-            <w:pStyle w:val="Sumrio1"/>
-            <w:rPr>
-              <w:sz w:val="24"/>
-              <w:szCs w:val="24"/>
-            </w:rPr>
+            <w:pStyle w:val="TOC1"/>
           </w:pPr>
           <w:hyperlink w:anchor="_Toc150508176" w:history="1">
             <w:r>
               <w:rPr>
                 <w:rStyle w:val="Hyperlink"/>
-                <w:sz w:val="24"/>
-                <w:szCs w:val="24"/>
               </w:rPr>
               <w:t>A Solução - Navegação Eficiente por Teclado</w:t>
             </w:r>
             <w:r>
               <w:rPr>
                 <w:webHidden/>
-                <w:sz w:val="24"/>
-                <w:szCs w:val="24"/>
               </w:rPr>
               <w:tab/>
             </w:r>
             <w:r>
               <w:rPr>
                 <w:webHidden/>
-                <w:sz w:val="24"/>
-                <w:szCs w:val="24"/>
               </w:rPr>
               <w:fldChar w:fldCharType="begin"/>
             </w:r>
             <w:r>
               <w:rPr>
                 <w:webHidden/>
-                <w:sz w:val="24"/>
-                <w:szCs w:val="24"/>
               </w:rPr>
               <w:instrText xml:space="preserve"> PAGEREF _Toc150508176 \h </w:instrText>
             </w:r>
             <w:r>
               <w:rPr>
                 <w:webHidden/>
-                <w:sz w:val="24"/>
-                <w:szCs w:val="24"/>
-              </w:rPr>
-            </w:r>
-            <w:r>
-              <w:rPr>
-                <w:webHidden/>
-                <w:sz w:val="24"/>
-                <w:szCs w:val="24"/>
+              </w:rPr>
+            </w:r>
+            <w:r>
+              <w:rPr>
+                <w:webHidden/>
               </w:rPr>
               <w:fldChar w:fldCharType="separate"/>
             </w:r>
             <w:r>
               <w:rPr>
                 <w:webHidden/>
-                <w:sz w:val="24"/>
-                <w:szCs w:val="24"/>
               </w:rPr>
               <w:t>4</w:t>
             </w:r>
             <w:r>
               <w:rPr>
                 <w:webHidden/>
-                <w:sz w:val="24"/>
-                <w:szCs w:val="24"/>
               </w:rPr>
               <w:fldChar w:fldCharType="end"/>
             </w:r>
@@ -477,73 +417,53 @@
         </w:p>
         <w:p>
           <w:pPr>
-            <w:pStyle w:val="Sumrio1"/>
-            <w:rPr>
-              <w:sz w:val="24"/>
-              <w:szCs w:val="24"/>
-            </w:rPr>
+            <w:pStyle w:val="TOC1"/>
           </w:pPr>
           <w:hyperlink w:anchor="_Toc150508177" w:history="1">
             <w:r>
               <w:rPr>
                 <w:rStyle w:val="Hyperlink"/>
-                <w:sz w:val="24"/>
-                <w:szCs w:val="24"/>
               </w:rPr>
               <w:t>Desenvolvimento e utilização</w:t>
             </w:r>
             <w:r>
               <w:rPr>
                 <w:webHidden/>
-                <w:sz w:val="24"/>
-                <w:szCs w:val="24"/>
               </w:rPr>
               <w:tab/>
             </w:r>
             <w:r>
               <w:rPr>
                 <w:webHidden/>
-                <w:sz w:val="24"/>
-                <w:szCs w:val="24"/>
               </w:rPr>
               <w:fldChar w:fldCharType="begin"/>
             </w:r>
             <w:r>
               <w:rPr>
                 <w:webHidden/>
-                <w:sz w:val="24"/>
-                <w:szCs w:val="24"/>
               </w:rPr>
               <w:instrText xml:space="preserve"> PAGEREF _Toc150508177 \h </w:instrText>
             </w:r>
             <w:r>
               <w:rPr>
                 <w:webHidden/>
-                <w:sz w:val="24"/>
-                <w:szCs w:val="24"/>
-              </w:rPr>
-            </w:r>
-            <w:r>
-              <w:rPr>
-                <w:webHidden/>
-                <w:sz w:val="24"/>
-                <w:szCs w:val="24"/>
+              </w:rPr>
+            </w:r>
+            <w:r>
+              <w:rPr>
+                <w:webHidden/>
               </w:rPr>
               <w:fldChar w:fldCharType="separate"/>
             </w:r>
             <w:r>
               <w:rPr>
                 <w:webHidden/>
-                <w:sz w:val="24"/>
-                <w:szCs w:val="24"/>
               </w:rPr>
               <w:t>4</w:t>
             </w:r>
             <w:r>
               <w:rPr>
                 <w:webHidden/>
-                <w:sz w:val="24"/>
-                <w:szCs w:val="24"/>
               </w:rPr>
               <w:fldChar w:fldCharType="end"/>
             </w:r>
@@ -551,73 +471,53 @@
         </w:p>
         <w:p>
           <w:pPr>
-            <w:pStyle w:val="Sumrio1"/>
-            <w:rPr>
-              <w:sz w:val="24"/>
-              <w:szCs w:val="24"/>
-            </w:rPr>
+            <w:pStyle w:val="TOC1"/>
           </w:pPr>
           <w:hyperlink w:anchor="_Toc150508178" w:history="1">
             <w:r>
               <w:rPr>
                 <w:rStyle w:val="Hyperlink"/>
-                <w:sz w:val="24"/>
-                <w:szCs w:val="24"/>
               </w:rPr>
               <w:t>Requisitos funcionais, não funcionais e regras de negócio</w:t>
             </w:r>
             <w:r>
               <w:rPr>
                 <w:webHidden/>
-                <w:sz w:val="24"/>
-                <w:szCs w:val="24"/>
               </w:rPr>
               <w:tab/>
             </w:r>
             <w:r>
               <w:rPr>
                 <w:webHidden/>
-                <w:sz w:val="24"/>
-                <w:szCs w:val="24"/>
               </w:rPr>
               <w:fldChar w:fldCharType="begin"/>
             </w:r>
             <w:r>
               <w:rPr>
                 <w:webHidden/>
-                <w:sz w:val="24"/>
-                <w:szCs w:val="24"/>
               </w:rPr>
               <w:instrText xml:space="preserve"> PAGEREF _Toc150508178 \h </w:instrText>
             </w:r>
             <w:r>
               <w:rPr>
                 <w:webHidden/>
-                <w:sz w:val="24"/>
-                <w:szCs w:val="24"/>
-              </w:rPr>
-            </w:r>
-            <w:r>
-              <w:rPr>
-                <w:webHidden/>
-                <w:sz w:val="24"/>
-                <w:szCs w:val="24"/>
+              </w:rPr>
+            </w:r>
+            <w:r>
+              <w:rPr>
+                <w:webHidden/>
               </w:rPr>
               <w:fldChar w:fldCharType="separate"/>
             </w:r>
             <w:r>
               <w:rPr>
                 <w:webHidden/>
-                <w:sz w:val="24"/>
-                <w:szCs w:val="24"/>
               </w:rPr>
               <w:t>4</w:t>
             </w:r>
             <w:r>
               <w:rPr>
                 <w:webHidden/>
-                <w:sz w:val="24"/>
-                <w:szCs w:val="24"/>
               </w:rPr>
               <w:fldChar w:fldCharType="end"/>
             </w:r>
@@ -625,73 +525,75 @@
         </w:p>
         <w:p>
           <w:pPr>
-            <w:pStyle w:val="Sumrio1"/>
+            <w:pStyle w:val="TOC1"/>
             <w:rPr>
-              <w:sz w:val="24"/>
-              <w:szCs w:val="24"/>
+              <w:rStyle w:val="Hyperlink"/>
             </w:rPr>
           </w:pPr>
           <w:hyperlink w:anchor="_Toc150508179" w:history="1">
             <w:r>
               <w:rPr>
                 <w:rStyle w:val="Hyperlink"/>
-                <w:sz w:val="24"/>
-                <w:szCs w:val="24"/>
-              </w:rPr>
-              <w:t>Plano Preliminar de Release</w:t>
-            </w:r>
-            <w:r>
-              <w:rPr>
-                <w:webHidden/>
-                <w:sz w:val="24"/>
-                <w:szCs w:val="24"/>
+              </w:rPr>
+              <w:t>Plano Pr</w:t>
+            </w:r>
+            <w:r>
+              <w:rPr>
+                <w:rStyle w:val="Hyperlink"/>
+              </w:rPr>
+              <w:t>e</w:t>
+            </w:r>
+            <w:r>
+              <w:rPr>
+                <w:rStyle w:val="Hyperlink"/>
+              </w:rPr>
+              <w:t>liminar de Release</w:t>
+            </w:r>
+            <w:r>
+              <w:rPr>
+                <w:rStyle w:val="Hyperlink"/>
+                <w:webHidden/>
               </w:rPr>
               <w:tab/>
             </w:r>
             <w:r>
               <w:rPr>
-                <w:webHidden/>
-                <w:sz w:val="24"/>
-                <w:szCs w:val="24"/>
+                <w:rStyle w:val="Hyperlink"/>
+                <w:webHidden/>
               </w:rPr>
               <w:fldChar w:fldCharType="begin"/>
             </w:r>
             <w:r>
               <w:rPr>
-                <w:webHidden/>
-                <w:sz w:val="24"/>
-                <w:szCs w:val="24"/>
+                <w:rStyle w:val="Hyperlink"/>
+                <w:webHidden/>
               </w:rPr>
               <w:instrText xml:space="preserve"> PAGEREF _Toc150508179 \h </w:instrText>
             </w:r>
             <w:r>
               <w:rPr>
-                <w:webHidden/>
-                <w:sz w:val="24"/>
-                <w:szCs w:val="24"/>
-              </w:rPr>
-            </w:r>
-            <w:r>
-              <w:rPr>
-                <w:webHidden/>
-                <w:sz w:val="24"/>
-                <w:szCs w:val="24"/>
+                <w:rStyle w:val="Hyperlink"/>
+                <w:webHidden/>
+              </w:rPr>
+            </w:r>
+            <w:r>
+              <w:rPr>
+                <w:rStyle w:val="Hyperlink"/>
+                <w:webHidden/>
               </w:rPr>
               <w:fldChar w:fldCharType="separate"/>
             </w:r>
             <w:r>
               <w:rPr>
-                <w:webHidden/>
-                <w:sz w:val="24"/>
-                <w:szCs w:val="24"/>
+                <w:rStyle w:val="Hyperlink"/>
+                <w:webHidden/>
               </w:rPr>
               <w:t>5</w:t>
             </w:r>
             <w:r>
               <w:rPr>
-                <w:webHidden/>
-                <w:sz w:val="24"/>
-                <w:szCs w:val="24"/>
+                <w:rStyle w:val="Hyperlink"/>
+                <w:webHidden/>
               </w:rPr>
               <w:fldChar w:fldCharType="end"/>
             </w:r>
@@ -699,7 +601,7 @@
         </w:p>
         <w:p>
           <w:pPr>
-            <w:pStyle w:val="Sumrio2"/>
+            <w:pStyle w:val="TOC2"/>
             <w:rPr>
               <w:rFonts w:ascii="Arial" w:hAnsi="Arial" w:cs="Arial"/>
               <w:noProof/>
@@ -791,7 +693,7 @@
         </w:p>
         <w:p>
           <w:pPr>
-            <w:pStyle w:val="Sumrio2"/>
+            <w:pStyle w:val="TOC2"/>
             <w:rPr>
               <w:rFonts w:ascii="Arial" w:hAnsi="Arial" w:cs="Arial"/>
               <w:noProof/>
@@ -883,7 +785,7 @@
         </w:p>
         <w:p>
           <w:pPr>
-            <w:pStyle w:val="Sumrio2"/>
+            <w:pStyle w:val="TOC2"/>
             <w:rPr>
               <w:rFonts w:ascii="Arial" w:hAnsi="Arial" w:cs="Arial"/>
               <w:noProof/>
@@ -975,7 +877,7 @@
         </w:p>
         <w:p>
           <w:pPr>
-            <w:pStyle w:val="Sumrio2"/>
+            <w:pStyle w:val="TOC2"/>
             <w:rPr>
               <w:rFonts w:ascii="Arial" w:hAnsi="Arial" w:cs="Arial"/>
               <w:noProof/>
@@ -1067,77 +969,230 @@
         </w:p>
         <w:p>
           <w:pPr>
-            <w:pStyle w:val="Sumrio1"/>
+            <w:pStyle w:val="TOC1"/>
             <w:rPr>
-              <w:sz w:val="24"/>
-              <w:szCs w:val="24"/>
+              <w:rStyle w:val="Hyperlink"/>
             </w:rPr>
           </w:pPr>
           <w:hyperlink w:anchor="_Toc150508184" w:history="1">
             <w:r>
               <w:rPr>
                 <w:rStyle w:val="Hyperlink"/>
-                <w:sz w:val="24"/>
-                <w:szCs w:val="24"/>
               </w:rPr>
               <w:t>Diagramas de Casos de Uso</w:t>
             </w:r>
             <w:r>
               <w:rPr>
-                <w:webHidden/>
-                <w:sz w:val="24"/>
-                <w:szCs w:val="24"/>
+                <w:rStyle w:val="Hyperlink"/>
+                <w:webHidden/>
               </w:rPr>
               <w:tab/>
             </w:r>
             <w:r>
               <w:rPr>
-                <w:webHidden/>
-                <w:sz w:val="24"/>
-                <w:szCs w:val="24"/>
+                <w:rStyle w:val="Hyperlink"/>
+                <w:webHidden/>
               </w:rPr>
               <w:fldChar w:fldCharType="begin"/>
             </w:r>
             <w:r>
               <w:rPr>
-                <w:webHidden/>
-                <w:sz w:val="24"/>
-                <w:szCs w:val="24"/>
+                <w:rStyle w:val="Hyperlink"/>
+                <w:webHidden/>
               </w:rPr>
               <w:instrText xml:space="preserve"> PAGEREF _Toc150508184 \h </w:instrText>
             </w:r>
             <w:r>
               <w:rPr>
-                <w:webHidden/>
-                <w:sz w:val="24"/>
-                <w:szCs w:val="24"/>
-              </w:rPr>
-            </w:r>
-            <w:r>
-              <w:rPr>
-                <w:webHidden/>
-                <w:sz w:val="24"/>
-                <w:szCs w:val="24"/>
+                <w:rStyle w:val="Hyperlink"/>
+                <w:webHidden/>
+              </w:rPr>
+            </w:r>
+            <w:r>
+              <w:rPr>
+                <w:rStyle w:val="Hyperlink"/>
+                <w:webHidden/>
               </w:rPr>
               <w:fldChar w:fldCharType="separate"/>
             </w:r>
             <w:r>
               <w:rPr>
-                <w:webHidden/>
-                <w:sz w:val="24"/>
-                <w:szCs w:val="24"/>
+                <w:rStyle w:val="Hyperlink"/>
+                <w:webHidden/>
               </w:rPr>
               <w:t>6</w:t>
             </w:r>
             <w:r>
               <w:rPr>
-                <w:webHidden/>
-                <w:sz w:val="24"/>
-                <w:szCs w:val="24"/>
+                <w:rStyle w:val="Hyperlink"/>
+                <w:webHidden/>
               </w:rPr>
               <w:fldChar w:fldCharType="end"/>
             </w:r>
           </w:hyperlink>
+        </w:p>
+        <w:p>
+          <w:pPr>
+            <w:pStyle w:val="TOC1"/>
+            <w:rPr>
+              <w:rStyle w:val="Hyperlink"/>
+              <w:color w:val="auto"/>
+            </w:rPr>
+          </w:pPr>
+          <w:r>
+            <w:rPr>
+              <w:rStyle w:val="Hyperlink"/>
+              <w:color w:val="auto"/>
+            </w:rPr>
+            <w:t>Diagrama de Atividade .....................................</w:t>
+          </w:r>
+          <w:r>
+            <w:rPr>
+              <w:rStyle w:val="Hyperlink"/>
+              <w:color w:val="auto"/>
+            </w:rPr>
+            <w:t>.</w:t>
+          </w:r>
+          <w:r>
+            <w:rPr>
+              <w:rStyle w:val="Hyperlink"/>
+              <w:color w:val="auto"/>
+            </w:rPr>
+            <w:t>..........</w:t>
+          </w:r>
+          <w:r>
+            <w:rPr>
+              <w:rStyle w:val="Hyperlink"/>
+              <w:color w:val="auto"/>
+            </w:rPr>
+            <w:t>.......</w:t>
+          </w:r>
+          <w:r>
+            <w:rPr>
+              <w:rStyle w:val="Hyperlink"/>
+              <w:color w:val="auto"/>
+            </w:rPr>
+            <w:t>...........................................</w:t>
+          </w:r>
+          <w:r>
+            <w:rPr>
+              <w:rStyle w:val="Hyperlink"/>
+              <w:color w:val="auto"/>
+            </w:rPr>
+            <w:t>........7</w:t>
+          </w:r>
+        </w:p>
+        <w:p>
+          <w:pPr>
+            <w:pStyle w:val="TOC1"/>
+            <w:rPr>
+              <w:rStyle w:val="Hyperlink"/>
+              <w:color w:val="auto"/>
+            </w:rPr>
+          </w:pPr>
+          <w:r>
+            <w:rPr>
+              <w:rStyle w:val="Hyperlink"/>
+              <w:color w:val="auto"/>
+            </w:rPr>
+            <w:t>SLA do Projeto</w:t>
+          </w:r>
+          <w:r>
+            <w:rPr>
+              <w:rStyle w:val="Hyperlink"/>
+              <w:color w:val="auto"/>
+            </w:rPr>
+            <w:t>.........................................</w:t>
+          </w:r>
+          <w:r>
+            <w:rPr>
+              <w:rStyle w:val="Hyperlink"/>
+              <w:color w:val="auto"/>
+            </w:rPr>
+            <w:t>.........................</w:t>
+          </w:r>
+          <w:r>
+            <w:rPr>
+              <w:rStyle w:val="Hyperlink"/>
+              <w:color w:val="auto"/>
+            </w:rPr>
+            <w:t>.................................</w:t>
+          </w:r>
+          <w:r>
+            <w:rPr>
+              <w:rStyle w:val="Hyperlink"/>
+              <w:color w:val="auto"/>
+            </w:rPr>
+            <w:t>....................8</w:t>
+          </w:r>
+        </w:p>
+        <w:p>
+          <w:pPr>
+            <w:pStyle w:val="TOC1"/>
+          </w:pPr>
+          <w:r>
+            <w:t>Vídeo Pitch.....</w:t>
+          </w:r>
+          <w:r>
+            <w:t>..............</w:t>
+          </w:r>
+          <w:r>
+            <w:t>..........................................................................................................</w:t>
+          </w:r>
+          <w:r>
+            <w:t>9</w:t>
+          </w:r>
+        </w:p>
+        <w:p>
+          <w:pPr>
+            <w:pStyle w:val="TOC1"/>
+          </w:pPr>
+          <w:r>
+            <w:t>D</w:t>
+          </w:r>
+          <w:r>
+            <w:t>i</w:t>
+          </w:r>
+          <w:r>
+            <w:t>agrama de caso de uso......................................................................................................</w:t>
+          </w:r>
+          <w:r>
+            <w:t>.</w:t>
+          </w:r>
+          <w:r>
+            <w:t>9</w:t>
+          </w:r>
+        </w:p>
+        <w:p>
+          <w:pPr>
+            <w:pStyle w:val="TOC1"/>
+          </w:pPr>
+          <w:r>
+            <w:t>Business Model Canvas..</w:t>
+          </w:r>
+          <w:r>
+            <w:t>......................................................................................................</w:t>
+          </w:r>
+          <w:r>
+            <w:t>.</w:t>
+          </w:r>
+          <w:r>
+            <w:t>9</w:t>
+          </w:r>
+        </w:p>
+        <w:p>
+          <w:pPr>
+            <w:rPr>
+              <w:lang w:eastAsia="pt-BR"/>
+            </w:rPr>
+          </w:pPr>
+        </w:p>
+        <w:p>
+          <w:pPr>
+            <w:rPr>
+              <w:lang w:eastAsia="pt-BR"/>
+            </w:rPr>
+          </w:pPr>
         </w:p>
         <w:p>
           <w:pPr>
@@ -1148,78 +1203,16 @@
               <w:lang w:eastAsia="pt-BR"/>
             </w:rPr>
           </w:pPr>
-          <w:r>
-            <w:rPr>
-              <w:rFonts w:ascii="Arial" w:hAnsi="Arial" w:cs="Arial"/>
-              <w:sz w:val="24"/>
-              <w:szCs w:val="24"/>
-              <w:lang w:eastAsia="pt-BR"/>
-            </w:rPr>
-            <w:t>Diagrama</w:t>
-          </w:r>
-          <w:r>
-            <w:rPr>
-              <w:rFonts w:ascii="Arial" w:hAnsi="Arial" w:cs="Arial"/>
-              <w:b/>
-              <w:bCs/>
-              <w:sz w:val="24"/>
-              <w:szCs w:val="24"/>
-              <w:lang w:eastAsia="pt-BR"/>
-            </w:rPr>
-            <w:t xml:space="preserve"> </w:t>
-          </w:r>
-          <w:r>
+        </w:p>
+        <w:p>
+          <w:pPr>
             <w:rPr>
               <w:rFonts w:ascii="Arial" w:hAnsi="Arial" w:cs="Arial"/>
               <w:b/>
               <w:bCs/>
               <w:lang w:eastAsia="pt-BR"/>
             </w:rPr>
-            <w:t>de</w:t>
-          </w:r>
-          <w:r>
-            <w:rPr>
-              <w:rFonts w:ascii="Arial" w:hAnsi="Arial" w:cs="Arial"/>
-              <w:b/>
-              <w:bCs/>
-              <w:lang w:eastAsia="pt-BR"/>
-            </w:rPr>
-            <w:t xml:space="preserve"> </w:t>
-          </w:r>
-          <w:r>
-            <w:rPr>
-              <w:rFonts w:ascii="Arial" w:hAnsi="Arial" w:cs="Arial"/>
-              <w:b/>
-              <w:bCs/>
-              <w:lang w:eastAsia="pt-BR"/>
-            </w:rPr>
-            <w:t>Atividade</w:t>
-          </w:r>
-          <w:r>
-            <w:rPr>
-              <w:rFonts w:ascii="Arial" w:hAnsi="Arial" w:cs="Arial"/>
-              <w:b/>
-              <w:bCs/>
-              <w:lang w:eastAsia="pt-BR"/>
-            </w:rPr>
-            <w:t xml:space="preserve"> </w:t>
-          </w:r>
-          <w:r>
-            <w:rPr>
-              <w:rFonts w:cstheme="minorHAnsi"/>
-              <w:lang w:eastAsia="pt-BR"/>
-            </w:rPr>
-            <w:t>........................................................................................................................</w:t>
-          </w:r>
-          <w:r>
-            <w:rPr>
-              <w:rFonts w:ascii="Arial" w:hAnsi="Arial" w:cs="Arial"/>
-              <w:b/>
-              <w:bCs/>
-              <w:lang w:eastAsia="pt-BR"/>
-            </w:rPr>
-            <w:t xml:space="preserve"> 7</w:t>
-          </w:r>
+          </w:pPr>
         </w:p>
         <w:p>
           <w:pPr>
@@ -1266,7 +1259,7 @@
     </w:p>
     <w:p>
       <w:pPr>
-        <w:pStyle w:val="Ttulo1"/>
+        <w:pStyle w:val="Heading1"/>
         <w:rPr>
           <w:rFonts w:ascii="Arial" w:eastAsiaTheme="minorHAnsi" w:hAnsi="Arial" w:cs="Arial"/>
         </w:rPr>
@@ -1491,7 +1484,7 @@
     </w:p>
     <w:p>
       <w:pPr>
-        <w:pStyle w:val="Ttulo1"/>
+        <w:pStyle w:val="Heading1"/>
         <w:rPr>
           <w:rFonts w:ascii="Arial" w:hAnsi="Arial" w:cs="Arial"/>
         </w:rPr>
@@ -1578,7 +1571,7 @@
     </w:p>
     <w:p>
       <w:pPr>
-        <w:pStyle w:val="Ttulo1"/>
+        <w:pStyle w:val="Heading1"/>
         <w:rPr>
           <w:rFonts w:ascii="Arial" w:hAnsi="Arial" w:cs="Arial"/>
         </w:rPr>
@@ -1690,7 +1683,7 @@
     </w:p>
     <w:p>
       <w:pPr>
-        <w:pStyle w:val="Ttulo1"/>
+        <w:pStyle w:val="Heading1"/>
         <w:rPr>
           <w:rFonts w:ascii="Arial" w:hAnsi="Arial" w:cs="Arial"/>
         </w:rPr>
@@ -1839,26 +1832,12 @@
         <w:rPr>
           <w:rFonts w:ascii="Arial" w:hAnsi="Arial" w:cs="Arial"/>
         </w:rPr>
-        <w:t xml:space="preserve">utilizada para confirmar o acesso </w:t>
-      </w:r>
-      <w:proofErr w:type="gramStart"/>
-      <w:r>
-        <w:rPr>
-          <w:rFonts w:ascii="Arial" w:hAnsi="Arial" w:cs="Arial"/>
-        </w:rPr>
-        <w:t>à</w:t>
-      </w:r>
-      <w:proofErr w:type="gramEnd"/>
-      <w:r>
-        <w:rPr>
-          <w:rFonts w:ascii="Arial" w:hAnsi="Arial" w:cs="Arial"/>
-        </w:rPr>
-        <w:t xml:space="preserve"> um elemento do site, abrindo menus, submenus e acionar hiperlinks.</w:t>
-      </w:r>
-    </w:p>
-    <w:p>
-      <w:pPr>
-        <w:pStyle w:val="Ttulo1"/>
+        <w:t>utilizada para confirmar o acesso à um elemento do site, abrindo menus, submenus e acionar hiperlinks.</w:t>
+      </w:r>
+    </w:p>
+    <w:p>
+      <w:pPr>
+        <w:pStyle w:val="Heading1"/>
         <w:rPr>
           <w:rFonts w:ascii="Arial" w:hAnsi="Arial" w:cs="Arial"/>
         </w:rPr>
@@ -1874,7 +1853,7 @@
     </w:p>
     <w:tbl>
       <w:tblPr>
-        <w:tblStyle w:val="Tabelacomgrade"/>
+        <w:tblStyle w:val="TableGrid"/>
         <w:tblW w:w="10755" w:type="dxa"/>
         <w:tblLook w:val="04A0" w:firstRow="1" w:lastRow="0" w:firstColumn="1" w:lastColumn="0" w:noHBand="0" w:noVBand="1"/>
       </w:tblPr>
@@ -3633,7 +3612,7 @@
     </w:p>
     <w:p>
       <w:pPr>
-        <w:pStyle w:val="Ttulo1"/>
+        <w:pStyle w:val="Heading1"/>
         <w:rPr>
           <w:rFonts w:ascii="Arial" w:hAnsi="Arial" w:cs="Arial"/>
         </w:rPr>
@@ -3650,7 +3629,7 @@
     <w:p/>
     <w:p>
       <w:pPr>
-        <w:pStyle w:val="Ttulo2"/>
+        <w:pStyle w:val="Heading2"/>
         <w:rPr>
           <w:rFonts w:ascii="Arial" w:hAnsi="Arial" w:cs="Arial"/>
         </w:rPr>
@@ -3666,7 +3645,7 @@
     </w:p>
     <w:p>
       <w:pPr>
-        <w:pStyle w:val="PargrafodaLista"/>
+        <w:pStyle w:val="ListParagraph"/>
         <w:numPr>
           <w:ilvl w:val="0"/>
           <w:numId w:val="7"/>
@@ -3688,7 +3667,7 @@
     </w:p>
     <w:p>
       <w:pPr>
-        <w:pStyle w:val="PargrafodaLista"/>
+        <w:pStyle w:val="ListParagraph"/>
         <w:numPr>
           <w:ilvl w:val="0"/>
           <w:numId w:val="7"/>
@@ -3708,15 +3687,15 @@
     </w:p>
     <w:p>
       <w:pPr>
-        <w:pStyle w:val="PargrafodaLista"/>
-        <w:rPr>
-          <w:rFonts w:ascii="Arial" w:hAnsi="Arial" w:cs="Arial"/>
-        </w:rPr>
-      </w:pPr>
-    </w:p>
-    <w:p>
-      <w:pPr>
-        <w:pStyle w:val="Ttulo2"/>
+        <w:pStyle w:val="ListParagraph"/>
+        <w:rPr>
+          <w:rFonts w:ascii="Arial" w:hAnsi="Arial" w:cs="Arial"/>
+        </w:rPr>
+      </w:pPr>
+    </w:p>
+    <w:p>
+      <w:pPr>
+        <w:pStyle w:val="Heading2"/>
         <w:rPr>
           <w:rFonts w:ascii="Arial" w:hAnsi="Arial" w:cs="Arial"/>
         </w:rPr>
@@ -3732,7 +3711,7 @@
     </w:p>
     <w:p>
       <w:pPr>
-        <w:pStyle w:val="PargrafodaLista"/>
+        <w:pStyle w:val="ListParagraph"/>
         <w:numPr>
           <w:ilvl w:val="0"/>
           <w:numId w:val="8"/>
@@ -3754,7 +3733,7 @@
     </w:p>
     <w:p>
       <w:pPr>
-        <w:pStyle w:val="PargrafodaLista"/>
+        <w:pStyle w:val="ListParagraph"/>
         <w:numPr>
           <w:ilvl w:val="0"/>
           <w:numId w:val="8"/>
@@ -3776,7 +3755,7 @@
     </w:p>
     <w:p>
       <w:pPr>
-        <w:pStyle w:val="PargrafodaLista"/>
+        <w:pStyle w:val="ListParagraph"/>
         <w:numPr>
           <w:ilvl w:val="0"/>
           <w:numId w:val="8"/>
@@ -3798,7 +3777,7 @@
     </w:p>
     <w:p>
       <w:pPr>
-        <w:pStyle w:val="PargrafodaLista"/>
+        <w:pStyle w:val="ListParagraph"/>
         <w:numPr>
           <w:ilvl w:val="0"/>
           <w:numId w:val="8"/>
@@ -3838,7 +3817,7 @@
     </w:p>
     <w:p>
       <w:pPr>
-        <w:pStyle w:val="Ttulo2"/>
+        <w:pStyle w:val="Heading2"/>
         <w:rPr>
           <w:rFonts w:ascii="Arial" w:hAnsi="Arial" w:cs="Arial"/>
         </w:rPr>
@@ -3855,7 +3834,7 @@
     </w:p>
     <w:p>
       <w:pPr>
-        <w:pStyle w:val="PargrafodaLista"/>
+        <w:pStyle w:val="ListParagraph"/>
         <w:numPr>
           <w:ilvl w:val="0"/>
           <w:numId w:val="9"/>
@@ -3877,7 +3856,7 @@
     </w:p>
     <w:p>
       <w:pPr>
-        <w:pStyle w:val="PargrafodaLista"/>
+        <w:pStyle w:val="ListParagraph"/>
         <w:numPr>
           <w:ilvl w:val="0"/>
           <w:numId w:val="9"/>
@@ -3899,7 +3878,7 @@
     </w:p>
     <w:p>
       <w:pPr>
-        <w:pStyle w:val="PargrafodaLista"/>
+        <w:pStyle w:val="ListParagraph"/>
         <w:numPr>
           <w:ilvl w:val="0"/>
           <w:numId w:val="9"/>
@@ -3939,7 +3918,7 @@
     </w:p>
     <w:p>
       <w:pPr>
-        <w:pStyle w:val="PargrafodaLista"/>
+        <w:pStyle w:val="ListParagraph"/>
         <w:numPr>
           <w:ilvl w:val="0"/>
           <w:numId w:val="9"/>
@@ -3961,7 +3940,7 @@
     </w:p>
     <w:p>
       <w:pPr>
-        <w:pStyle w:val="PargrafodaLista"/>
+        <w:pStyle w:val="ListParagraph"/>
         <w:numPr>
           <w:ilvl w:val="0"/>
           <w:numId w:val="9"/>
@@ -4001,7 +3980,7 @@
     </w:p>
     <w:p>
       <w:pPr>
-        <w:pStyle w:val="PargrafodaLista"/>
+        <w:pStyle w:val="ListParagraph"/>
         <w:numPr>
           <w:ilvl w:val="0"/>
           <w:numId w:val="9"/>
@@ -4023,7 +4002,7 @@
     </w:p>
     <w:p>
       <w:pPr>
-        <w:pStyle w:val="PargrafodaLista"/>
+        <w:pStyle w:val="ListParagraph"/>
         <w:numPr>
           <w:ilvl w:val="0"/>
           <w:numId w:val="9"/>
@@ -4045,7 +4024,7 @@
     </w:p>
     <w:p>
       <w:pPr>
-        <w:pStyle w:val="PargrafodaLista"/>
+        <w:pStyle w:val="ListParagraph"/>
         <w:rPr>
           <w:rFonts w:ascii="Arial" w:hAnsi="Arial" w:cs="Arial"/>
           <w:sz w:val="24"/>
@@ -4055,7 +4034,7 @@
     </w:p>
     <w:p>
       <w:pPr>
-        <w:pStyle w:val="Ttulo2"/>
+        <w:pStyle w:val="Heading2"/>
         <w:rPr>
           <w:rFonts w:ascii="Arial" w:hAnsi="Arial" w:cs="Arial"/>
         </w:rPr>
@@ -4071,7 +4050,7 @@
     </w:p>
     <w:p>
       <w:pPr>
-        <w:pStyle w:val="PargrafodaLista"/>
+        <w:pStyle w:val="ListParagraph"/>
         <w:numPr>
           <w:ilvl w:val="0"/>
           <w:numId w:val="10"/>
@@ -4093,7 +4072,7 @@
     </w:p>
     <w:p>
       <w:pPr>
-        <w:pStyle w:val="PargrafodaLista"/>
+        <w:pStyle w:val="ListParagraph"/>
         <w:numPr>
           <w:ilvl w:val="0"/>
           <w:numId w:val="10"/>
@@ -4115,7 +4094,7 @@
     </w:p>
     <w:p>
       <w:pPr>
-        <w:pStyle w:val="PargrafodaLista"/>
+        <w:pStyle w:val="ListParagraph"/>
         <w:numPr>
           <w:ilvl w:val="0"/>
           <w:numId w:val="10"/>
@@ -4137,7 +4116,7 @@
     </w:p>
     <w:p>
       <w:pPr>
-        <w:pStyle w:val="PargrafodaLista"/>
+        <w:pStyle w:val="ListParagraph"/>
         <w:numPr>
           <w:ilvl w:val="0"/>
           <w:numId w:val="10"/>
@@ -4159,7 +4138,7 @@
     </w:p>
     <w:p>
       <w:pPr>
-        <w:pStyle w:val="PargrafodaLista"/>
+        <w:pStyle w:val="ListParagraph"/>
         <w:numPr>
           <w:ilvl w:val="0"/>
           <w:numId w:val="10"/>
@@ -4181,7 +4160,7 @@
     </w:p>
     <w:p>
       <w:pPr>
-        <w:pStyle w:val="PargrafodaLista"/>
+        <w:pStyle w:val="ListParagraph"/>
         <w:numPr>
           <w:ilvl w:val="0"/>
           <w:numId w:val="10"/>
@@ -4203,7 +4182,7 @@
     </w:p>
     <w:p>
       <w:pPr>
-        <w:pStyle w:val="PargrafodaLista"/>
+        <w:pStyle w:val="ListParagraph"/>
         <w:numPr>
           <w:ilvl w:val="0"/>
           <w:numId w:val="10"/>
@@ -4225,7 +4204,7 @@
     </w:p>
     <w:p>
       <w:pPr>
-        <w:pStyle w:val="Ttulo1"/>
+        <w:pStyle w:val="Heading1"/>
         <w:rPr>
           <w:rFonts w:ascii="Arial" w:hAnsi="Arial" w:cs="Arial"/>
         </w:rPr>
@@ -4750,7 +4729,7 @@
     </w:p>
     <w:p>
       <w:pPr>
-        <w:pStyle w:val="Ttulo1"/>
+        <w:pStyle w:val="Heading1"/>
         <w:rPr>
           <w:rFonts w:ascii="Arial" w:hAnsi="Arial" w:cs="Arial"/>
         </w:rPr>
@@ -4847,16 +4826,58 @@
     </w:p>
     <w:p>
       <w:pPr>
-        <w:pStyle w:val="Ttulo1"/>
-        <w:rPr>
-          <w:rFonts w:ascii="Arial" w:hAnsi="Arial" w:cs="Arial"/>
-        </w:rPr>
-      </w:pPr>
-      <w:r>
-        <w:rPr>
-          <w:rFonts w:ascii="Arial" w:hAnsi="Arial" w:cs="Arial"/>
-        </w:rPr>
+        <w:pStyle w:val="NormalWeb"/>
+      </w:pPr>
+      <w:r>
         <w:lastRenderedPageBreak/>
+        <w:drawing>
+          <wp:inline distT="0" distB="0" distL="0" distR="0" wp14:anchorId="169803E5" wp14:editId="140EB720">
+            <wp:extent cx="6188710" cy="4131310"/>
+            <wp:effectExtent l="0" t="0" r="2540" b="2540"/>
+            <wp:docPr id="8" name="Picture 8"/>
+            <wp:cNvGraphicFramePr>
+              <a:graphicFrameLocks xmlns:a="http://schemas.openxmlformats.org/drawingml/2006/main" noChangeAspect="1"/>
+            </wp:cNvGraphicFramePr>
+            <a:graphic xmlns:a="http://schemas.openxmlformats.org/drawingml/2006/main">
+              <a:graphicData uri="http://schemas.openxmlformats.org/drawingml/2006/picture">
+                <pic:pic xmlns:pic="http://schemas.openxmlformats.org/drawingml/2006/picture">
+                  <pic:nvPicPr>
+                    <pic:cNvPr id="1" name=""/>
+                    <pic:cNvPicPr/>
+                  </pic:nvPicPr>
+                  <pic:blipFill>
+                    <a:blip r:embed="rId16"/>
+                    <a:stretch>
+                      <a:fillRect/>
+                    </a:stretch>
+                  </pic:blipFill>
+                  <pic:spPr>
+                    <a:xfrm>
+                      <a:off x="0" y="0"/>
+                      <a:ext cx="6188710" cy="4131310"/>
+                    </a:xfrm>
+                    <a:prstGeom prst="rect">
+                      <a:avLst/>
+                    </a:prstGeom>
+                  </pic:spPr>
+                </pic:pic>
+              </a:graphicData>
+            </a:graphic>
+          </wp:inline>
+        </w:drawing>
+      </w:r>
+    </w:p>
+    <w:p>
+      <w:pPr>
+        <w:pStyle w:val="Heading1"/>
+        <w:rPr>
+          <w:rFonts w:ascii="Arial" w:hAnsi="Arial" w:cs="Arial"/>
+        </w:rPr>
+      </w:pPr>
+      <w:r>
+        <w:rPr>
+          <w:rFonts w:ascii="Arial" w:hAnsi="Arial" w:cs="Arial"/>
+        </w:rPr>
         <w:t>S</w:t>
       </w:r>
       <w:r>
@@ -4901,7 +4922,7 @@
                     </pic:cNvPicPr>
                   </pic:nvPicPr>
                   <pic:blipFill>
-                    <a:blip r:embed="rId16" cstate="print">
+                    <a:blip r:embed="rId17" cstate="print">
                       <a:extLst>
                         <a:ext uri="{28A0092B-C50C-407E-A947-70E740481C1C}">
                           <a14:useLocalDpi xmlns:a14="http://schemas.microsoft.com/office/drawing/2010/main" val="0"/>
@@ -4949,15 +4970,16 @@
     </w:p>
     <w:p>
       <w:pPr>
-        <w:pStyle w:val="Ttulo1"/>
-        <w:rPr>
-          <w:rFonts w:ascii="Arial" w:hAnsi="Arial" w:cs="Arial"/>
-        </w:rPr>
-      </w:pPr>
-      <w:r>
-        <w:rPr>
-          <w:rFonts w:ascii="Arial" w:hAnsi="Arial" w:cs="Arial"/>
-        </w:rPr>
+        <w:pStyle w:val="Heading1"/>
+        <w:rPr>
+          <w:rFonts w:ascii="Arial" w:hAnsi="Arial" w:cs="Arial"/>
+        </w:rPr>
+      </w:pPr>
+      <w:r>
+        <w:rPr>
+          <w:rFonts w:ascii="Arial" w:hAnsi="Arial" w:cs="Arial"/>
+        </w:rPr>
+        <w:lastRenderedPageBreak/>
         <w:t xml:space="preserve">Vídeo </w:t>
       </w:r>
       <w:proofErr w:type="spellStart"/>
@@ -4987,8 +5009,134 @@
       <w:pPr>
         <w:ind w:firstLine="708"/>
       </w:pPr>
-      <w:r>
-        <w:t>https://youtu.be/EvYFdt2nh3s?feature=shared</w:t>
+      <w:hyperlink r:id="rId18" w:history="1">
+        <w:r>
+          <w:rPr>
+            <w:rStyle w:val="Hyperlink"/>
+          </w:rPr>
+          <w:t>https://youtu.be/EvYFdt2nh3s?feature=shared</w:t>
+        </w:r>
+      </w:hyperlink>
+    </w:p>
+    <w:p>
+      <w:pPr>
+        <w:ind w:firstLine="708"/>
+      </w:pPr>
+    </w:p>
+    <w:p>
+      <w:pPr>
+        <w:ind w:firstLine="708"/>
+      </w:pPr>
+    </w:p>
+    <w:p>
+      <w:pPr>
+        <w:ind w:firstLine="708"/>
+      </w:pPr>
+    </w:p>
+    <w:p>
+      <w:pPr>
+        <w:ind w:firstLine="708"/>
+      </w:pPr>
+    </w:p>
+    <w:p>
+      <w:pPr>
+        <w:ind w:firstLine="708"/>
+      </w:pPr>
+    </w:p>
+    <w:p>
+      <w:pPr>
+        <w:ind w:firstLine="708"/>
+      </w:pPr>
+    </w:p>
+    <w:p>
+      <w:pPr>
+        <w:ind w:firstLine="708"/>
+      </w:pPr>
+    </w:p>
+    <w:p>
+      <w:pPr>
+        <w:ind w:firstLine="708"/>
+      </w:pPr>
+    </w:p>
+    <w:p>
+      <w:pPr>
+        <w:ind w:firstLine="708"/>
+      </w:pPr>
+    </w:p>
+    <w:p/>
+    <w:p/>
+    <w:p>
+      <w:pPr>
+        <w:pStyle w:val="Heading1"/>
+        <w:rPr>
+          <w:rFonts w:ascii="Arial" w:hAnsi="Arial" w:cs="Arial"/>
+        </w:rPr>
+      </w:pPr>
+      <w:r>
+        <w:rPr>
+          <w:rFonts w:ascii="Arial" w:hAnsi="Arial" w:cs="Arial"/>
+        </w:rPr>
+        <w:t>Business Model Canvas</w:t>
+      </w:r>
+    </w:p>
+    <w:p>
+      <w:pPr>
+        <w:ind w:firstLine="708"/>
+      </w:pPr>
+    </w:p>
+    <w:p>
+      <w:r>
+        <w:rPr>
+          <w:noProof/>
+        </w:rPr>
+        <w:drawing>
+          <wp:inline distT="0" distB="0" distL="0" distR="0" wp14:anchorId="3F933397" wp14:editId="425130E2">
+            <wp:extent cx="6188710" cy="3481070"/>
+            <wp:effectExtent l="0" t="0" r="2540" b="5080"/>
+            <wp:docPr id="7" name="Picture 7"/>
+            <wp:cNvGraphicFramePr>
+              <a:graphicFrameLocks xmlns:a="http://schemas.openxmlformats.org/drawingml/2006/main" noChangeAspect="1"/>
+            </wp:cNvGraphicFramePr>
+            <a:graphic xmlns:a="http://schemas.openxmlformats.org/drawingml/2006/main">
+              <a:graphicData uri="http://schemas.openxmlformats.org/drawingml/2006/picture">
+                <pic:pic xmlns:pic="http://schemas.openxmlformats.org/drawingml/2006/picture">
+                  <pic:nvPicPr>
+                    <pic:cNvPr id="0" name="Picture 1"/>
+                    <pic:cNvPicPr>
+                      <a:picLocks noChangeAspect="1" noChangeArrowheads="1"/>
+                    </pic:cNvPicPr>
+                  </pic:nvPicPr>
+                  <pic:blipFill>
+                    <a:blip r:embed="rId19" cstate="print">
+                      <a:extLst>
+                        <a:ext uri="{28A0092B-C50C-407E-A947-70E740481C1C}">
+                          <a14:useLocalDpi xmlns:a14="http://schemas.microsoft.com/office/drawing/2010/main" val="0"/>
+                        </a:ext>
+                      </a:extLst>
+                    </a:blip>
+                    <a:srcRect/>
+                    <a:stretch>
+                      <a:fillRect/>
+                    </a:stretch>
+                  </pic:blipFill>
+                  <pic:spPr bwMode="auto">
+                    <a:xfrm>
+                      <a:off x="0" y="0"/>
+                      <a:ext cx="6188710" cy="3481070"/>
+                    </a:xfrm>
+                    <a:prstGeom prst="rect">
+                      <a:avLst/>
+                    </a:prstGeom>
+                    <a:noFill/>
+                    <a:ln>
+                      <a:noFill/>
+                    </a:ln>
+                  </pic:spPr>
+                </pic:pic>
+              </a:graphicData>
+            </a:graphic>
+          </wp:inline>
+        </w:drawing>
       </w:r>
     </w:p>
     <w:p>
@@ -5016,7 +5164,7 @@
       </w:pPr>
     </w:p>
     <w:sectPr>
-      <w:footerReference w:type="default" r:id="rId17"/>
+      <w:footerReference w:type="default" r:id="rId20"/>
       <w:pgSz w:w="11906" w:h="16838"/>
       <w:pgMar w:top="1440" w:right="1080" w:bottom="1440" w:left="1080" w:header="708" w:footer="708" w:gutter="0"/>
       <w:cols w:space="708"/>
@@ -5027,7 +5175,7 @@
 </file>
 
 <file path=word/endnotes.xml><?xml version="1.0" encoding="utf-8"?>
-<w:endnotes xmlns:wpc="http://schemas.microsoft.com/office/word/2010/wordprocessingCanvas" xmlns:cx="http://schemas.microsoft.com/office/drawing/2014/chartex" xmlns:cx1="http://schemas.microsoft.com/office/drawing/2015/9/8/chartex" xmlns:cx2="http://schemas.microsoft.com/office/drawing/2015/10/21/chartex" xmlns:cx3="http://schemas.microsoft.com/office/drawing/2016/5/9/chartex" xmlns:cx4="http://schemas.microsoft.com/office/drawing/2016/5/10/chartex" xmlns:cx5="http://schemas.microsoft.com/office/drawing/2016/5/11/chartex" xmlns:cx6="http://schemas.microsoft.com/office/drawing/2016/5/12/chartex" xmlns:cx7="http://schemas.microsoft.com/office/drawing/2016/5/13/chartex" xmlns:cx8="http://schemas.microsoft.com/office/drawing/2016/5/14/chartex" xmlns:mc="http://schemas.openxmlformats.org/markup-compatibility/2006" xmlns:aink="http://schemas.microsoft.com/office/drawing/2016/ink" xmlns:am3d="http://schemas.microsoft.com/office/drawing/2017/model3d" xmlns:o="urn:schemas-microsoft-com:office:office" xmlns:oel="http://schemas.microsoft.com/office/2019/extlst" xmlns:r="http://schemas.openxmlformats.org/officeDocument/2006/relationships" xmlns:m="http://schemas.openxmlformats.org/officeDocument/2006/math" xmlns:v="urn:schemas-microsoft-com:vml" xmlns:wp14="http://schemas.microsoft.com/office/word/2010/wordprocessingDrawing" xmlns:wp="http://schemas.openxmlformats.org/drawingml/2006/wordprocessingDrawing" xmlns:w10="urn:schemas-microsoft-com:office:word" xmlns:w="http://schemas.openxmlformats.org/wordprocessingml/2006/main" xmlns:w14="http://schemas.microsoft.com/office/word/2010/wordml" xmlns:w15="http://schemas.microsoft.com/office/word/2012/wordml" xmlns:w16cex="http://schemas.microsoft.com/office/word/2018/wordml/cex" xmlns:w16cid="http://schemas.microsoft.com/office/word/2016/wordml/cid" xmlns:w16="http://schemas.microsoft.com/office/word/2018/wordml" xmlns:w16sdtdh="http://schemas.microsoft.com/office/word/2020/wordml/sdtdatahash" xmlns:w16se="http://schemas.microsoft.com/office/word/2015/wordml/symex" xmlns:wpg="http://schemas.microsoft.com/office/word/2010/wordprocessingGroup" xmlns:wpi="http://schemas.microsoft.com/office/word/2010/wordprocessingInk" xmlns:wne="http://schemas.microsoft.com/office/word/2006/wordml" xmlns:wps="http://schemas.microsoft.com/office/word/2010/wordprocessingShape" mc:Ignorable="w14 w15 w16se w16cid w16 w16cex w16sdtdh wp14">
+<w:endnotes xmlns:wpc="http://schemas.microsoft.com/office/word/2010/wordprocessingCanvas" xmlns:cx="http://schemas.microsoft.com/office/drawing/2014/chartex" xmlns:cx1="http://schemas.microsoft.com/office/drawing/2015/9/8/chartex" xmlns:cx2="http://schemas.microsoft.com/office/drawing/2015/10/21/chartex" xmlns:cx3="http://schemas.microsoft.com/office/drawing/2016/5/9/chartex" xmlns:cx4="http://schemas.microsoft.com/office/drawing/2016/5/10/chartex" xmlns:cx5="http://schemas.microsoft.com/office/drawing/2016/5/11/chartex" xmlns:cx6="http://schemas.microsoft.com/office/drawing/2016/5/12/chartex" xmlns:cx7="http://schemas.microsoft.com/office/drawing/2016/5/13/chartex" xmlns:cx8="http://schemas.microsoft.com/office/drawing/2016/5/14/chartex" xmlns:mc="http://schemas.openxmlformats.org/markup-compatibility/2006" xmlns:aink="http://schemas.microsoft.com/office/drawing/2016/ink" xmlns:am3d="http://schemas.microsoft.com/office/drawing/2017/model3d" xmlns:o="urn:schemas-microsoft-com:office:office" xmlns:r="http://schemas.openxmlformats.org/officeDocument/2006/relationships" xmlns:m="http://schemas.openxmlformats.org/officeDocument/2006/math" xmlns:v="urn:schemas-microsoft-com:vml" xmlns:wp14="http://schemas.microsoft.com/office/word/2010/wordprocessingDrawing" xmlns:wp="http://schemas.openxmlformats.org/drawingml/2006/wordprocessingDrawing" xmlns:w10="urn:schemas-microsoft-com:office:word" xmlns:w="http://schemas.openxmlformats.org/wordprocessingml/2006/main" xmlns:w14="http://schemas.microsoft.com/office/word/2010/wordml" xmlns:w15="http://schemas.microsoft.com/office/word/2012/wordml" xmlns:w16cex="http://schemas.microsoft.com/office/word/2018/wordml/cex" xmlns:w16cid="http://schemas.microsoft.com/office/word/2016/wordml/cid" xmlns:w16="http://schemas.microsoft.com/office/word/2018/wordml" xmlns:w16sdtdh="http://schemas.microsoft.com/office/word/2020/wordml/sdtdatahash" xmlns:w16se="http://schemas.microsoft.com/office/word/2015/wordml/symex" xmlns:wpg="http://schemas.microsoft.com/office/word/2010/wordprocessingGroup" xmlns:wpi="http://schemas.microsoft.com/office/word/2010/wordprocessingInk" xmlns:wne="http://schemas.microsoft.com/office/word/2006/wordml" xmlns:wps="http://schemas.microsoft.com/office/word/2010/wordprocessingShape" mc:Ignorable="w14 w15 w16se w16cid w16 w16cex w16sdtdh wp14">
   <w:endnote w:type="separator" w:id="-1">
     <w:p>
       <w:pPr>
@@ -5052,7 +5200,7 @@
 </file>
 
 <file path=word/footer1.xml><?xml version="1.0" encoding="utf-8"?>
-<w:ftr xmlns:wpc="http://schemas.microsoft.com/office/word/2010/wordprocessingCanvas" xmlns:cx="http://schemas.microsoft.com/office/drawing/2014/chartex" xmlns:cx1="http://schemas.microsoft.com/office/drawing/2015/9/8/chartex" xmlns:cx2="http://schemas.microsoft.com/office/drawing/2015/10/21/chartex" xmlns:cx3="http://schemas.microsoft.com/office/drawing/2016/5/9/chartex" xmlns:cx4="http://schemas.microsoft.com/office/drawing/2016/5/10/chartex" xmlns:cx5="http://schemas.microsoft.com/office/drawing/2016/5/11/chartex" xmlns:cx6="http://schemas.microsoft.com/office/drawing/2016/5/12/chartex" xmlns:cx7="http://schemas.microsoft.com/office/drawing/2016/5/13/chartex" xmlns:cx8="http://schemas.microsoft.com/office/drawing/2016/5/14/chartex" xmlns:mc="http://schemas.openxmlformats.org/markup-compatibility/2006" xmlns:aink="http://schemas.microsoft.com/office/drawing/2016/ink" xmlns:am3d="http://schemas.microsoft.com/office/drawing/2017/model3d" xmlns:o="urn:schemas-microsoft-com:office:office" xmlns:oel="http://schemas.microsoft.com/office/2019/extlst" xmlns:r="http://schemas.openxmlformats.org/officeDocument/2006/relationships" xmlns:m="http://schemas.openxmlformats.org/officeDocument/2006/math" xmlns:v="urn:schemas-microsoft-com:vml" xmlns:wp14="http://schemas.microsoft.com/office/word/2010/wordprocessingDrawing" xmlns:wp="http://schemas.openxmlformats.org/drawingml/2006/wordprocessingDrawing" xmlns:w10="urn:schemas-microsoft-com:office:word" xmlns:w="http://schemas.openxmlformats.org/wordprocessingml/2006/main" xmlns:w14="http://schemas.microsoft.com/office/word/2010/wordml" xmlns:w15="http://schemas.microsoft.com/office/word/2012/wordml" xmlns:w16cex="http://schemas.microsoft.com/office/word/2018/wordml/cex" xmlns:w16cid="http://schemas.microsoft.com/office/word/2016/wordml/cid" xmlns:w16="http://schemas.microsoft.com/office/word/2018/wordml" xmlns:w16sdtdh="http://schemas.microsoft.com/office/word/2020/wordml/sdtdatahash" xmlns:w16se="http://schemas.microsoft.com/office/word/2015/wordml/symex" xmlns:wpg="http://schemas.microsoft.com/office/word/2010/wordprocessingGroup" xmlns:wpi="http://schemas.microsoft.com/office/word/2010/wordprocessingInk" xmlns:wne="http://schemas.microsoft.com/office/word/2006/wordml" xmlns:wps="http://schemas.microsoft.com/office/word/2010/wordprocessingShape" mc:Ignorable="w14 w15 w16se w16cid w16 w16cex w16sdtdh wp14">
+<w:ftr xmlns:wpc="http://schemas.microsoft.com/office/word/2010/wordprocessingCanvas" xmlns:cx="http://schemas.microsoft.com/office/drawing/2014/chartex" xmlns:cx1="http://schemas.microsoft.com/office/drawing/2015/9/8/chartex" xmlns:cx2="http://schemas.microsoft.com/office/drawing/2015/10/21/chartex" xmlns:cx3="http://schemas.microsoft.com/office/drawing/2016/5/9/chartex" xmlns:cx4="http://schemas.microsoft.com/office/drawing/2016/5/10/chartex" xmlns:cx5="http://schemas.microsoft.com/office/drawing/2016/5/11/chartex" xmlns:cx6="http://schemas.microsoft.com/office/drawing/2016/5/12/chartex" xmlns:cx7="http://schemas.microsoft.com/office/drawing/2016/5/13/chartex" xmlns:cx8="http://schemas.microsoft.com/office/drawing/2016/5/14/chartex" xmlns:mc="http://schemas.openxmlformats.org/markup-compatibility/2006" xmlns:aink="http://schemas.microsoft.com/office/drawing/2016/ink" xmlns:am3d="http://schemas.microsoft.com/office/drawing/2017/model3d" xmlns:o="urn:schemas-microsoft-com:office:office" xmlns:r="http://schemas.openxmlformats.org/officeDocument/2006/relationships" xmlns:m="http://schemas.openxmlformats.org/officeDocument/2006/math" xmlns:v="urn:schemas-microsoft-com:vml" xmlns:wp14="http://schemas.microsoft.com/office/word/2010/wordprocessingDrawing" xmlns:wp="http://schemas.openxmlformats.org/drawingml/2006/wordprocessingDrawing" xmlns:w10="urn:schemas-microsoft-com:office:word" xmlns:w="http://schemas.openxmlformats.org/wordprocessingml/2006/main" xmlns:w14="http://schemas.microsoft.com/office/word/2010/wordml" xmlns:w15="http://schemas.microsoft.com/office/word/2012/wordml" xmlns:w16cex="http://schemas.microsoft.com/office/word/2018/wordml/cex" xmlns:w16cid="http://schemas.microsoft.com/office/word/2016/wordml/cid" xmlns:w16="http://schemas.microsoft.com/office/word/2018/wordml" xmlns:w16sdtdh="http://schemas.microsoft.com/office/word/2020/wordml/sdtdatahash" xmlns:w16se="http://schemas.microsoft.com/office/word/2015/wordml/symex" xmlns:wpg="http://schemas.microsoft.com/office/word/2010/wordprocessingGroup" xmlns:wpi="http://schemas.microsoft.com/office/word/2010/wordprocessingInk" xmlns:wne="http://schemas.microsoft.com/office/word/2006/wordml" xmlns:wps="http://schemas.microsoft.com/office/word/2010/wordprocessingShape" mc:Ignorable="w14 w15 w16se w16cid w16 w16cex w16sdtdh wp14">
   <w:sdt>
     <w:sdtPr>
       <w:id w:val="1458369263"/>
@@ -5061,10 +5209,11 @@
         <w:docPartUnique/>
       </w:docPartObj>
     </w:sdtPr>
+    <w:sdtEndPr/>
     <w:sdtContent>
       <w:p>
         <w:pPr>
-          <w:pStyle w:val="Rodap"/>
+          <w:pStyle w:val="Footer"/>
           <w:jc w:val="right"/>
         </w:pPr>
       </w:p>
@@ -5072,14 +5221,14 @@
   </w:sdt>
   <w:p>
     <w:pPr>
-      <w:pStyle w:val="Rodap"/>
+      <w:pStyle w:val="Footer"/>
     </w:pPr>
   </w:p>
 </w:ftr>
 </file>
 
 <file path=word/footer2.xml><?xml version="1.0" encoding="utf-8"?>
-<w:ftr xmlns:wpc="http://schemas.microsoft.com/office/word/2010/wordprocessingCanvas" xmlns:cx="http://schemas.microsoft.com/office/drawing/2014/chartex" xmlns:cx1="http://schemas.microsoft.com/office/drawing/2015/9/8/chartex" xmlns:cx2="http://schemas.microsoft.com/office/drawing/2015/10/21/chartex" xmlns:cx3="http://schemas.microsoft.com/office/drawing/2016/5/9/chartex" xmlns:cx4="http://schemas.microsoft.com/office/drawing/2016/5/10/chartex" xmlns:cx5="http://schemas.microsoft.com/office/drawing/2016/5/11/chartex" xmlns:cx6="http://schemas.microsoft.com/office/drawing/2016/5/12/chartex" xmlns:cx7="http://schemas.microsoft.com/office/drawing/2016/5/13/chartex" xmlns:cx8="http://schemas.microsoft.com/office/drawing/2016/5/14/chartex" xmlns:mc="http://schemas.openxmlformats.org/markup-compatibility/2006" xmlns:aink="http://schemas.microsoft.com/office/drawing/2016/ink" xmlns:am3d="http://schemas.microsoft.com/office/drawing/2017/model3d" xmlns:o="urn:schemas-microsoft-com:office:office" xmlns:oel="http://schemas.microsoft.com/office/2019/extlst" xmlns:r="http://schemas.openxmlformats.org/officeDocument/2006/relationships" xmlns:m="http://schemas.openxmlformats.org/officeDocument/2006/math" xmlns:v="urn:schemas-microsoft-com:vml" xmlns:wp14="http://schemas.microsoft.com/office/word/2010/wordprocessingDrawing" xmlns:wp="http://schemas.openxmlformats.org/drawingml/2006/wordprocessingDrawing" xmlns:w10="urn:schemas-microsoft-com:office:word" xmlns:w="http://schemas.openxmlformats.org/wordprocessingml/2006/main" xmlns:w14="http://schemas.microsoft.com/office/word/2010/wordml" xmlns:w15="http://schemas.microsoft.com/office/word/2012/wordml" xmlns:w16cex="http://schemas.microsoft.com/office/word/2018/wordml/cex" xmlns:w16cid="http://schemas.microsoft.com/office/word/2016/wordml/cid" xmlns:w16="http://schemas.microsoft.com/office/word/2018/wordml" xmlns:w16sdtdh="http://schemas.microsoft.com/office/word/2020/wordml/sdtdatahash" xmlns:w16se="http://schemas.microsoft.com/office/word/2015/wordml/symex" xmlns:wpg="http://schemas.microsoft.com/office/word/2010/wordprocessingGroup" xmlns:wpi="http://schemas.microsoft.com/office/word/2010/wordprocessingInk" xmlns:wne="http://schemas.microsoft.com/office/word/2006/wordml" xmlns:wps="http://schemas.microsoft.com/office/word/2010/wordprocessingShape" mc:Ignorable="w14 w15 w16se w16cid w16 w16cex w16sdtdh wp14">
+<w:ftr xmlns:wpc="http://schemas.microsoft.com/office/word/2010/wordprocessingCanvas" xmlns:cx="http://schemas.microsoft.com/office/drawing/2014/chartex" xmlns:cx1="http://schemas.microsoft.com/office/drawing/2015/9/8/chartex" xmlns:cx2="http://schemas.microsoft.com/office/drawing/2015/10/21/chartex" xmlns:cx3="http://schemas.microsoft.com/office/drawing/2016/5/9/chartex" xmlns:cx4="http://schemas.microsoft.com/office/drawing/2016/5/10/chartex" xmlns:cx5="http://schemas.microsoft.com/office/drawing/2016/5/11/chartex" xmlns:cx6="http://schemas.microsoft.com/office/drawing/2016/5/12/chartex" xmlns:cx7="http://schemas.microsoft.com/office/drawing/2016/5/13/chartex" xmlns:cx8="http://schemas.microsoft.com/office/drawing/2016/5/14/chartex" xmlns:mc="http://schemas.openxmlformats.org/markup-compatibility/2006" xmlns:aink="http://schemas.microsoft.com/office/drawing/2016/ink" xmlns:am3d="http://schemas.microsoft.com/office/drawing/2017/model3d" xmlns:o="urn:schemas-microsoft-com:office:office" xmlns:r="http://schemas.openxmlformats.org/officeDocument/2006/relationships" xmlns:m="http://schemas.openxmlformats.org/officeDocument/2006/math" xmlns:v="urn:schemas-microsoft-com:vml" xmlns:wp14="http://schemas.microsoft.com/office/word/2010/wordprocessingDrawing" xmlns:wp="http://schemas.openxmlformats.org/drawingml/2006/wordprocessingDrawing" xmlns:w10="urn:schemas-microsoft-com:office:word" xmlns:w="http://schemas.openxmlformats.org/wordprocessingml/2006/main" xmlns:w14="http://schemas.microsoft.com/office/word/2010/wordml" xmlns:w15="http://schemas.microsoft.com/office/word/2012/wordml" xmlns:w16cex="http://schemas.microsoft.com/office/word/2018/wordml/cex" xmlns:w16cid="http://schemas.microsoft.com/office/word/2016/wordml/cid" xmlns:w16="http://schemas.microsoft.com/office/word/2018/wordml" xmlns:w16sdtdh="http://schemas.microsoft.com/office/word/2020/wordml/sdtdatahash" xmlns:w16se="http://schemas.microsoft.com/office/word/2015/wordml/symex" xmlns:wpg="http://schemas.microsoft.com/office/word/2010/wordprocessingGroup" xmlns:wpi="http://schemas.microsoft.com/office/word/2010/wordprocessingInk" xmlns:wne="http://schemas.microsoft.com/office/word/2006/wordml" xmlns:wps="http://schemas.microsoft.com/office/word/2010/wordprocessingShape" mc:Ignorable="w14 w15 w16se w16cid w16 w16cex w16sdtdh wp14">
   <w:sdt>
     <w:sdtPr>
       <w:id w:val="-158921509"/>
@@ -5088,10 +5237,11 @@
         <w:docPartUnique/>
       </w:docPartObj>
     </w:sdtPr>
+    <w:sdtEndPr/>
     <w:sdtContent>
       <w:p>
         <w:pPr>
-          <w:pStyle w:val="Rodap"/>
+          <w:pStyle w:val="Footer"/>
           <w:jc w:val="right"/>
         </w:pPr>
         <w:r>
@@ -5117,14 +5267,14 @@
   </w:sdt>
   <w:p>
     <w:pPr>
-      <w:pStyle w:val="Rodap"/>
+      <w:pStyle w:val="Footer"/>
     </w:pPr>
   </w:p>
 </w:ftr>
 </file>
 
 <file path=word/footnotes.xml><?xml version="1.0" encoding="utf-8"?>
-<w:footnotes xmlns:wpc="http://schemas.microsoft.com/office/word/2010/wordprocessingCanvas" xmlns:cx="http://schemas.microsoft.com/office/drawing/2014/chartex" xmlns:cx1="http://schemas.microsoft.com/office/drawing/2015/9/8/chartex" xmlns:cx2="http://schemas.microsoft.com/office/drawing/2015/10/21/chartex" xmlns:cx3="http://schemas.microsoft.com/office/drawing/2016/5/9/chartex" xmlns:cx4="http://schemas.microsoft.com/office/drawing/2016/5/10/chartex" xmlns:cx5="http://schemas.microsoft.com/office/drawing/2016/5/11/chartex" xmlns:cx6="http://schemas.microsoft.com/office/drawing/2016/5/12/chartex" xmlns:cx7="http://schemas.microsoft.com/office/drawing/2016/5/13/chartex" xmlns:cx8="http://schemas.microsoft.com/office/drawing/2016/5/14/chartex" xmlns:mc="http://schemas.openxmlformats.org/markup-compatibility/2006" xmlns:aink="http://schemas.microsoft.com/office/drawing/2016/ink" xmlns:am3d="http://schemas.microsoft.com/office/drawing/2017/model3d" xmlns:o="urn:schemas-microsoft-com:office:office" xmlns:oel="http://schemas.microsoft.com/office/2019/extlst" xmlns:r="http://schemas.openxmlformats.org/officeDocument/2006/relationships" xmlns:m="http://schemas.openxmlformats.org/officeDocument/2006/math" xmlns:v="urn:schemas-microsoft-com:vml" xmlns:wp14="http://schemas.microsoft.com/office/word/2010/wordprocessingDrawing" xmlns:wp="http://schemas.openxmlformats.org/drawingml/2006/wordprocessingDrawing" xmlns:w10="urn:schemas-microsoft-com:office:word" xmlns:w="http://schemas.openxmlformats.org/wordprocessingml/2006/main" xmlns:w14="http://schemas.microsoft.com/office/word/2010/wordml" xmlns:w15="http://schemas.microsoft.com/office/word/2012/wordml" xmlns:w16cex="http://schemas.microsoft.com/office/word/2018/wordml/cex" xmlns:w16cid="http://schemas.microsoft.com/office/word/2016/wordml/cid" xmlns:w16="http://schemas.microsoft.com/office/word/2018/wordml" xmlns:w16sdtdh="http://schemas.microsoft.com/office/word/2020/wordml/sdtdatahash" xmlns:w16se="http://schemas.microsoft.com/office/word/2015/wordml/symex" xmlns:wpg="http://schemas.microsoft.com/office/word/2010/wordprocessingGroup" xmlns:wpi="http://schemas.microsoft.com/office/word/2010/wordprocessingInk" xmlns:wne="http://schemas.microsoft.com/office/word/2006/wordml" xmlns:wps="http://schemas.microsoft.com/office/word/2010/wordprocessingShape" mc:Ignorable="w14 w15 w16se w16cid w16 w16cex w16sdtdh wp14">
+<w:footnotes xmlns:wpc="http://schemas.microsoft.com/office/word/2010/wordprocessingCanvas" xmlns:cx="http://schemas.microsoft.com/office/drawing/2014/chartex" xmlns:cx1="http://schemas.microsoft.com/office/drawing/2015/9/8/chartex" xmlns:cx2="http://schemas.microsoft.com/office/drawing/2015/10/21/chartex" xmlns:cx3="http://schemas.microsoft.com/office/drawing/2016/5/9/chartex" xmlns:cx4="http://schemas.microsoft.com/office/drawing/2016/5/10/chartex" xmlns:cx5="http://schemas.microsoft.com/office/drawing/2016/5/11/chartex" xmlns:cx6="http://schemas.microsoft.com/office/drawing/2016/5/12/chartex" xmlns:cx7="http://schemas.microsoft.com/office/drawing/2016/5/13/chartex" xmlns:cx8="http://schemas.microsoft.com/office/drawing/2016/5/14/chartex" xmlns:mc="http://schemas.openxmlformats.org/markup-compatibility/2006" xmlns:aink="http://schemas.microsoft.com/office/drawing/2016/ink" xmlns:am3d="http://schemas.microsoft.com/office/drawing/2017/model3d" xmlns:o="urn:schemas-microsoft-com:office:office" xmlns:r="http://schemas.openxmlformats.org/officeDocument/2006/relationships" xmlns:m="http://schemas.openxmlformats.org/officeDocument/2006/math" xmlns:v="urn:schemas-microsoft-com:vml" xmlns:wp14="http://schemas.microsoft.com/office/word/2010/wordprocessingDrawing" xmlns:wp="http://schemas.openxmlformats.org/drawingml/2006/wordprocessingDrawing" xmlns:w10="urn:schemas-microsoft-com:office:word" xmlns:w="http://schemas.openxmlformats.org/wordprocessingml/2006/main" xmlns:w14="http://schemas.microsoft.com/office/word/2010/wordml" xmlns:w15="http://schemas.microsoft.com/office/word/2012/wordml" xmlns:w16cex="http://schemas.microsoft.com/office/word/2018/wordml/cex" xmlns:w16cid="http://schemas.microsoft.com/office/word/2016/wordml/cid" xmlns:w16="http://schemas.microsoft.com/office/word/2018/wordml" xmlns:w16sdtdh="http://schemas.microsoft.com/office/word/2020/wordml/sdtdatahash" xmlns:w16se="http://schemas.microsoft.com/office/word/2015/wordml/symex" xmlns:wpg="http://schemas.microsoft.com/office/word/2010/wordprocessingGroup" xmlns:wpi="http://schemas.microsoft.com/office/word/2010/wordprocessingInk" xmlns:wne="http://schemas.microsoft.com/office/word/2006/wordml" xmlns:wps="http://schemas.microsoft.com/office/word/2010/wordprocessingShape" mc:Ignorable="w14 w15 w16se w16cid w16 w16cex w16sdtdh wp14">
   <w:footnote w:type="separator" w:id="-1">
     <w:p>
       <w:pPr>
@@ -5149,7 +5299,7 @@
 </file>
 
 <file path=word/numbering.xml><?xml version="1.0" encoding="utf-8"?>
-<w:numbering xmlns:wpc="http://schemas.microsoft.com/office/word/2010/wordprocessingCanvas" xmlns:cx="http://schemas.microsoft.com/office/drawing/2014/chartex" xmlns:cx1="http://schemas.microsoft.com/office/drawing/2015/9/8/chartex" xmlns:cx2="http://schemas.microsoft.com/office/drawing/2015/10/21/chartex" xmlns:cx3="http://schemas.microsoft.com/office/drawing/2016/5/9/chartex" xmlns:cx4="http://schemas.microsoft.com/office/drawing/2016/5/10/chartex" xmlns:cx5="http://schemas.microsoft.com/office/drawing/2016/5/11/chartex" xmlns:cx6="http://schemas.microsoft.com/office/drawing/2016/5/12/chartex" xmlns:cx7="http://schemas.microsoft.com/office/drawing/2016/5/13/chartex" xmlns:cx8="http://schemas.microsoft.com/office/drawing/2016/5/14/chartex" xmlns:mc="http://schemas.openxmlformats.org/markup-compatibility/2006" xmlns:aink="http://schemas.microsoft.com/office/drawing/2016/ink" xmlns:am3d="http://schemas.microsoft.com/office/drawing/2017/model3d" xmlns:o="urn:schemas-microsoft-com:office:office" xmlns:oel="http://schemas.microsoft.com/office/2019/extlst" xmlns:r="http://schemas.openxmlformats.org/officeDocument/2006/relationships" xmlns:m="http://schemas.openxmlformats.org/officeDocument/2006/math" xmlns:v="urn:schemas-microsoft-com:vml" xmlns:wp14="http://schemas.microsoft.com/office/word/2010/wordprocessingDrawing" xmlns:wp="http://schemas.openxmlformats.org/drawingml/2006/wordprocessingDrawing" xmlns:w10="urn:schemas-microsoft-com:office:word" xmlns:w="http://schemas.openxmlformats.org/wordprocessingml/2006/main" xmlns:w14="http://schemas.microsoft.com/office/word/2010/wordml" xmlns:w15="http://schemas.microsoft.com/office/word/2012/wordml" xmlns:w16cex="http://schemas.microsoft.com/office/word/2018/wordml/cex" xmlns:w16cid="http://schemas.microsoft.com/office/word/2016/wordml/cid" xmlns:w16="http://schemas.microsoft.com/office/word/2018/wordml" xmlns:w16sdtdh="http://schemas.microsoft.com/office/word/2020/wordml/sdtdatahash" xmlns:w16se="http://schemas.microsoft.com/office/word/2015/wordml/symex" xmlns:wpg="http://schemas.microsoft.com/office/word/2010/wordprocessingGroup" xmlns:wpi="http://schemas.microsoft.com/office/word/2010/wordprocessingInk" xmlns:wne="http://schemas.microsoft.com/office/word/2006/wordml" xmlns:wps="http://schemas.microsoft.com/office/word/2010/wordprocessingShape" mc:Ignorable="w14 w15 w16se w16cid w16 w16cex w16sdtdh wp14">
+<w:numbering xmlns:wpc="http://schemas.microsoft.com/office/word/2010/wordprocessingCanvas" xmlns:cx="http://schemas.microsoft.com/office/drawing/2014/chartex" xmlns:cx1="http://schemas.microsoft.com/office/drawing/2015/9/8/chartex" xmlns:cx2="http://schemas.microsoft.com/office/drawing/2015/10/21/chartex" xmlns:cx3="http://schemas.microsoft.com/office/drawing/2016/5/9/chartex" xmlns:cx4="http://schemas.microsoft.com/office/drawing/2016/5/10/chartex" xmlns:cx5="http://schemas.microsoft.com/office/drawing/2016/5/11/chartex" xmlns:cx6="http://schemas.microsoft.com/office/drawing/2016/5/12/chartex" xmlns:cx7="http://schemas.microsoft.com/office/drawing/2016/5/13/chartex" xmlns:cx8="http://schemas.microsoft.com/office/drawing/2016/5/14/chartex" xmlns:mc="http://schemas.openxmlformats.org/markup-compatibility/2006" xmlns:aink="http://schemas.microsoft.com/office/drawing/2016/ink" xmlns:am3d="http://schemas.microsoft.com/office/drawing/2017/model3d" xmlns:o="urn:schemas-microsoft-com:office:office" xmlns:r="http://schemas.openxmlformats.org/officeDocument/2006/relationships" xmlns:m="http://schemas.openxmlformats.org/officeDocument/2006/math" xmlns:v="urn:schemas-microsoft-com:vml" xmlns:wp14="http://schemas.microsoft.com/office/word/2010/wordprocessingDrawing" xmlns:wp="http://schemas.openxmlformats.org/drawingml/2006/wordprocessingDrawing" xmlns:w10="urn:schemas-microsoft-com:office:word" xmlns:w="http://schemas.openxmlformats.org/wordprocessingml/2006/main" xmlns:w14="http://schemas.microsoft.com/office/word/2010/wordml" xmlns:w15="http://schemas.microsoft.com/office/word/2012/wordml" xmlns:w16cex="http://schemas.microsoft.com/office/word/2018/wordml/cex" xmlns:w16cid="http://schemas.microsoft.com/office/word/2016/wordml/cid" xmlns:w16="http://schemas.microsoft.com/office/word/2018/wordml" xmlns:w16sdtdh="http://schemas.microsoft.com/office/word/2020/wordml/sdtdatahash" xmlns:w16se="http://schemas.microsoft.com/office/word/2015/wordml/symex" xmlns:wpg="http://schemas.microsoft.com/office/word/2010/wordprocessingGroup" xmlns:wpi="http://schemas.microsoft.com/office/word/2010/wordprocessingInk" xmlns:wne="http://schemas.microsoft.com/office/word/2006/wordml" xmlns:wps="http://schemas.microsoft.com/office/word/2010/wordprocessingShape" mc:Ignorable="w14 w15 w16se w16cid w16 w16cex w16sdtdh wp14">
   <w:abstractNum w:abstractNumId="0" w15:restartNumberingAfterBreak="0">
     <w:nsid w:val="008A5430"/>
     <w:multiLevelType w:val="hybridMultilevel"/>
@@ -5781,7 +5931,7 @@
     <w:lvl w:ilvl="0" w:tplc="C1043A70">
       <w:start w:val="1"/>
       <w:numFmt w:val="bullet"/>
-      <w:pStyle w:val="Sumrio2"/>
+      <w:pStyle w:val="TOC2"/>
       <w:lvlText w:val=""/>
       <w:lvlJc w:val="left"/>
       <w:pPr>
@@ -6227,34 +6377,34 @@
       </w:rPr>
     </w:lvl>
   </w:abstractNum>
-  <w:num w:numId="1" w16cid:durableId="1445231996">
+  <w:num w:numId="1">
     <w:abstractNumId w:val="7"/>
   </w:num>
-  <w:num w:numId="2" w16cid:durableId="973214880">
+  <w:num w:numId="2">
     <w:abstractNumId w:val="1"/>
   </w:num>
-  <w:num w:numId="3" w16cid:durableId="646937949">
+  <w:num w:numId="3">
     <w:abstractNumId w:val="8"/>
   </w:num>
-  <w:num w:numId="4" w16cid:durableId="337197133">
+  <w:num w:numId="4">
     <w:abstractNumId w:val="2"/>
   </w:num>
-  <w:num w:numId="5" w16cid:durableId="663513095">
+  <w:num w:numId="5">
     <w:abstractNumId w:val="5"/>
   </w:num>
-  <w:num w:numId="6" w16cid:durableId="184253261">
+  <w:num w:numId="6">
     <w:abstractNumId w:val="6"/>
   </w:num>
-  <w:num w:numId="7" w16cid:durableId="1971666253">
+  <w:num w:numId="7">
     <w:abstractNumId w:val="0"/>
   </w:num>
-  <w:num w:numId="8" w16cid:durableId="1055397791">
+  <w:num w:numId="8">
     <w:abstractNumId w:val="9"/>
   </w:num>
-  <w:num w:numId="9" w16cid:durableId="1693022562">
+  <w:num w:numId="9">
     <w:abstractNumId w:val="4"/>
   </w:num>
-  <w:num w:numId="10" w16cid:durableId="1933201805">
+  <w:num w:numId="10">
     <w:abstractNumId w:val="3"/>
   </w:num>
 </w:numbering>
@@ -6659,11 +6809,11 @@
     <w:name w:val="Normal"/>
     <w:qFormat/>
   </w:style>
-  <w:style w:type="paragraph" w:styleId="Ttulo1">
+  <w:style w:type="paragraph" w:styleId="Heading1">
     <w:name w:val="heading 1"/>
     <w:basedOn w:val="Normal"/>
     <w:next w:val="Normal"/>
-    <w:link w:val="Ttulo1Char"/>
+    <w:link w:val="Heading1Char"/>
     <w:uiPriority w:val="9"/>
     <w:qFormat/>
     <w:rsid w:val="00C16902"/>
@@ -6680,11 +6830,11 @@
       <w:szCs w:val="32"/>
     </w:rPr>
   </w:style>
-  <w:style w:type="paragraph" w:styleId="Ttulo2">
+  <w:style w:type="paragraph" w:styleId="Heading2">
     <w:name w:val="heading 2"/>
     <w:basedOn w:val="Normal"/>
     <w:next w:val="Normal"/>
-    <w:link w:val="Ttulo2Char"/>
+    <w:link w:val="Heading2Char"/>
     <w:uiPriority w:val="9"/>
     <w:unhideWhenUsed/>
     <w:qFormat/>
@@ -6702,13 +6852,13 @@
       <w:szCs w:val="26"/>
     </w:rPr>
   </w:style>
-  <w:style w:type="character" w:default="1" w:styleId="Fontepargpadro">
+  <w:style w:type="character" w:default="1" w:styleId="DefaultParagraphFont">
     <w:name w:val="Default Paragraph Font"/>
     <w:uiPriority w:val="1"/>
     <w:semiHidden/>
     <w:unhideWhenUsed/>
   </w:style>
-  <w:style w:type="table" w:default="1" w:styleId="Tabelanormal">
+  <w:style w:type="table" w:default="1" w:styleId="TableNormal">
     <w:name w:val="Normal Table"/>
     <w:uiPriority w:val="99"/>
     <w:semiHidden/>
@@ -6723,16 +6873,16 @@
       </w:tblCellMar>
     </w:tblPr>
   </w:style>
-  <w:style w:type="numbering" w:default="1" w:styleId="Semlista">
+  <w:style w:type="numbering" w:default="1" w:styleId="NoList">
     <w:name w:val="No List"/>
     <w:uiPriority w:val="99"/>
     <w:semiHidden/>
     <w:unhideWhenUsed/>
   </w:style>
-  <w:style w:type="character" w:customStyle="1" w:styleId="Ttulo1Char">
-    <w:name w:val="Título 1 Char"/>
-    <w:basedOn w:val="Fontepargpadro"/>
-    <w:link w:val="Ttulo1"/>
+  <w:style w:type="character" w:customStyle="1" w:styleId="Heading1Char">
+    <w:name w:val="Heading 1 Char"/>
+    <w:basedOn w:val="DefaultParagraphFont"/>
+    <w:link w:val="Heading1"/>
     <w:uiPriority w:val="9"/>
     <w:rsid w:val="00C16902"/>
     <w:rPr>
@@ -6742,11 +6892,11 @@
       <w:szCs w:val="32"/>
     </w:rPr>
   </w:style>
-  <w:style w:type="paragraph" w:styleId="Ttulo">
+  <w:style w:type="paragraph" w:styleId="Title">
     <w:name w:val="Title"/>
     <w:basedOn w:val="Normal"/>
     <w:next w:val="Normal"/>
-    <w:link w:val="TtuloChar"/>
+    <w:link w:val="TitleChar"/>
     <w:uiPriority w:val="10"/>
     <w:qFormat/>
     <w:rsid w:val="00C16902"/>
@@ -6762,10 +6912,10 @@
       <w:szCs w:val="56"/>
     </w:rPr>
   </w:style>
-  <w:style w:type="character" w:customStyle="1" w:styleId="TtuloChar">
-    <w:name w:val="Título Char"/>
-    <w:basedOn w:val="Fontepargpadro"/>
-    <w:link w:val="Ttulo"/>
+  <w:style w:type="character" w:customStyle="1" w:styleId="TitleChar">
+    <w:name w:val="Title Char"/>
+    <w:basedOn w:val="DefaultParagraphFont"/>
+    <w:link w:val="Title"/>
     <w:uiPriority w:val="10"/>
     <w:rsid w:val="00C16902"/>
     <w:rPr>
@@ -6776,11 +6926,11 @@
       <w:szCs w:val="56"/>
     </w:rPr>
   </w:style>
-  <w:style w:type="paragraph" w:styleId="Subttulo">
+  <w:style w:type="paragraph" w:styleId="Subtitle">
     <w:name w:val="Subtitle"/>
     <w:basedOn w:val="Normal"/>
     <w:next w:val="Normal"/>
-    <w:link w:val="SubttuloChar"/>
+    <w:link w:val="SubtitleChar"/>
     <w:uiPriority w:val="11"/>
     <w:qFormat/>
     <w:rsid w:val="00C16902"/>
@@ -6795,10 +6945,10 @@
       <w:spacing w:val="15"/>
     </w:rPr>
   </w:style>
-  <w:style w:type="character" w:customStyle="1" w:styleId="SubttuloChar">
-    <w:name w:val="Subtítulo Char"/>
-    <w:basedOn w:val="Fontepargpadro"/>
-    <w:link w:val="Subttulo"/>
+  <w:style w:type="character" w:customStyle="1" w:styleId="SubtitleChar">
+    <w:name w:val="Subtitle Char"/>
+    <w:basedOn w:val="DefaultParagraphFont"/>
+    <w:link w:val="Subtitle"/>
     <w:uiPriority w:val="11"/>
     <w:rsid w:val="00C16902"/>
     <w:rPr>
@@ -6824,9 +6974,9 @@
       <w:lang w:eastAsia="pt-BR"/>
     </w:rPr>
   </w:style>
-  <w:style w:type="paragraph" w:styleId="CabealhodoSumrio">
+  <w:style w:type="paragraph" w:styleId="TOCHeading">
     <w:name w:val="TOC Heading"/>
-    <w:basedOn w:val="Ttulo1"/>
+    <w:basedOn w:val="Heading1"/>
     <w:next w:val="Normal"/>
     <w:uiPriority w:val="39"/>
     <w:unhideWhenUsed/>
@@ -6839,7 +6989,7 @@
       <w:lang w:eastAsia="pt-BR"/>
     </w:rPr>
   </w:style>
-  <w:style w:type="paragraph" w:styleId="Sumrio2">
+  <w:style w:type="paragraph" w:styleId="TOC2">
     <w:name w:val="toc 2"/>
     <w:basedOn w:val="Normal"/>
     <w:next w:val="Normal"/>
@@ -6861,14 +7011,14 @@
       <w:lang w:eastAsia="pt-BR"/>
     </w:rPr>
   </w:style>
-  <w:style w:type="paragraph" w:styleId="Sumrio1">
+  <w:style w:type="paragraph" w:styleId="TOC1">
     <w:name w:val="toc 1"/>
     <w:basedOn w:val="Normal"/>
     <w:next w:val="Normal"/>
     <w:autoRedefine/>
     <w:uiPriority w:val="39"/>
     <w:unhideWhenUsed/>
-    <w:rsid w:val="0023050D"/>
+    <w:rsid w:val="00BD16F9"/>
     <w:pPr>
       <w:tabs>
         <w:tab w:val="right" w:leader="dot" w:pos="9736"/>
@@ -6878,10 +7028,12 @@
     <w:rPr>
       <w:rFonts w:ascii="Arial" w:eastAsiaTheme="minorEastAsia" w:hAnsi="Arial" w:cs="Arial"/>
       <w:noProof/>
+      <w:sz w:val="24"/>
+      <w:szCs w:val="24"/>
       <w:lang w:eastAsia="pt-BR"/>
     </w:rPr>
   </w:style>
-  <w:style w:type="paragraph" w:styleId="Sumrio3">
+  <w:style w:type="paragraph" w:styleId="TOC3">
     <w:name w:val="toc 3"/>
     <w:basedOn w:val="Normal"/>
     <w:next w:val="Normal"/>
@@ -6898,10 +7050,10 @@
       <w:lang w:eastAsia="pt-BR"/>
     </w:rPr>
   </w:style>
-  <w:style w:type="paragraph" w:styleId="Cabealho">
+  <w:style w:type="paragraph" w:styleId="Header">
     <w:name w:val="header"/>
     <w:basedOn w:val="Normal"/>
-    <w:link w:val="CabealhoChar"/>
+    <w:link w:val="HeaderChar"/>
     <w:uiPriority w:val="99"/>
     <w:unhideWhenUsed/>
     <w:rsid w:val="00AE0A60"/>
@@ -6913,17 +7065,17 @@
       <w:spacing w:after="0" w:line="240" w:lineRule="auto"/>
     </w:pPr>
   </w:style>
-  <w:style w:type="character" w:customStyle="1" w:styleId="CabealhoChar">
-    <w:name w:val="Cabeçalho Char"/>
-    <w:basedOn w:val="Fontepargpadro"/>
-    <w:link w:val="Cabealho"/>
+  <w:style w:type="character" w:customStyle="1" w:styleId="HeaderChar">
+    <w:name w:val="Header Char"/>
+    <w:basedOn w:val="DefaultParagraphFont"/>
+    <w:link w:val="Header"/>
     <w:uiPriority w:val="99"/>
     <w:rsid w:val="00AE0A60"/>
   </w:style>
-  <w:style w:type="paragraph" w:styleId="Rodap">
+  <w:style w:type="paragraph" w:styleId="Footer">
     <w:name w:val="footer"/>
     <w:basedOn w:val="Normal"/>
-    <w:link w:val="RodapChar"/>
+    <w:link w:val="FooterChar"/>
     <w:uiPriority w:val="99"/>
     <w:unhideWhenUsed/>
     <w:rsid w:val="00AE0A60"/>
@@ -6935,16 +7087,16 @@
       <w:spacing w:after="0" w:line="240" w:lineRule="auto"/>
     </w:pPr>
   </w:style>
-  <w:style w:type="character" w:customStyle="1" w:styleId="RodapChar">
-    <w:name w:val="Rodapé Char"/>
-    <w:basedOn w:val="Fontepargpadro"/>
-    <w:link w:val="Rodap"/>
+  <w:style w:type="character" w:customStyle="1" w:styleId="FooterChar">
+    <w:name w:val="Footer Char"/>
+    <w:basedOn w:val="DefaultParagraphFont"/>
+    <w:link w:val="Footer"/>
     <w:uiPriority w:val="99"/>
     <w:rsid w:val="00AE0A60"/>
   </w:style>
   <w:style w:type="character" w:styleId="Hyperlink">
     <w:name w:val="Hyperlink"/>
-    <w:basedOn w:val="Fontepargpadro"/>
+    <w:basedOn w:val="DefaultParagraphFont"/>
     <w:uiPriority w:val="99"/>
     <w:unhideWhenUsed/>
     <w:rsid w:val="00AE0A60"/>
@@ -6953,10 +7105,10 @@
       <w:u w:val="single"/>
     </w:rPr>
   </w:style>
-  <w:style w:type="character" w:customStyle="1" w:styleId="Ttulo2Char">
-    <w:name w:val="Título 2 Char"/>
-    <w:basedOn w:val="Fontepargpadro"/>
-    <w:link w:val="Ttulo2"/>
+  <w:style w:type="character" w:customStyle="1" w:styleId="Heading2Char">
+    <w:name w:val="Heading 2 Char"/>
+    <w:basedOn w:val="DefaultParagraphFont"/>
+    <w:link w:val="Heading2"/>
     <w:uiPriority w:val="9"/>
     <w:rsid w:val="00BC1A62"/>
     <w:rPr>
@@ -6966,9 +7118,9 @@
       <w:szCs w:val="26"/>
     </w:rPr>
   </w:style>
-  <w:style w:type="table" w:styleId="Tabelacomgrade">
+  <w:style w:type="table" w:styleId="TableGrid">
     <w:name w:val="Table Grid"/>
-    <w:basedOn w:val="Tabelanormal"/>
+    <w:basedOn w:val="TableNormal"/>
     <w:uiPriority w:val="39"/>
     <w:rsid w:val="001D064F"/>
     <w:pPr>
@@ -6989,7 +7141,7 @@
       </w:tblBorders>
     </w:tblPr>
   </w:style>
-  <w:style w:type="paragraph" w:styleId="PargrafodaLista">
+  <w:style w:type="paragraph" w:styleId="ListParagraph">
     <w:name w:val="List Paragraph"/>
     <w:basedOn w:val="Normal"/>
     <w:uiPriority w:val="34"/>
@@ -6999,6 +7151,18 @@
       <w:ind w:left="720"/>
       <w:contextualSpacing/>
     </w:pPr>
+  </w:style>
+  <w:style w:type="character" w:styleId="UnresolvedMention">
+    <w:name w:val="Unresolved Mention"/>
+    <w:basedOn w:val="DefaultParagraphFont"/>
+    <w:uiPriority w:val="99"/>
+    <w:semiHidden/>
+    <w:unhideWhenUsed/>
+    <w:rsid w:val="00BD16F9"/>
+    <w:rPr>
+      <w:color w:val="605E5C"/>
+      <w:shd w:val="clear" w:color="auto" w:fill="E1DFDD"/>
+    </w:rPr>
   </w:style>
 </w:styles>
 </file>

--- a/Sprint 4/STDX/SALESFORCE DIRECTIONS.docx
+++ b/Sprint 4/STDX/SALESFORCE DIRECTIONS.docx
@@ -1,6 +1,6 @@
 
 <file path=word/document.xml><?xml version="1.0" encoding="utf-8"?>
-<w:document xmlns:wpc="http://schemas.microsoft.com/office/word/2010/wordprocessingCanvas" xmlns:cx="http://schemas.microsoft.com/office/drawing/2014/chartex" xmlns:cx1="http://schemas.microsoft.com/office/drawing/2015/9/8/chartex" xmlns:cx2="http://schemas.microsoft.com/office/drawing/2015/10/21/chartex" xmlns:cx3="http://schemas.microsoft.com/office/drawing/2016/5/9/chartex" xmlns:cx4="http://schemas.microsoft.com/office/drawing/2016/5/10/chartex" xmlns:cx5="http://schemas.microsoft.com/office/drawing/2016/5/11/chartex" xmlns:cx6="http://schemas.microsoft.com/office/drawing/2016/5/12/chartex" xmlns:cx7="http://schemas.microsoft.com/office/drawing/2016/5/13/chartex" xmlns:cx8="http://schemas.microsoft.com/office/drawing/2016/5/14/chartex" xmlns:mc="http://schemas.openxmlformats.org/markup-compatibility/2006" xmlns:aink="http://schemas.microsoft.com/office/drawing/2016/ink" xmlns:am3d="http://schemas.microsoft.com/office/drawing/2017/model3d" xmlns:o="urn:schemas-microsoft-com:office:office" xmlns:r="http://schemas.openxmlformats.org/officeDocument/2006/relationships" xmlns:m="http://schemas.openxmlformats.org/officeDocument/2006/math" xmlns:v="urn:schemas-microsoft-com:vml" xmlns:wp14="http://schemas.microsoft.com/office/word/2010/wordprocessingDrawing" xmlns:wp="http://schemas.openxmlformats.org/drawingml/2006/wordprocessingDrawing" xmlns:w10="urn:schemas-microsoft-com:office:word" xmlns:w="http://schemas.openxmlformats.org/wordprocessingml/2006/main" xmlns:w14="http://schemas.microsoft.com/office/word/2010/wordml" xmlns:w15="http://schemas.microsoft.com/office/word/2012/wordml" xmlns:w16cex="http://schemas.microsoft.com/office/word/2018/wordml/cex" xmlns:w16cid="http://schemas.microsoft.com/office/word/2016/wordml/cid" xmlns:w16="http://schemas.microsoft.com/office/word/2018/wordml" xmlns:w16sdtdh="http://schemas.microsoft.com/office/word/2020/wordml/sdtdatahash" xmlns:w16se="http://schemas.microsoft.com/office/word/2015/wordml/symex" xmlns:wpg="http://schemas.microsoft.com/office/word/2010/wordprocessingGroup" xmlns:wpi="http://schemas.microsoft.com/office/word/2010/wordprocessingInk" xmlns:wne="http://schemas.microsoft.com/office/word/2006/wordml" xmlns:wps="http://schemas.microsoft.com/office/word/2010/wordprocessingShape" mc:Ignorable="w14 w15 w16se w16cid w16 w16cex w16sdtdh wp14">
+<w:document xmlns:wpc="http://schemas.microsoft.com/office/word/2010/wordprocessingCanvas" xmlns:cx="http://schemas.microsoft.com/office/drawing/2014/chartex" xmlns:cx1="http://schemas.microsoft.com/office/drawing/2015/9/8/chartex" xmlns:cx2="http://schemas.microsoft.com/office/drawing/2015/10/21/chartex" xmlns:cx3="http://schemas.microsoft.com/office/drawing/2016/5/9/chartex" xmlns:cx4="http://schemas.microsoft.com/office/drawing/2016/5/10/chartex" xmlns:cx5="http://schemas.microsoft.com/office/drawing/2016/5/11/chartex" xmlns:cx6="http://schemas.microsoft.com/office/drawing/2016/5/12/chartex" xmlns:cx7="http://schemas.microsoft.com/office/drawing/2016/5/13/chartex" xmlns:cx8="http://schemas.microsoft.com/office/drawing/2016/5/14/chartex" xmlns:mc="http://schemas.openxmlformats.org/markup-compatibility/2006" xmlns:aink="http://schemas.microsoft.com/office/drawing/2016/ink" xmlns:am3d="http://schemas.microsoft.com/office/drawing/2017/model3d" xmlns:o="urn:schemas-microsoft-com:office:office" xmlns:oel="http://schemas.microsoft.com/office/2019/extlst" xmlns:r="http://schemas.openxmlformats.org/officeDocument/2006/relationships" xmlns:m="http://schemas.openxmlformats.org/officeDocument/2006/math" xmlns:v="urn:schemas-microsoft-com:vml" xmlns:wp14="http://schemas.microsoft.com/office/word/2010/wordprocessingDrawing" xmlns:wp="http://schemas.openxmlformats.org/drawingml/2006/wordprocessingDrawing" xmlns:w10="urn:schemas-microsoft-com:office:word" xmlns:w="http://schemas.openxmlformats.org/wordprocessingml/2006/main" xmlns:w14="http://schemas.microsoft.com/office/word/2010/wordml" xmlns:w15="http://schemas.microsoft.com/office/word/2012/wordml" xmlns:w16cex="http://schemas.microsoft.com/office/word/2018/wordml/cex" xmlns:w16cid="http://schemas.microsoft.com/office/word/2016/wordml/cid" xmlns:w16="http://schemas.microsoft.com/office/word/2018/wordml" xmlns:w16du="http://schemas.microsoft.com/office/word/2023/wordml/word16du" xmlns:w16sdtdh="http://schemas.microsoft.com/office/word/2020/wordml/sdtdatahash" xmlns:w16se="http://schemas.microsoft.com/office/word/2015/wordml/symex" xmlns:wpg="http://schemas.microsoft.com/office/word/2010/wordprocessingGroup" xmlns:wpi="http://schemas.microsoft.com/office/word/2010/wordprocessingInk" xmlns:wne="http://schemas.microsoft.com/office/word/2006/wordml" xmlns:wps="http://schemas.microsoft.com/office/word/2010/wordprocessingShape" mc:Ignorable="w14 w15 w16se w16cid w16 w16cex w16sdtdh w16du wp14">
   <w:body>
     <w:p>
       <w:pPr>
@@ -208,7 +208,7 @@
       <w:sdtContent>
         <w:p>
           <w:pPr>
-            <w:pStyle w:val="TOCHeading"/>
+            <w:pStyle w:val="CabealhodoSumrio"/>
             <w:rPr>
               <w:rFonts w:ascii="Arial" w:hAnsi="Arial" w:cs="Arial"/>
             </w:rPr>
@@ -222,7 +222,7 @@
         </w:p>
         <w:p>
           <w:pPr>
-            <w:pStyle w:val="TOC1"/>
+            <w:pStyle w:val="Sumrio1"/>
           </w:pPr>
           <w:r>
             <w:rPr>
@@ -250,19 +250,7 @@
               <w:rPr>
                 <w:rStyle w:val="Hyperlink"/>
               </w:rPr>
-              <w:t>Contextua</w:t>
-            </w:r>
-            <w:r>
-              <w:rPr>
-                <w:rStyle w:val="Hyperlink"/>
-              </w:rPr>
-              <w:t>l</w:t>
-            </w:r>
-            <w:r>
-              <w:rPr>
-                <w:rStyle w:val="Hyperlink"/>
-              </w:rPr>
-              <w:t>ização</w:t>
+              <w:t>Contextualização</w:t>
             </w:r>
             <w:r>
               <w:rPr>
@@ -309,7 +297,7 @@
         </w:p>
         <w:p>
           <w:pPr>
-            <w:pStyle w:val="TOC1"/>
+            <w:pStyle w:val="Sumrio1"/>
           </w:pPr>
           <w:hyperlink w:anchor="_Toc150508175" w:history="1">
             <w:r>
@@ -363,7 +351,7 @@
         </w:p>
         <w:p>
           <w:pPr>
-            <w:pStyle w:val="TOC1"/>
+            <w:pStyle w:val="Sumrio1"/>
           </w:pPr>
           <w:hyperlink w:anchor="_Toc150508176" w:history="1">
             <w:r>
@@ -417,7 +405,7 @@
         </w:p>
         <w:p>
           <w:pPr>
-            <w:pStyle w:val="TOC1"/>
+            <w:pStyle w:val="Sumrio1"/>
           </w:pPr>
           <w:hyperlink w:anchor="_Toc150508177" w:history="1">
             <w:r>
@@ -471,7 +459,7 @@
         </w:p>
         <w:p>
           <w:pPr>
-            <w:pStyle w:val="TOC1"/>
+            <w:pStyle w:val="Sumrio1"/>
           </w:pPr>
           <w:hyperlink w:anchor="_Toc150508178" w:history="1">
             <w:r>
@@ -525,7 +513,7 @@
         </w:p>
         <w:p>
           <w:pPr>
-            <w:pStyle w:val="TOC1"/>
+            <w:pStyle w:val="Sumrio1"/>
             <w:rPr>
               <w:rStyle w:val="Hyperlink"/>
             </w:rPr>
@@ -535,19 +523,7 @@
               <w:rPr>
                 <w:rStyle w:val="Hyperlink"/>
               </w:rPr>
-              <w:t>Plano Pr</w:t>
-            </w:r>
-            <w:r>
-              <w:rPr>
-                <w:rStyle w:val="Hyperlink"/>
-              </w:rPr>
-              <w:t>e</w:t>
-            </w:r>
-            <w:r>
-              <w:rPr>
-                <w:rStyle w:val="Hyperlink"/>
-              </w:rPr>
-              <w:t>liminar de Release</w:t>
+              <w:t>Plano Preliminar de Release</w:t>
             </w:r>
             <w:r>
               <w:rPr>
@@ -601,7 +577,7 @@
         </w:p>
         <w:p>
           <w:pPr>
-            <w:pStyle w:val="TOC2"/>
+            <w:pStyle w:val="Sumrio2"/>
             <w:rPr>
               <w:rFonts w:ascii="Arial" w:hAnsi="Arial" w:cs="Arial"/>
               <w:noProof/>
@@ -693,7 +669,7 @@
         </w:p>
         <w:p>
           <w:pPr>
-            <w:pStyle w:val="TOC2"/>
+            <w:pStyle w:val="Sumrio2"/>
             <w:rPr>
               <w:rFonts w:ascii="Arial" w:hAnsi="Arial" w:cs="Arial"/>
               <w:noProof/>
@@ -785,7 +761,7 @@
         </w:p>
         <w:p>
           <w:pPr>
-            <w:pStyle w:val="TOC2"/>
+            <w:pStyle w:val="Sumrio2"/>
             <w:rPr>
               <w:rFonts w:ascii="Arial" w:hAnsi="Arial" w:cs="Arial"/>
               <w:noProof/>
@@ -877,7 +853,7 @@
         </w:p>
         <w:p>
           <w:pPr>
-            <w:pStyle w:val="TOC2"/>
+            <w:pStyle w:val="Sumrio2"/>
             <w:rPr>
               <w:rFonts w:ascii="Arial" w:hAnsi="Arial" w:cs="Arial"/>
               <w:noProof/>
@@ -969,7 +945,7 @@
         </w:p>
         <w:p>
           <w:pPr>
-            <w:pStyle w:val="TOC1"/>
+            <w:pStyle w:val="Sumrio1"/>
             <w:rPr>
               <w:rStyle w:val="Hyperlink"/>
             </w:rPr>
@@ -1033,7 +1009,7 @@
         </w:p>
         <w:p>
           <w:pPr>
-            <w:pStyle w:val="TOC1"/>
+            <w:pStyle w:val="Sumrio1"/>
             <w:rPr>
               <w:rStyle w:val="Hyperlink"/>
               <w:color w:val="auto"/>
@@ -1084,7 +1060,7 @@
         </w:p>
         <w:p>
           <w:pPr>
-            <w:pStyle w:val="TOC1"/>
+            <w:pStyle w:val="Sumrio1"/>
             <w:rPr>
               <w:rStyle w:val="Hyperlink"/>
               <w:color w:val="auto"/>
@@ -1095,14 +1071,7 @@
               <w:rStyle w:val="Hyperlink"/>
               <w:color w:val="auto"/>
             </w:rPr>
-            <w:t>SLA do Projeto</w:t>
-          </w:r>
-          <w:r>
-            <w:rPr>
-              <w:rStyle w:val="Hyperlink"/>
-              <w:color w:val="auto"/>
-            </w:rPr>
-            <w:t>.........................................</w:t>
+            <w:t>SLA do Projeto.........................................</w:t>
           </w:r>
           <w:r>
             <w:rPr>
@@ -1116,19 +1085,12 @@
               <w:rStyle w:val="Hyperlink"/>
               <w:color w:val="auto"/>
             </w:rPr>
-            <w:t>.................................</w:t>
-          </w:r>
-          <w:r>
-            <w:rPr>
-              <w:rStyle w:val="Hyperlink"/>
-              <w:color w:val="auto"/>
-            </w:rPr>
-            <w:t>....................8</w:t>
+            <w:t>.....................................................8</w:t>
           </w:r>
         </w:p>
         <w:p>
           <w:pPr>
-            <w:pStyle w:val="TOC1"/>
+            <w:pStyle w:val="Sumrio1"/>
           </w:pPr>
           <w:r>
             <w:t>Vídeo Pitch.....</w:t>
@@ -1145,7 +1107,7 @@
         </w:p>
         <w:p>
           <w:pPr>
-            <w:pStyle w:val="TOC1"/>
+            <w:pStyle w:val="Sumrio1"/>
           </w:pPr>
           <w:r>
             <w:t>D</w:t>
@@ -1165,7 +1127,7 @@
         </w:p>
         <w:p>
           <w:pPr>
-            <w:pStyle w:val="TOC1"/>
+            <w:pStyle w:val="Sumrio1"/>
           </w:pPr>
           <w:r>
             <w:t>Business Model Canvas..</w:t>
@@ -1259,7 +1221,7 @@
     </w:p>
     <w:p>
       <w:pPr>
-        <w:pStyle w:val="Heading1"/>
+        <w:pStyle w:val="Ttulo1"/>
         <w:rPr>
           <w:rFonts w:ascii="Arial" w:eastAsiaTheme="minorHAnsi" w:hAnsi="Arial" w:cs="Arial"/>
         </w:rPr>
@@ -1484,12 +1446,20 @@
     </w:p>
     <w:p>
       <w:pPr>
-        <w:pStyle w:val="Heading1"/>
+        <w:pStyle w:val="Ttulo1"/>
         <w:rPr>
           <w:rFonts w:ascii="Arial" w:hAnsi="Arial" w:cs="Arial"/>
         </w:rPr>
       </w:pPr>
       <w:bookmarkStart w:id="1" w:name="_Toc150508175"/>
+    </w:p>
+    <w:p>
+      <w:pPr>
+        <w:pStyle w:val="Ttulo1"/>
+        <w:rPr>
+          <w:rFonts w:ascii="Arial" w:hAnsi="Arial" w:cs="Arial"/>
+        </w:rPr>
+      </w:pPr>
       <w:r>
         <w:rPr>
           <w:rFonts w:ascii="Arial" w:hAnsi="Arial" w:cs="Arial"/>
@@ -1551,7 +1521,14 @@
         <w:rPr>
           <w:rFonts w:ascii="Arial" w:hAnsi="Arial" w:cs="Arial"/>
         </w:rPr>
-        <w:t>Essas limitações na navegação e a exclusão de pessoas com deficiências motoras resultam em uma experiência online desigual. Alguns usuários desfrutam de acesso total e sem problemas, enquanto outros enfrentam barreiras significativas que dificultam ou impedem a utilização de sites e aplicativos. Isso não apenas viola os princípios de igualdade e inclusão, mas também pode ter implicações legais em muitos países que reconhecem a importância da acessibilidade na web.</w:t>
+        <w:t xml:space="preserve">Essas limitações na navegação e a exclusão de pessoas com deficiências motoras resultam em uma experiência online desigual. Alguns usuários desfrutam de acesso total e sem problemas, enquanto outros enfrentam barreiras significativas que dificultam ou impedem a utilização de sites e aplicativos. Isso não apenas viola os princípios de </w:t>
+      </w:r>
+      <w:r>
+        <w:rPr>
+          <w:rFonts w:ascii="Arial" w:hAnsi="Arial" w:cs="Arial"/>
+        </w:rPr>
+        <w:lastRenderedPageBreak/>
+        <w:t>igualdade e inclusão, mas também pode ter implicações legais em muitos países que reconhecem a importância da acessibilidade na web.</w:t>
       </w:r>
     </w:p>
     <w:p>
@@ -1565,13 +1542,12 @@
         <w:rPr>
           <w:rFonts w:ascii="Arial" w:hAnsi="Arial" w:cs="Arial"/>
         </w:rPr>
-        <w:lastRenderedPageBreak/>
         <w:t>Para superar esses desafios, é fundamental que os desenvolvedores de sistemas, como aqueles com uma base de Java, compreendam as diretrizes de acessibilidade, utilizem tecnologias que suportem navegação por teclado e considerem as necessidades de usuários com deficiências motoras desde o início do processo de design e desenvolvimento. Somente assim podemos garantir que a web seja um espaço verdadeiramente inclusivo, onde todos tenham a oportunidade de participar plenamente, independentemente de suas capacidades físicas.</w:t>
       </w:r>
     </w:p>
     <w:p>
       <w:pPr>
-        <w:pStyle w:val="Heading1"/>
+        <w:pStyle w:val="Ttulo1"/>
         <w:rPr>
           <w:rFonts w:ascii="Arial" w:hAnsi="Arial" w:cs="Arial"/>
         </w:rPr>
@@ -1664,26 +1640,12 @@
         <w:rPr>
           <w:rFonts w:ascii="Arial" w:hAnsi="Arial" w:cs="Arial"/>
         </w:rPr>
-        <w:t xml:space="preserve">” que já são </w:t>
-      </w:r>
-      <w:proofErr w:type="gramStart"/>
-      <w:r>
-        <w:rPr>
-          <w:rFonts w:ascii="Arial" w:hAnsi="Arial" w:cs="Arial"/>
-        </w:rPr>
-        <w:t>utilizados</w:t>
-      </w:r>
-      <w:proofErr w:type="gramEnd"/>
-      <w:r>
-        <w:rPr>
-          <w:rFonts w:ascii="Arial" w:hAnsi="Arial" w:cs="Arial"/>
-        </w:rPr>
-        <w:t xml:space="preserve"> porém são unidirecionais, fazendo com que muitas vezes a utilização seja demorada.</w:t>
-      </w:r>
-    </w:p>
-    <w:p>
-      <w:pPr>
-        <w:pStyle w:val="Heading1"/>
+        <w:t>” que já são utilizados porém são unidirecionais, fazendo com que muitas vezes a utilização seja demorada.</w:t>
+      </w:r>
+    </w:p>
+    <w:p>
+      <w:pPr>
+        <w:pStyle w:val="Ttulo1"/>
         <w:rPr>
           <w:rFonts w:ascii="Arial" w:hAnsi="Arial" w:cs="Arial"/>
         </w:rPr>
@@ -1837,7 +1799,7 @@
     </w:p>
     <w:p>
       <w:pPr>
-        <w:pStyle w:val="Heading1"/>
+        <w:pStyle w:val="Ttulo1"/>
         <w:rPr>
           <w:rFonts w:ascii="Arial" w:hAnsi="Arial" w:cs="Arial"/>
         </w:rPr>
@@ -1853,7 +1815,7 @@
     </w:p>
     <w:tbl>
       <w:tblPr>
-        <w:tblStyle w:val="TableGrid"/>
+        <w:tblStyle w:val="Tabelacomgrade"/>
         <w:tblW w:w="10755" w:type="dxa"/>
         <w:tblLook w:val="04A0" w:firstRow="1" w:lastRow="0" w:firstColumn="1" w:lastColumn="0" w:noHBand="0" w:noVBand="1"/>
       </w:tblPr>
@@ -2297,6 +2259,7 @@
                 <w:sz w:val="24"/>
                 <w:szCs w:val="24"/>
               </w:rPr>
+              <w:lastRenderedPageBreak/>
               <w:t>Atualização de elementos de interface para suportar navegação por teclado.</w:t>
             </w:r>
           </w:p>
@@ -2392,7 +2355,6 @@
                 <w:sz w:val="24"/>
                 <w:szCs w:val="24"/>
               </w:rPr>
-              <w:lastRenderedPageBreak/>
               <w:t>Design responsivo para acomodar a navegação por teclado.</w:t>
             </w:r>
           </w:p>
@@ -3612,7 +3574,7 @@
     </w:p>
     <w:p>
       <w:pPr>
-        <w:pStyle w:val="Heading1"/>
+        <w:pStyle w:val="Ttulo1"/>
         <w:rPr>
           <w:rFonts w:ascii="Arial" w:hAnsi="Arial" w:cs="Arial"/>
         </w:rPr>
@@ -3629,7 +3591,7 @@
     <w:p/>
     <w:p>
       <w:pPr>
-        <w:pStyle w:val="Heading2"/>
+        <w:pStyle w:val="Ttulo2"/>
         <w:rPr>
           <w:rFonts w:ascii="Arial" w:hAnsi="Arial" w:cs="Arial"/>
         </w:rPr>
@@ -3645,7 +3607,7 @@
     </w:p>
     <w:p>
       <w:pPr>
-        <w:pStyle w:val="ListParagraph"/>
+        <w:pStyle w:val="PargrafodaLista"/>
         <w:numPr>
           <w:ilvl w:val="0"/>
           <w:numId w:val="7"/>
@@ -3667,7 +3629,7 @@
     </w:p>
     <w:p>
       <w:pPr>
-        <w:pStyle w:val="ListParagraph"/>
+        <w:pStyle w:val="PargrafodaLista"/>
         <w:numPr>
           <w:ilvl w:val="0"/>
           <w:numId w:val="7"/>
@@ -3687,15 +3649,15 @@
     </w:p>
     <w:p>
       <w:pPr>
-        <w:pStyle w:val="ListParagraph"/>
-        <w:rPr>
-          <w:rFonts w:ascii="Arial" w:hAnsi="Arial" w:cs="Arial"/>
-        </w:rPr>
-      </w:pPr>
-    </w:p>
-    <w:p>
-      <w:pPr>
-        <w:pStyle w:val="Heading2"/>
+        <w:pStyle w:val="PargrafodaLista"/>
+        <w:rPr>
+          <w:rFonts w:ascii="Arial" w:hAnsi="Arial" w:cs="Arial"/>
+        </w:rPr>
+      </w:pPr>
+    </w:p>
+    <w:p>
+      <w:pPr>
+        <w:pStyle w:val="Ttulo2"/>
         <w:rPr>
           <w:rFonts w:ascii="Arial" w:hAnsi="Arial" w:cs="Arial"/>
         </w:rPr>
@@ -3711,7 +3673,7 @@
     </w:p>
     <w:p>
       <w:pPr>
-        <w:pStyle w:val="ListParagraph"/>
+        <w:pStyle w:val="PargrafodaLista"/>
         <w:numPr>
           <w:ilvl w:val="0"/>
           <w:numId w:val="8"/>
@@ -3733,7 +3695,7 @@
     </w:p>
     <w:p>
       <w:pPr>
-        <w:pStyle w:val="ListParagraph"/>
+        <w:pStyle w:val="PargrafodaLista"/>
         <w:numPr>
           <w:ilvl w:val="0"/>
           <w:numId w:val="8"/>
@@ -3755,7 +3717,7 @@
     </w:p>
     <w:p>
       <w:pPr>
-        <w:pStyle w:val="ListParagraph"/>
+        <w:pStyle w:val="PargrafodaLista"/>
         <w:numPr>
           <w:ilvl w:val="0"/>
           <w:numId w:val="8"/>
@@ -3772,12 +3734,13 @@
           <w:sz w:val="24"/>
           <w:szCs w:val="24"/>
         </w:rPr>
+        <w:lastRenderedPageBreak/>
         <w:t>Integração de lógica de acessibilidade no lado do servidor.</w:t>
       </w:r>
     </w:p>
     <w:p>
       <w:pPr>
-        <w:pStyle w:val="ListParagraph"/>
+        <w:pStyle w:val="PargrafodaLista"/>
         <w:numPr>
           <w:ilvl w:val="0"/>
           <w:numId w:val="8"/>
@@ -3817,7 +3780,7 @@
     </w:p>
     <w:p>
       <w:pPr>
-        <w:pStyle w:val="Heading2"/>
+        <w:pStyle w:val="Ttulo2"/>
         <w:rPr>
           <w:rFonts w:ascii="Arial" w:hAnsi="Arial" w:cs="Arial"/>
         </w:rPr>
@@ -3827,14 +3790,13 @@
         <w:rPr>
           <w:rFonts w:ascii="Arial" w:hAnsi="Arial" w:cs="Arial"/>
         </w:rPr>
-        <w:lastRenderedPageBreak/>
         <w:t>Sprint 3</w:t>
       </w:r>
       <w:bookmarkEnd w:id="8"/>
     </w:p>
     <w:p>
       <w:pPr>
-        <w:pStyle w:val="ListParagraph"/>
+        <w:pStyle w:val="PargrafodaLista"/>
         <w:numPr>
           <w:ilvl w:val="0"/>
           <w:numId w:val="9"/>
@@ -3856,7 +3818,7 @@
     </w:p>
     <w:p>
       <w:pPr>
-        <w:pStyle w:val="ListParagraph"/>
+        <w:pStyle w:val="PargrafodaLista"/>
         <w:numPr>
           <w:ilvl w:val="0"/>
           <w:numId w:val="9"/>
@@ -3878,7 +3840,7 @@
     </w:p>
     <w:p>
       <w:pPr>
-        <w:pStyle w:val="ListParagraph"/>
+        <w:pStyle w:val="PargrafodaLista"/>
         <w:numPr>
           <w:ilvl w:val="0"/>
           <w:numId w:val="9"/>
@@ -3918,7 +3880,7 @@
     </w:p>
     <w:p>
       <w:pPr>
-        <w:pStyle w:val="ListParagraph"/>
+        <w:pStyle w:val="PargrafodaLista"/>
         <w:numPr>
           <w:ilvl w:val="0"/>
           <w:numId w:val="9"/>
@@ -3940,7 +3902,7 @@
     </w:p>
     <w:p>
       <w:pPr>
-        <w:pStyle w:val="ListParagraph"/>
+        <w:pStyle w:val="PargrafodaLista"/>
         <w:numPr>
           <w:ilvl w:val="0"/>
           <w:numId w:val="9"/>
@@ -3980,7 +3942,7 @@
     </w:p>
     <w:p>
       <w:pPr>
-        <w:pStyle w:val="ListParagraph"/>
+        <w:pStyle w:val="PargrafodaLista"/>
         <w:numPr>
           <w:ilvl w:val="0"/>
           <w:numId w:val="9"/>
@@ -4002,7 +3964,7 @@
     </w:p>
     <w:p>
       <w:pPr>
-        <w:pStyle w:val="ListParagraph"/>
+        <w:pStyle w:val="PargrafodaLista"/>
         <w:numPr>
           <w:ilvl w:val="0"/>
           <w:numId w:val="9"/>
@@ -4024,7 +3986,7 @@
     </w:p>
     <w:p>
       <w:pPr>
-        <w:pStyle w:val="ListParagraph"/>
+        <w:pStyle w:val="PargrafodaLista"/>
         <w:rPr>
           <w:rFonts w:ascii="Arial" w:hAnsi="Arial" w:cs="Arial"/>
           <w:sz w:val="24"/>
@@ -4034,7 +3996,7 @@
     </w:p>
     <w:p>
       <w:pPr>
-        <w:pStyle w:val="Heading2"/>
+        <w:pStyle w:val="Ttulo2"/>
         <w:rPr>
           <w:rFonts w:ascii="Arial" w:hAnsi="Arial" w:cs="Arial"/>
         </w:rPr>
@@ -4050,7 +4012,7 @@
     </w:p>
     <w:p>
       <w:pPr>
-        <w:pStyle w:val="ListParagraph"/>
+        <w:pStyle w:val="PargrafodaLista"/>
         <w:numPr>
           <w:ilvl w:val="0"/>
           <w:numId w:val="10"/>
@@ -4072,7 +4034,7 @@
     </w:p>
     <w:p>
       <w:pPr>
-        <w:pStyle w:val="ListParagraph"/>
+        <w:pStyle w:val="PargrafodaLista"/>
         <w:numPr>
           <w:ilvl w:val="0"/>
           <w:numId w:val="10"/>
@@ -4094,7 +4056,7 @@
     </w:p>
     <w:p>
       <w:pPr>
-        <w:pStyle w:val="ListParagraph"/>
+        <w:pStyle w:val="PargrafodaLista"/>
         <w:numPr>
           <w:ilvl w:val="0"/>
           <w:numId w:val="10"/>
@@ -4116,7 +4078,7 @@
     </w:p>
     <w:p>
       <w:pPr>
-        <w:pStyle w:val="ListParagraph"/>
+        <w:pStyle w:val="PargrafodaLista"/>
         <w:numPr>
           <w:ilvl w:val="0"/>
           <w:numId w:val="10"/>
@@ -4138,7 +4100,7 @@
     </w:p>
     <w:p>
       <w:pPr>
-        <w:pStyle w:val="ListParagraph"/>
+        <w:pStyle w:val="PargrafodaLista"/>
         <w:numPr>
           <w:ilvl w:val="0"/>
           <w:numId w:val="10"/>
@@ -4160,7 +4122,7 @@
     </w:p>
     <w:p>
       <w:pPr>
-        <w:pStyle w:val="ListParagraph"/>
+        <w:pStyle w:val="PargrafodaLista"/>
         <w:numPr>
           <w:ilvl w:val="0"/>
           <w:numId w:val="10"/>
@@ -4182,7 +4144,7 @@
     </w:p>
     <w:p>
       <w:pPr>
-        <w:pStyle w:val="ListParagraph"/>
+        <w:pStyle w:val="PargrafodaLista"/>
         <w:numPr>
           <w:ilvl w:val="0"/>
           <w:numId w:val="10"/>
@@ -4204,7 +4166,7 @@
     </w:p>
     <w:p>
       <w:pPr>
-        <w:pStyle w:val="Heading1"/>
+        <w:pStyle w:val="Ttulo1"/>
         <w:rPr>
           <w:rFonts w:ascii="Arial" w:hAnsi="Arial" w:cs="Arial"/>
         </w:rPr>
@@ -4391,7 +4353,6 @@
           <w:rFonts w:ascii="Arial" w:hAnsi="Arial" w:cs="Arial"/>
           <w:noProof/>
         </w:rPr>
-        <w:lastRenderedPageBreak/>
         <w:drawing>
           <wp:anchor distT="0" distB="0" distL="114300" distR="114300" simplePos="0" relativeHeight="251663360" behindDoc="0" locked="0" layoutInCell="1" allowOverlap="1" wp14:anchorId="4AA171D5" wp14:editId="2E98E7A7">
             <wp:simplePos x="0" y="0"/>
@@ -4729,16 +4690,15 @@
     </w:p>
     <w:p>
       <w:pPr>
-        <w:pStyle w:val="Heading1"/>
-        <w:rPr>
-          <w:rFonts w:ascii="Arial" w:hAnsi="Arial" w:cs="Arial"/>
-        </w:rPr>
-      </w:pPr>
-      <w:r>
-        <w:rPr>
-          <w:rFonts w:ascii="Arial" w:hAnsi="Arial" w:cs="Arial"/>
-        </w:rPr>
-        <w:lastRenderedPageBreak/>
+        <w:pStyle w:val="Ttulo1"/>
+        <w:rPr>
+          <w:rFonts w:ascii="Arial" w:hAnsi="Arial" w:cs="Arial"/>
+        </w:rPr>
+      </w:pPr>
+      <w:r>
+        <w:rPr>
+          <w:rFonts w:ascii="Arial" w:hAnsi="Arial" w:cs="Arial"/>
+        </w:rPr>
         <w:t xml:space="preserve">Diagrama de </w:t>
       </w:r>
       <w:r>
@@ -4829,7 +4789,9 @@
         <w:pStyle w:val="NormalWeb"/>
       </w:pPr>
       <w:r>
-        <w:lastRenderedPageBreak/>
+        <w:rPr>
+          <w:noProof/>
+        </w:rPr>
         <w:drawing>
           <wp:inline distT="0" distB="0" distL="0" distR="0" wp14:anchorId="169803E5" wp14:editId="140EB720">
             <wp:extent cx="6188710" cy="4131310"/>
@@ -4869,7 +4831,232 @@
     </w:p>
     <w:p>
       <w:pPr>
-        <w:pStyle w:val="Heading1"/>
+        <w:pStyle w:val="NormalWeb"/>
+      </w:pPr>
+    </w:p>
+    <w:p>
+      <w:pPr>
+        <w:pStyle w:val="Ttulo1"/>
+        <w:rPr>
+          <w:rFonts w:ascii="Arial" w:hAnsi="Arial" w:cs="Arial"/>
+        </w:rPr>
+      </w:pPr>
+      <w:r>
+        <w:rPr>
+          <w:rFonts w:ascii="Arial" w:hAnsi="Arial" w:cs="Arial"/>
+        </w:rPr>
+        <w:t>Diagrama</w:t>
+      </w:r>
+      <w:r>
+        <w:rPr>
+          <w:rFonts w:ascii="Arial" w:hAnsi="Arial" w:cs="Arial"/>
+        </w:rPr>
+        <w:t>s</w:t>
+      </w:r>
+      <w:r>
+        <w:rPr>
+          <w:rFonts w:ascii="Arial" w:hAnsi="Arial" w:cs="Arial"/>
+        </w:rPr>
+        <w:t xml:space="preserve"> de Sequência</w:t>
+      </w:r>
+    </w:p>
+    <w:p/>
+    <w:p>
+      <w:pPr>
+        <w:rPr>
+          <w:sz w:val="24"/>
+          <w:szCs w:val="24"/>
+        </w:rPr>
+      </w:pPr>
+      <w:r>
+        <w:rPr>
+          <w:sz w:val="24"/>
+          <w:szCs w:val="24"/>
+        </w:rPr>
+        <w:t>Diagrama de Sequência do modelo</w:t>
+      </w:r>
+      <w:r>
+        <w:rPr>
+          <w:sz w:val="24"/>
+          <w:szCs w:val="24"/>
+        </w:rPr>
+        <w:t xml:space="preserve"> </w:t>
+      </w:r>
+      <w:r>
+        <w:rPr>
+          <w:sz w:val="24"/>
+          <w:szCs w:val="24"/>
+        </w:rPr>
+        <w:t>de IA sobre análise de sentimento de frases</w:t>
+      </w:r>
+    </w:p>
+    <w:p>
+      <w:r>
+        <w:rPr>
+          <w:noProof/>
+        </w:rPr>
+        <w:drawing>
+          <wp:inline distT="0" distB="0" distL="0" distR="0" wp14:anchorId="37D6199F" wp14:editId="2BFCBACB">
+            <wp:extent cx="6188710" cy="2514600"/>
+            <wp:effectExtent l="0" t="0" r="2540" b="0"/>
+            <wp:docPr id="1612584189" name="Imagem 2" descr="Diagrama&#10;&#10;Descrição gerada automaticamente"/>
+            <wp:cNvGraphicFramePr>
+              <a:graphicFrameLocks xmlns:a="http://schemas.openxmlformats.org/drawingml/2006/main" noChangeAspect="1"/>
+            </wp:cNvGraphicFramePr>
+            <a:graphic xmlns:a="http://schemas.openxmlformats.org/drawingml/2006/main">
+              <a:graphicData uri="http://schemas.openxmlformats.org/drawingml/2006/picture">
+                <pic:pic xmlns:pic="http://schemas.openxmlformats.org/drawingml/2006/picture">
+                  <pic:nvPicPr>
+                    <pic:cNvPr id="1612584189" name="Imagem 2" descr="Diagrama&#10;&#10;Descrição gerada automaticamente"/>
+                    <pic:cNvPicPr>
+                      <a:picLocks noChangeAspect="1" noChangeArrowheads="1"/>
+                    </pic:cNvPicPr>
+                  </pic:nvPicPr>
+                  <pic:blipFill>
+                    <a:blip r:embed="rId17" cstate="print">
+                      <a:extLst>
+                        <a:ext uri="{28A0092B-C50C-407E-A947-70E740481C1C}">
+                          <a14:useLocalDpi xmlns:a14="http://schemas.microsoft.com/office/drawing/2010/main" val="0"/>
+                        </a:ext>
+                      </a:extLst>
+                    </a:blip>
+                    <a:srcRect/>
+                    <a:stretch>
+                      <a:fillRect/>
+                    </a:stretch>
+                  </pic:blipFill>
+                  <pic:spPr bwMode="auto">
+                    <a:xfrm>
+                      <a:off x="0" y="0"/>
+                      <a:ext cx="6188710" cy="2514600"/>
+                    </a:xfrm>
+                    <a:prstGeom prst="rect">
+                      <a:avLst/>
+                    </a:prstGeom>
+                    <a:noFill/>
+                    <a:ln>
+                      <a:noFill/>
+                    </a:ln>
+                  </pic:spPr>
+                </pic:pic>
+              </a:graphicData>
+            </a:graphic>
+          </wp:inline>
+        </w:drawing>
+      </w:r>
+    </w:p>
+    <w:p>
+      <w:pPr>
+        <w:pStyle w:val="NormalWeb"/>
+        <w:rPr>
+          <w:noProof/>
+        </w:rPr>
+      </w:pPr>
+    </w:p>
+    <w:p>
+      <w:pPr>
+        <w:pStyle w:val="NormalWeb"/>
+        <w:rPr>
+          <w:noProof/>
+        </w:rPr>
+      </w:pPr>
+    </w:p>
+    <w:p>
+      <w:pPr>
+        <w:pStyle w:val="NormalWeb"/>
+        <w:rPr>
+          <w:noProof/>
+        </w:rPr>
+      </w:pPr>
+      <w:r>
+        <w:rPr>
+          <w:noProof/>
+        </w:rPr>
+        <w:t xml:space="preserve">Diagrama de </w:t>
+      </w:r>
+      <w:r>
+        <w:rPr>
+          <w:noProof/>
+        </w:rPr>
+        <w:t>Sequência do cadastro de clientes</w:t>
+      </w:r>
+    </w:p>
+    <w:p>
+      <w:pPr>
+        <w:pStyle w:val="NormalWeb"/>
+      </w:pPr>
+      <w:r>
+        <w:rPr>
+          <w:noProof/>
+        </w:rPr>
+        <w:drawing>
+          <wp:inline distT="0" distB="0" distL="0" distR="0" wp14:anchorId="6D26EB25" wp14:editId="2B3BB0DC">
+            <wp:extent cx="6188710" cy="2501265"/>
+            <wp:effectExtent l="0" t="0" r="2540" b="0"/>
+            <wp:docPr id="1924931376" name="Imagem 3" descr="Diagrama&#10;&#10;Descrição gerada automaticamente"/>
+            <wp:cNvGraphicFramePr>
+              <a:graphicFrameLocks xmlns:a="http://schemas.openxmlformats.org/drawingml/2006/main" noChangeAspect="1"/>
+            </wp:cNvGraphicFramePr>
+            <a:graphic xmlns:a="http://schemas.openxmlformats.org/drawingml/2006/main">
+              <a:graphicData uri="http://schemas.openxmlformats.org/drawingml/2006/picture">
+                <pic:pic xmlns:pic="http://schemas.openxmlformats.org/drawingml/2006/picture">
+                  <pic:nvPicPr>
+                    <pic:cNvPr id="1924931376" name="Imagem 3" descr="Diagrama&#10;&#10;Descrição gerada automaticamente"/>
+                    <pic:cNvPicPr>
+                      <a:picLocks noChangeAspect="1" noChangeArrowheads="1"/>
+                    </pic:cNvPicPr>
+                  </pic:nvPicPr>
+                  <pic:blipFill>
+                    <a:blip r:embed="rId18" cstate="print">
+                      <a:extLst>
+                        <a:ext uri="{28A0092B-C50C-407E-A947-70E740481C1C}">
+                          <a14:useLocalDpi xmlns:a14="http://schemas.microsoft.com/office/drawing/2010/main" val="0"/>
+                        </a:ext>
+                      </a:extLst>
+                    </a:blip>
+                    <a:srcRect/>
+                    <a:stretch>
+                      <a:fillRect/>
+                    </a:stretch>
+                  </pic:blipFill>
+                  <pic:spPr bwMode="auto">
+                    <a:xfrm>
+                      <a:off x="0" y="0"/>
+                      <a:ext cx="6188710" cy="2501265"/>
+                    </a:xfrm>
+                    <a:prstGeom prst="rect">
+                      <a:avLst/>
+                    </a:prstGeom>
+                    <a:noFill/>
+                    <a:ln>
+                      <a:noFill/>
+                    </a:ln>
+                  </pic:spPr>
+                </pic:pic>
+              </a:graphicData>
+            </a:graphic>
+          </wp:inline>
+        </w:drawing>
+      </w:r>
+    </w:p>
+    <w:p>
+      <w:pPr>
+        <w:pStyle w:val="NormalWeb"/>
+      </w:pPr>
+    </w:p>
+    <w:p>
+      <w:pPr>
+        <w:pStyle w:val="NormalWeb"/>
+      </w:pPr>
+    </w:p>
+    <w:p>
+      <w:pPr>
+        <w:pStyle w:val="NormalWeb"/>
+      </w:pPr>
+    </w:p>
+    <w:p>
+      <w:pPr>
+        <w:pStyle w:val="Ttulo1"/>
         <w:rPr>
           <w:rFonts w:ascii="Arial" w:hAnsi="Arial" w:cs="Arial"/>
         </w:rPr>
@@ -4922,7 +5109,7 @@
                     </pic:cNvPicPr>
                   </pic:nvPicPr>
                   <pic:blipFill>
-                    <a:blip r:embed="rId17" cstate="print">
+                    <a:blip r:embed="rId19" cstate="print">
                       <a:extLst>
                         <a:ext uri="{28A0092B-C50C-407E-A947-70E740481C1C}">
                           <a14:useLocalDpi xmlns:a14="http://schemas.microsoft.com/office/drawing/2010/main" val="0"/>
@@ -4956,21 +5143,7 @@
     </w:p>
     <w:p>
       <w:pPr>
-        <w:jc w:val="right"/>
-        <w:rPr>
-          <w:rFonts w:ascii="Arial" w:hAnsi="Arial" w:cs="Arial"/>
-        </w:rPr>
-      </w:pPr>
-      <w:r>
-        <w:rPr>
-          <w:rFonts w:ascii="Arial" w:hAnsi="Arial" w:cs="Arial"/>
-        </w:rPr>
-        <w:tab/>
-      </w:r>
-    </w:p>
-    <w:p>
-      <w:pPr>
-        <w:pStyle w:val="Heading1"/>
+        <w:pStyle w:val="Ttulo1"/>
         <w:rPr>
           <w:rFonts w:ascii="Arial" w:hAnsi="Arial" w:cs="Arial"/>
         </w:rPr>
@@ -4980,105 +5153,107 @@
           <w:rFonts w:ascii="Arial" w:hAnsi="Arial" w:cs="Arial"/>
         </w:rPr>
         <w:lastRenderedPageBreak/>
-        <w:t xml:space="preserve">Vídeo </w:t>
-      </w:r>
-      <w:proofErr w:type="spellStart"/>
-      <w:r>
-        <w:rPr>
-          <w:rFonts w:ascii="Arial" w:hAnsi="Arial" w:cs="Arial"/>
-        </w:rPr>
-        <w:t>Pitch</w:t>
-      </w:r>
-      <w:proofErr w:type="spellEnd"/>
+        <w:t>Vídeo Pitch</w:t>
+      </w:r>
     </w:p>
     <w:p/>
     <w:p>
       <w:r>
-        <w:t xml:space="preserve">Link para o vídeo </w:t>
-      </w:r>
-      <w:proofErr w:type="spellStart"/>
-      <w:r>
-        <w:t>Pitch</w:t>
-      </w:r>
-      <w:proofErr w:type="spellEnd"/>
-      <w:r>
-        <w:t xml:space="preserve"> do projeto:</w:t>
+        <w:t>Link para o vídeo Pitch do projeto:</w:t>
       </w:r>
     </w:p>
     <w:p>
       <w:pPr>
         <w:ind w:firstLine="708"/>
-      </w:pPr>
-      <w:hyperlink r:id="rId18" w:history="1">
+        <w:rPr>
+          <w:rStyle w:val="Hyperlink"/>
+        </w:rPr>
+      </w:pPr>
+      <w:hyperlink r:id="rId20" w:history="1">
         <w:r>
           <w:rPr>
             <w:rStyle w:val="Hyperlink"/>
           </w:rPr>
-          <w:t>https://youtu.be/EvYFdt2nh3s?feature=shared</w:t>
+          <w:t>https://youtu.be</w:t>
+        </w:r>
+        <w:r>
+          <w:rPr>
+            <w:rStyle w:val="Hyperlink"/>
+          </w:rPr>
+          <w:t>/</w:t>
+        </w:r>
+        <w:r>
+          <w:rPr>
+            <w:rStyle w:val="Hyperlink"/>
+          </w:rPr>
+          <w:t>EvYFdt2nh3s?feature=shared</w:t>
         </w:r>
       </w:hyperlink>
     </w:p>
     <w:p>
+      <w:r>
+        <w:t>Link para o vídeo</w:t>
+      </w:r>
+      <w:r>
+        <w:t xml:space="preserve"> de apresentação do site</w:t>
+      </w:r>
+      <w:r>
+        <w:t>:</w:t>
+      </w:r>
+    </w:p>
+    <w:p>
       <w:pPr>
         <w:ind w:firstLine="708"/>
       </w:pPr>
-    </w:p>
-    <w:p>
-      <w:pPr>
-        <w:ind w:firstLine="708"/>
-      </w:pPr>
-    </w:p>
-    <w:p>
-      <w:pPr>
-        <w:ind w:firstLine="708"/>
-      </w:pPr>
-    </w:p>
-    <w:p>
-      <w:pPr>
-        <w:ind w:firstLine="708"/>
-      </w:pPr>
-    </w:p>
-    <w:p>
-      <w:pPr>
-        <w:ind w:firstLine="708"/>
-      </w:pPr>
-    </w:p>
-    <w:p>
-      <w:pPr>
-        <w:ind w:firstLine="708"/>
-      </w:pPr>
-    </w:p>
-    <w:p>
-      <w:pPr>
-        <w:ind w:firstLine="708"/>
-      </w:pPr>
-    </w:p>
-    <w:p>
-      <w:pPr>
-        <w:ind w:firstLine="708"/>
-      </w:pPr>
-    </w:p>
-    <w:p>
-      <w:pPr>
-        <w:ind w:firstLine="708"/>
+      <w:r>
+        <w:rPr>
+          <w:rStyle w:val="Hyperlink"/>
+        </w:rPr>
+        <w:t>https://youtu.be/IOHdh6YlE_0?si=evVo3GgEYtA_IV6D</w:t>
+      </w:r>
+    </w:p>
+    <w:p>
+      <w:r>
+        <w:tab/>
+      </w:r>
+    </w:p>
+    <w:p>
+      <w:pPr>
+        <w:rPr>
+          <w:rStyle w:val="Hyperlink"/>
+          <w:color w:val="auto"/>
+          <w:u w:val="none"/>
+        </w:rPr>
+      </w:pPr>
+      <w:r>
+        <w:tab/>
+      </w:r>
+    </w:p>
+    <w:p>
+      <w:pPr>
+        <w:rPr>
+          <w:rStyle w:val="Hyperlink"/>
+          <w:color w:val="auto"/>
+          <w:u w:val="none"/>
+        </w:rPr>
       </w:pPr>
     </w:p>
     <w:p/>
+    <w:p>
+      <w:pPr>
+        <w:pStyle w:val="Ttulo1"/>
+        <w:rPr>
+          <w:rFonts w:ascii="Arial" w:hAnsi="Arial" w:cs="Arial"/>
+        </w:rPr>
+      </w:pPr>
+      <w:r>
+        <w:rPr>
+          <w:rFonts w:ascii="Arial" w:hAnsi="Arial" w:cs="Arial"/>
+        </w:rPr>
+        <w:t>Business Model Canvas</w:t>
+      </w:r>
+    </w:p>
     <w:p/>
-    <w:p>
-      <w:pPr>
-        <w:pStyle w:val="Heading1"/>
-        <w:rPr>
-          <w:rFonts w:ascii="Arial" w:hAnsi="Arial" w:cs="Arial"/>
-        </w:rPr>
-      </w:pPr>
-      <w:r>
-        <w:rPr>
-          <w:rFonts w:ascii="Arial" w:hAnsi="Arial" w:cs="Arial"/>
-        </w:rPr>
-        <w:t>Business Model Canvas</w:t>
-      </w:r>
-    </w:p>
     <w:p>
       <w:pPr>
         <w:ind w:firstLine="708"/>
@@ -5107,7 +5282,7 @@
                     </pic:cNvPicPr>
                   </pic:nvPicPr>
                   <pic:blipFill>
-                    <a:blip r:embed="rId19" cstate="print">
+                    <a:blip r:embed="rId21" cstate="print">
                       <a:extLst>
                         <a:ext uri="{28A0092B-C50C-407E-A947-70E740481C1C}">
                           <a14:useLocalDpi xmlns:a14="http://schemas.microsoft.com/office/drawing/2010/main" val="0"/>
@@ -5139,6 +5314,169 @@
         </w:drawing>
       </w:r>
     </w:p>
+    <w:p/>
+    <w:p/>
+    <w:p/>
+    <w:p/>
+    <w:p/>
+    <w:p>
+      <w:pPr>
+        <w:pStyle w:val="Ttulo1"/>
+        <w:rPr>
+          <w:rFonts w:ascii="Arial" w:hAnsi="Arial" w:cs="Arial"/>
+        </w:rPr>
+      </w:pPr>
+      <w:r>
+        <w:rPr>
+          <w:rFonts w:ascii="Arial" w:hAnsi="Arial" w:cs="Arial"/>
+        </w:rPr>
+        <w:lastRenderedPageBreak/>
+        <w:t>Cálculo da precificação da solução</w:t>
+      </w:r>
+    </w:p>
+    <w:p/>
+    <w:p>
+      <w:r>
+        <w:t xml:space="preserve">Luiz: </w:t>
+      </w:r>
+    </w:p>
+    <w:p>
+      <w:r>
+        <w:t>Transporte: 150</w:t>
+      </w:r>
+    </w:p>
+    <w:p>
+      <w:r>
+        <w:t>Mensalidade: 1800</w:t>
+      </w:r>
+    </w:p>
+    <w:p>
+      <w:r>
+        <w:t>Alimentação</w:t>
+      </w:r>
+      <w:r>
+        <w:t>: 280</w:t>
+      </w:r>
+    </w:p>
+    <w:p>
+      <w:r>
+        <w:t>To</w:t>
+      </w:r>
+      <w:r>
+        <w:t>tal: 2220</w:t>
+      </w:r>
+    </w:p>
+    <w:p/>
+    <w:p>
+      <w:r>
+        <w:t>Mauricio:</w:t>
+      </w:r>
+    </w:p>
+    <w:p>
+      <w:r>
+        <w:t>Transporte: 1</w:t>
+      </w:r>
+      <w:r>
+        <w:t>3</w:t>
+      </w:r>
+      <w:r>
+        <w:t>0</w:t>
+      </w:r>
+    </w:p>
+    <w:p>
+      <w:r>
+        <w:t>Mensalidade: 1800</w:t>
+      </w:r>
+    </w:p>
+    <w:p>
+      <w:r>
+        <w:t>Alimentação: 280</w:t>
+      </w:r>
+    </w:p>
+    <w:p>
+      <w:r>
+        <w:t>Total: 2210</w:t>
+      </w:r>
+    </w:p>
+    <w:p/>
+    <w:p>
+      <w:r>
+        <w:t>Vitor:</w:t>
+      </w:r>
+    </w:p>
+    <w:p>
+      <w:r>
+        <w:t xml:space="preserve">Transporte: 160 </w:t>
+      </w:r>
+    </w:p>
+    <w:p>
+      <w:r>
+        <w:t>Mensalidade: 1800</w:t>
+      </w:r>
+    </w:p>
+    <w:p>
+      <w:r>
+        <w:t>Alimentação: 300</w:t>
+      </w:r>
+    </w:p>
+    <w:p>
+      <w:r>
+        <w:t>Total: 2260</w:t>
+      </w:r>
+    </w:p>
+    <w:p/>
+    <w:p>
+      <w:r>
+        <w:t>Total: 6690/450 + 30% * 1800 = 34.788,00</w:t>
+      </w:r>
+    </w:p>
+    <w:p/>
+    <w:p>
+      <m:oMathPara>
+        <m:oMath>
+          <m:r>
+            <w:rPr>
+              <w:rFonts w:ascii="Cambria Math" w:hAnsi="Cambria Math"/>
+            </w:rPr>
+            <m:t xml:space="preserve">Total : </m:t>
+          </m:r>
+          <m:f>
+            <m:fPr>
+              <m:ctrlPr>
+                <w:rPr>
+                  <w:rFonts w:ascii="Cambria Math" w:hAnsi="Cambria Math"/>
+                  <w:i/>
+                </w:rPr>
+              </m:ctrlPr>
+            </m:fPr>
+            <m:num>
+              <m:r>
+                <w:rPr>
+                  <w:rFonts w:ascii="Cambria Math" w:hAnsi="Cambria Math"/>
+                </w:rPr>
+                <m:t>6.690</m:t>
+              </m:r>
+            </m:num>
+            <m:den>
+              <m:r>
+                <w:rPr>
+                  <w:rFonts w:ascii="Cambria Math" w:hAnsi="Cambria Math"/>
+                </w:rPr>
+                <m:t>450</m:t>
+              </m:r>
+            </m:den>
+          </m:f>
+          <m:r>
+            <w:rPr>
+              <w:rFonts w:ascii="Cambria Math" w:hAnsi="Cambria Math"/>
+            </w:rPr>
+            <m:t>+30%*1.800=R$ 34.788,00</m:t>
+          </m:r>
+        </m:oMath>
+      </m:oMathPara>
+    </w:p>
+    <w:p/>
+    <w:p/>
     <w:p>
       <w:pPr>
         <w:jc w:val="right"/>
@@ -5163,8 +5501,62 @@
         </w:rPr>
       </w:pPr>
     </w:p>
+    <w:p>
+      <w:pPr>
+        <w:jc w:val="right"/>
+        <w:rPr>
+          <w:rFonts w:ascii="Arial" w:hAnsi="Arial" w:cs="Arial"/>
+        </w:rPr>
+      </w:pPr>
+    </w:p>
+    <w:p>
+      <w:pPr>
+        <w:jc w:val="right"/>
+        <w:rPr>
+          <w:rFonts w:ascii="Arial" w:hAnsi="Arial" w:cs="Arial"/>
+        </w:rPr>
+      </w:pPr>
+    </w:p>
+    <w:p>
+      <w:pPr>
+        <w:jc w:val="right"/>
+        <w:rPr>
+          <w:rFonts w:ascii="Arial" w:hAnsi="Arial" w:cs="Arial"/>
+        </w:rPr>
+      </w:pPr>
+    </w:p>
+    <w:p>
+      <w:pPr>
+        <w:rPr>
+          <w:rFonts w:ascii="Arial" w:hAnsi="Arial" w:cs="Arial"/>
+        </w:rPr>
+      </w:pPr>
+    </w:p>
+    <w:p>
+      <w:pPr>
+        <w:rPr>
+          <w:rFonts w:ascii="Arial" w:hAnsi="Arial" w:cs="Arial"/>
+        </w:rPr>
+      </w:pPr>
+    </w:p>
+    <w:p>
+      <w:pPr>
+        <w:jc w:val="right"/>
+        <w:rPr>
+          <w:rFonts w:ascii="Arial" w:hAnsi="Arial" w:cs="Arial"/>
+        </w:rPr>
+      </w:pPr>
+    </w:p>
+    <w:p>
+      <w:pPr>
+        <w:jc w:val="right"/>
+        <w:rPr>
+          <w:rFonts w:ascii="Arial" w:hAnsi="Arial" w:cs="Arial"/>
+        </w:rPr>
+      </w:pPr>
+    </w:p>
     <w:sectPr>
-      <w:footerReference w:type="default" r:id="rId20"/>
+      <w:footerReference w:type="default" r:id="rId22"/>
       <w:pgSz w:w="11906" w:h="16838"/>
       <w:pgMar w:top="1440" w:right="1080" w:bottom="1440" w:left="1080" w:header="708" w:footer="708" w:gutter="0"/>
       <w:cols w:space="708"/>
@@ -5175,7 +5567,7 @@
 </file>
 
 <file path=word/endnotes.xml><?xml version="1.0" encoding="utf-8"?>
-<w:endnotes xmlns:wpc="http://schemas.microsoft.com/office/word/2010/wordprocessingCanvas" xmlns:cx="http://schemas.microsoft.com/office/drawing/2014/chartex" xmlns:cx1="http://schemas.microsoft.com/office/drawing/2015/9/8/chartex" xmlns:cx2="http://schemas.microsoft.com/office/drawing/2015/10/21/chartex" xmlns:cx3="http://schemas.microsoft.com/office/drawing/2016/5/9/chartex" xmlns:cx4="http://schemas.microsoft.com/office/drawing/2016/5/10/chartex" xmlns:cx5="http://schemas.microsoft.com/office/drawing/2016/5/11/chartex" xmlns:cx6="http://schemas.microsoft.com/office/drawing/2016/5/12/chartex" xmlns:cx7="http://schemas.microsoft.com/office/drawing/2016/5/13/chartex" xmlns:cx8="http://schemas.microsoft.com/office/drawing/2016/5/14/chartex" xmlns:mc="http://schemas.openxmlformats.org/markup-compatibility/2006" xmlns:aink="http://schemas.microsoft.com/office/drawing/2016/ink" xmlns:am3d="http://schemas.microsoft.com/office/drawing/2017/model3d" xmlns:o="urn:schemas-microsoft-com:office:office" xmlns:r="http://schemas.openxmlformats.org/officeDocument/2006/relationships" xmlns:m="http://schemas.openxmlformats.org/officeDocument/2006/math" xmlns:v="urn:schemas-microsoft-com:vml" xmlns:wp14="http://schemas.microsoft.com/office/word/2010/wordprocessingDrawing" xmlns:wp="http://schemas.openxmlformats.org/drawingml/2006/wordprocessingDrawing" xmlns:w10="urn:schemas-microsoft-com:office:word" xmlns:w="http://schemas.openxmlformats.org/wordprocessingml/2006/main" xmlns:w14="http://schemas.microsoft.com/office/word/2010/wordml" xmlns:w15="http://schemas.microsoft.com/office/word/2012/wordml" xmlns:w16cex="http://schemas.microsoft.com/office/word/2018/wordml/cex" xmlns:w16cid="http://schemas.microsoft.com/office/word/2016/wordml/cid" xmlns:w16="http://schemas.microsoft.com/office/word/2018/wordml" xmlns:w16sdtdh="http://schemas.microsoft.com/office/word/2020/wordml/sdtdatahash" xmlns:w16se="http://schemas.microsoft.com/office/word/2015/wordml/symex" xmlns:wpg="http://schemas.microsoft.com/office/word/2010/wordprocessingGroup" xmlns:wpi="http://schemas.microsoft.com/office/word/2010/wordprocessingInk" xmlns:wne="http://schemas.microsoft.com/office/word/2006/wordml" xmlns:wps="http://schemas.microsoft.com/office/word/2010/wordprocessingShape" mc:Ignorable="w14 w15 w16se w16cid w16 w16cex w16sdtdh wp14">
+<w:endnotes xmlns:wpc="http://schemas.microsoft.com/office/word/2010/wordprocessingCanvas" xmlns:cx="http://schemas.microsoft.com/office/drawing/2014/chartex" xmlns:cx1="http://schemas.microsoft.com/office/drawing/2015/9/8/chartex" xmlns:cx2="http://schemas.microsoft.com/office/drawing/2015/10/21/chartex" xmlns:cx3="http://schemas.microsoft.com/office/drawing/2016/5/9/chartex" xmlns:cx4="http://schemas.microsoft.com/office/drawing/2016/5/10/chartex" xmlns:cx5="http://schemas.microsoft.com/office/drawing/2016/5/11/chartex" xmlns:cx6="http://schemas.microsoft.com/office/drawing/2016/5/12/chartex" xmlns:cx7="http://schemas.microsoft.com/office/drawing/2016/5/13/chartex" xmlns:cx8="http://schemas.microsoft.com/office/drawing/2016/5/14/chartex" xmlns:mc="http://schemas.openxmlformats.org/markup-compatibility/2006" xmlns:aink="http://schemas.microsoft.com/office/drawing/2016/ink" xmlns:am3d="http://schemas.microsoft.com/office/drawing/2017/model3d" xmlns:o="urn:schemas-microsoft-com:office:office" xmlns:oel="http://schemas.microsoft.com/office/2019/extlst" xmlns:r="http://schemas.openxmlformats.org/officeDocument/2006/relationships" xmlns:m="http://schemas.openxmlformats.org/officeDocument/2006/math" xmlns:v="urn:schemas-microsoft-com:vml" xmlns:wp14="http://schemas.microsoft.com/office/word/2010/wordprocessingDrawing" xmlns:wp="http://schemas.openxmlformats.org/drawingml/2006/wordprocessingDrawing" xmlns:w10="urn:schemas-microsoft-com:office:word" xmlns:w="http://schemas.openxmlformats.org/wordprocessingml/2006/main" xmlns:w14="http://schemas.microsoft.com/office/word/2010/wordml" xmlns:w15="http://schemas.microsoft.com/office/word/2012/wordml" xmlns:w16cex="http://schemas.microsoft.com/office/word/2018/wordml/cex" xmlns:w16cid="http://schemas.microsoft.com/office/word/2016/wordml/cid" xmlns:w16="http://schemas.microsoft.com/office/word/2018/wordml" xmlns:w16du="http://schemas.microsoft.com/office/word/2023/wordml/word16du" xmlns:w16sdtdh="http://schemas.microsoft.com/office/word/2020/wordml/sdtdatahash" xmlns:w16se="http://schemas.microsoft.com/office/word/2015/wordml/symex" xmlns:wpg="http://schemas.microsoft.com/office/word/2010/wordprocessingGroup" xmlns:wpi="http://schemas.microsoft.com/office/word/2010/wordprocessingInk" xmlns:wne="http://schemas.microsoft.com/office/word/2006/wordml" xmlns:wps="http://schemas.microsoft.com/office/word/2010/wordprocessingShape" mc:Ignorable="w14 w15 w16se w16cid w16 w16cex w16sdtdh w16du wp14">
   <w:endnote w:type="separator" w:id="-1">
     <w:p>
       <w:pPr>
@@ -5200,7 +5592,7 @@
 </file>
 
 <file path=word/footer1.xml><?xml version="1.0" encoding="utf-8"?>
-<w:ftr xmlns:wpc="http://schemas.microsoft.com/office/word/2010/wordprocessingCanvas" xmlns:cx="http://schemas.microsoft.com/office/drawing/2014/chartex" xmlns:cx1="http://schemas.microsoft.com/office/drawing/2015/9/8/chartex" xmlns:cx2="http://schemas.microsoft.com/office/drawing/2015/10/21/chartex" xmlns:cx3="http://schemas.microsoft.com/office/drawing/2016/5/9/chartex" xmlns:cx4="http://schemas.microsoft.com/office/drawing/2016/5/10/chartex" xmlns:cx5="http://schemas.microsoft.com/office/drawing/2016/5/11/chartex" xmlns:cx6="http://schemas.microsoft.com/office/drawing/2016/5/12/chartex" xmlns:cx7="http://schemas.microsoft.com/office/drawing/2016/5/13/chartex" xmlns:cx8="http://schemas.microsoft.com/office/drawing/2016/5/14/chartex" xmlns:mc="http://schemas.openxmlformats.org/markup-compatibility/2006" xmlns:aink="http://schemas.microsoft.com/office/drawing/2016/ink" xmlns:am3d="http://schemas.microsoft.com/office/drawing/2017/model3d" xmlns:o="urn:schemas-microsoft-com:office:office" xmlns:r="http://schemas.openxmlformats.org/officeDocument/2006/relationships" xmlns:m="http://schemas.openxmlformats.org/officeDocument/2006/math" xmlns:v="urn:schemas-microsoft-com:vml" xmlns:wp14="http://schemas.microsoft.com/office/word/2010/wordprocessingDrawing" xmlns:wp="http://schemas.openxmlformats.org/drawingml/2006/wordprocessingDrawing" xmlns:w10="urn:schemas-microsoft-com:office:word" xmlns:w="http://schemas.openxmlformats.org/wordprocessingml/2006/main" xmlns:w14="http://schemas.microsoft.com/office/word/2010/wordml" xmlns:w15="http://schemas.microsoft.com/office/word/2012/wordml" xmlns:w16cex="http://schemas.microsoft.com/office/word/2018/wordml/cex" xmlns:w16cid="http://schemas.microsoft.com/office/word/2016/wordml/cid" xmlns:w16="http://schemas.microsoft.com/office/word/2018/wordml" xmlns:w16sdtdh="http://schemas.microsoft.com/office/word/2020/wordml/sdtdatahash" xmlns:w16se="http://schemas.microsoft.com/office/word/2015/wordml/symex" xmlns:wpg="http://schemas.microsoft.com/office/word/2010/wordprocessingGroup" xmlns:wpi="http://schemas.microsoft.com/office/word/2010/wordprocessingInk" xmlns:wne="http://schemas.microsoft.com/office/word/2006/wordml" xmlns:wps="http://schemas.microsoft.com/office/word/2010/wordprocessingShape" mc:Ignorable="w14 w15 w16se w16cid w16 w16cex w16sdtdh wp14">
+<w:ftr xmlns:wpc="http://schemas.microsoft.com/office/word/2010/wordprocessingCanvas" xmlns:cx="http://schemas.microsoft.com/office/drawing/2014/chartex" xmlns:cx1="http://schemas.microsoft.com/office/drawing/2015/9/8/chartex" xmlns:cx2="http://schemas.microsoft.com/office/drawing/2015/10/21/chartex" xmlns:cx3="http://schemas.microsoft.com/office/drawing/2016/5/9/chartex" xmlns:cx4="http://schemas.microsoft.com/office/drawing/2016/5/10/chartex" xmlns:cx5="http://schemas.microsoft.com/office/drawing/2016/5/11/chartex" xmlns:cx6="http://schemas.microsoft.com/office/drawing/2016/5/12/chartex" xmlns:cx7="http://schemas.microsoft.com/office/drawing/2016/5/13/chartex" xmlns:cx8="http://schemas.microsoft.com/office/drawing/2016/5/14/chartex" xmlns:mc="http://schemas.openxmlformats.org/markup-compatibility/2006" xmlns:aink="http://schemas.microsoft.com/office/drawing/2016/ink" xmlns:am3d="http://schemas.microsoft.com/office/drawing/2017/model3d" xmlns:o="urn:schemas-microsoft-com:office:office" xmlns:oel="http://schemas.microsoft.com/office/2019/extlst" xmlns:r="http://schemas.openxmlformats.org/officeDocument/2006/relationships" xmlns:m="http://schemas.openxmlformats.org/officeDocument/2006/math" xmlns:v="urn:schemas-microsoft-com:vml" xmlns:wp14="http://schemas.microsoft.com/office/word/2010/wordprocessingDrawing" xmlns:wp="http://schemas.openxmlformats.org/drawingml/2006/wordprocessingDrawing" xmlns:w10="urn:schemas-microsoft-com:office:word" xmlns:w="http://schemas.openxmlformats.org/wordprocessingml/2006/main" xmlns:w14="http://schemas.microsoft.com/office/word/2010/wordml" xmlns:w15="http://schemas.microsoft.com/office/word/2012/wordml" xmlns:w16cex="http://schemas.microsoft.com/office/word/2018/wordml/cex" xmlns:w16cid="http://schemas.microsoft.com/office/word/2016/wordml/cid" xmlns:w16="http://schemas.microsoft.com/office/word/2018/wordml" xmlns:w16du="http://schemas.microsoft.com/office/word/2023/wordml/word16du" xmlns:w16sdtdh="http://schemas.microsoft.com/office/word/2020/wordml/sdtdatahash" xmlns:w16se="http://schemas.microsoft.com/office/word/2015/wordml/symex" xmlns:wpg="http://schemas.microsoft.com/office/word/2010/wordprocessingGroup" xmlns:wpi="http://schemas.microsoft.com/office/word/2010/wordprocessingInk" xmlns:wne="http://schemas.microsoft.com/office/word/2006/wordml" xmlns:wps="http://schemas.microsoft.com/office/word/2010/wordprocessingShape" mc:Ignorable="w14 w15 w16se w16cid w16 w16cex w16sdtdh w16du wp14">
   <w:sdt>
     <w:sdtPr>
       <w:id w:val="1458369263"/>
@@ -5209,11 +5601,10 @@
         <w:docPartUnique/>
       </w:docPartObj>
     </w:sdtPr>
-    <w:sdtEndPr/>
     <w:sdtContent>
       <w:p>
         <w:pPr>
-          <w:pStyle w:val="Footer"/>
+          <w:pStyle w:val="Rodap"/>
           <w:jc w:val="right"/>
         </w:pPr>
       </w:p>
@@ -5221,14 +5612,14 @@
   </w:sdt>
   <w:p>
     <w:pPr>
-      <w:pStyle w:val="Footer"/>
+      <w:pStyle w:val="Rodap"/>
     </w:pPr>
   </w:p>
 </w:ftr>
 </file>
 
 <file path=word/footer2.xml><?xml version="1.0" encoding="utf-8"?>
-<w:ftr xmlns:wpc="http://schemas.microsoft.com/office/word/2010/wordprocessingCanvas" xmlns:cx="http://schemas.microsoft.com/office/drawing/2014/chartex" xmlns:cx1="http://schemas.microsoft.com/office/drawing/2015/9/8/chartex" xmlns:cx2="http://schemas.microsoft.com/office/drawing/2015/10/21/chartex" xmlns:cx3="http://schemas.microsoft.com/office/drawing/2016/5/9/chartex" xmlns:cx4="http://schemas.microsoft.com/office/drawing/2016/5/10/chartex" xmlns:cx5="http://schemas.microsoft.com/office/drawing/2016/5/11/chartex" xmlns:cx6="http://schemas.microsoft.com/office/drawing/2016/5/12/chartex" xmlns:cx7="http://schemas.microsoft.com/office/drawing/2016/5/13/chartex" xmlns:cx8="http://schemas.microsoft.com/office/drawing/2016/5/14/chartex" xmlns:mc="http://schemas.openxmlformats.org/markup-compatibility/2006" xmlns:aink="http://schemas.microsoft.com/office/drawing/2016/ink" xmlns:am3d="http://schemas.microsoft.com/office/drawing/2017/model3d" xmlns:o="urn:schemas-microsoft-com:office:office" xmlns:r="http://schemas.openxmlformats.org/officeDocument/2006/relationships" xmlns:m="http://schemas.openxmlformats.org/officeDocument/2006/math" xmlns:v="urn:schemas-microsoft-com:vml" xmlns:wp14="http://schemas.microsoft.com/office/word/2010/wordprocessingDrawing" xmlns:wp="http://schemas.openxmlformats.org/drawingml/2006/wordprocessingDrawing" xmlns:w10="urn:schemas-microsoft-com:office:word" xmlns:w="http://schemas.openxmlformats.org/wordprocessingml/2006/main" xmlns:w14="http://schemas.microsoft.com/office/word/2010/wordml" xmlns:w15="http://schemas.microsoft.com/office/word/2012/wordml" xmlns:w16cex="http://schemas.microsoft.com/office/word/2018/wordml/cex" xmlns:w16cid="http://schemas.microsoft.com/office/word/2016/wordml/cid" xmlns:w16="http://schemas.microsoft.com/office/word/2018/wordml" xmlns:w16sdtdh="http://schemas.microsoft.com/office/word/2020/wordml/sdtdatahash" xmlns:w16se="http://schemas.microsoft.com/office/word/2015/wordml/symex" xmlns:wpg="http://schemas.microsoft.com/office/word/2010/wordprocessingGroup" xmlns:wpi="http://schemas.microsoft.com/office/word/2010/wordprocessingInk" xmlns:wne="http://schemas.microsoft.com/office/word/2006/wordml" xmlns:wps="http://schemas.microsoft.com/office/word/2010/wordprocessingShape" mc:Ignorable="w14 w15 w16se w16cid w16 w16cex w16sdtdh wp14">
+<w:ftr xmlns:wpc="http://schemas.microsoft.com/office/word/2010/wordprocessingCanvas" xmlns:cx="http://schemas.microsoft.com/office/drawing/2014/chartex" xmlns:cx1="http://schemas.microsoft.com/office/drawing/2015/9/8/chartex" xmlns:cx2="http://schemas.microsoft.com/office/drawing/2015/10/21/chartex" xmlns:cx3="http://schemas.microsoft.com/office/drawing/2016/5/9/chartex" xmlns:cx4="http://schemas.microsoft.com/office/drawing/2016/5/10/chartex" xmlns:cx5="http://schemas.microsoft.com/office/drawing/2016/5/11/chartex" xmlns:cx6="http://schemas.microsoft.com/office/drawing/2016/5/12/chartex" xmlns:cx7="http://schemas.microsoft.com/office/drawing/2016/5/13/chartex" xmlns:cx8="http://schemas.microsoft.com/office/drawing/2016/5/14/chartex" xmlns:mc="http://schemas.openxmlformats.org/markup-compatibility/2006" xmlns:aink="http://schemas.microsoft.com/office/drawing/2016/ink" xmlns:am3d="http://schemas.microsoft.com/office/drawing/2017/model3d" xmlns:o="urn:schemas-microsoft-com:office:office" xmlns:oel="http://schemas.microsoft.com/office/2019/extlst" xmlns:r="http://schemas.openxmlformats.org/officeDocument/2006/relationships" xmlns:m="http://schemas.openxmlformats.org/officeDocument/2006/math" xmlns:v="urn:schemas-microsoft-com:vml" xmlns:wp14="http://schemas.microsoft.com/office/word/2010/wordprocessingDrawing" xmlns:wp="http://schemas.openxmlformats.org/drawingml/2006/wordprocessingDrawing" xmlns:w10="urn:schemas-microsoft-com:office:word" xmlns:w="http://schemas.openxmlformats.org/wordprocessingml/2006/main" xmlns:w14="http://schemas.microsoft.com/office/word/2010/wordml" xmlns:w15="http://schemas.microsoft.com/office/word/2012/wordml" xmlns:w16cex="http://schemas.microsoft.com/office/word/2018/wordml/cex" xmlns:w16cid="http://schemas.microsoft.com/office/word/2016/wordml/cid" xmlns:w16="http://schemas.microsoft.com/office/word/2018/wordml" xmlns:w16du="http://schemas.microsoft.com/office/word/2023/wordml/word16du" xmlns:w16sdtdh="http://schemas.microsoft.com/office/word/2020/wordml/sdtdatahash" xmlns:w16se="http://schemas.microsoft.com/office/word/2015/wordml/symex" xmlns:wpg="http://schemas.microsoft.com/office/word/2010/wordprocessingGroup" xmlns:wpi="http://schemas.microsoft.com/office/word/2010/wordprocessingInk" xmlns:wne="http://schemas.microsoft.com/office/word/2006/wordml" xmlns:wps="http://schemas.microsoft.com/office/word/2010/wordprocessingShape" mc:Ignorable="w14 w15 w16se w16cid w16 w16cex w16sdtdh w16du wp14">
   <w:sdt>
     <w:sdtPr>
       <w:id w:val="-158921509"/>
@@ -5237,11 +5628,10 @@
         <w:docPartUnique/>
       </w:docPartObj>
     </w:sdtPr>
-    <w:sdtEndPr/>
     <w:sdtContent>
       <w:p>
         <w:pPr>
-          <w:pStyle w:val="Footer"/>
+          <w:pStyle w:val="Rodap"/>
           <w:jc w:val="right"/>
         </w:pPr>
         <w:r>
@@ -5267,14 +5657,14 @@
   </w:sdt>
   <w:p>
     <w:pPr>
-      <w:pStyle w:val="Footer"/>
+      <w:pStyle w:val="Rodap"/>
     </w:pPr>
   </w:p>
 </w:ftr>
 </file>
 
 <file path=word/footnotes.xml><?xml version="1.0" encoding="utf-8"?>
-<w:footnotes xmlns:wpc="http://schemas.microsoft.com/office/word/2010/wordprocessingCanvas" xmlns:cx="http://schemas.microsoft.com/office/drawing/2014/chartex" xmlns:cx1="http://schemas.microsoft.com/office/drawing/2015/9/8/chartex" xmlns:cx2="http://schemas.microsoft.com/office/drawing/2015/10/21/chartex" xmlns:cx3="http://schemas.microsoft.com/office/drawing/2016/5/9/chartex" xmlns:cx4="http://schemas.microsoft.com/office/drawing/2016/5/10/chartex" xmlns:cx5="http://schemas.microsoft.com/office/drawing/2016/5/11/chartex" xmlns:cx6="http://schemas.microsoft.com/office/drawing/2016/5/12/chartex" xmlns:cx7="http://schemas.microsoft.com/office/drawing/2016/5/13/chartex" xmlns:cx8="http://schemas.microsoft.com/office/drawing/2016/5/14/chartex" xmlns:mc="http://schemas.openxmlformats.org/markup-compatibility/2006" xmlns:aink="http://schemas.microsoft.com/office/drawing/2016/ink" xmlns:am3d="http://schemas.microsoft.com/office/drawing/2017/model3d" xmlns:o="urn:schemas-microsoft-com:office:office" xmlns:r="http://schemas.openxmlformats.org/officeDocument/2006/relationships" xmlns:m="http://schemas.openxmlformats.org/officeDocument/2006/math" xmlns:v="urn:schemas-microsoft-com:vml" xmlns:wp14="http://schemas.microsoft.com/office/word/2010/wordprocessingDrawing" xmlns:wp="http://schemas.openxmlformats.org/drawingml/2006/wordprocessingDrawing" xmlns:w10="urn:schemas-microsoft-com:office:word" xmlns:w="http://schemas.openxmlformats.org/wordprocessingml/2006/main" xmlns:w14="http://schemas.microsoft.com/office/word/2010/wordml" xmlns:w15="http://schemas.microsoft.com/office/word/2012/wordml" xmlns:w16cex="http://schemas.microsoft.com/office/word/2018/wordml/cex" xmlns:w16cid="http://schemas.microsoft.com/office/word/2016/wordml/cid" xmlns:w16="http://schemas.microsoft.com/office/word/2018/wordml" xmlns:w16sdtdh="http://schemas.microsoft.com/office/word/2020/wordml/sdtdatahash" xmlns:w16se="http://schemas.microsoft.com/office/word/2015/wordml/symex" xmlns:wpg="http://schemas.microsoft.com/office/word/2010/wordprocessingGroup" xmlns:wpi="http://schemas.microsoft.com/office/word/2010/wordprocessingInk" xmlns:wne="http://schemas.microsoft.com/office/word/2006/wordml" xmlns:wps="http://schemas.microsoft.com/office/word/2010/wordprocessingShape" mc:Ignorable="w14 w15 w16se w16cid w16 w16cex w16sdtdh wp14">
+<w:footnotes xmlns:wpc="http://schemas.microsoft.com/office/word/2010/wordprocessingCanvas" xmlns:cx="http://schemas.microsoft.com/office/drawing/2014/chartex" xmlns:cx1="http://schemas.microsoft.com/office/drawing/2015/9/8/chartex" xmlns:cx2="http://schemas.microsoft.com/office/drawing/2015/10/21/chartex" xmlns:cx3="http://schemas.microsoft.com/office/drawing/2016/5/9/chartex" xmlns:cx4="http://schemas.microsoft.com/office/drawing/2016/5/10/chartex" xmlns:cx5="http://schemas.microsoft.com/office/drawing/2016/5/11/chartex" xmlns:cx6="http://schemas.microsoft.com/office/drawing/2016/5/12/chartex" xmlns:cx7="http://schemas.microsoft.com/office/drawing/2016/5/13/chartex" xmlns:cx8="http://schemas.microsoft.com/office/drawing/2016/5/14/chartex" xmlns:mc="http://schemas.openxmlformats.org/markup-compatibility/2006" xmlns:aink="http://schemas.microsoft.com/office/drawing/2016/ink" xmlns:am3d="http://schemas.microsoft.com/office/drawing/2017/model3d" xmlns:o="urn:schemas-microsoft-com:office:office" xmlns:oel="http://schemas.microsoft.com/office/2019/extlst" xmlns:r="http://schemas.openxmlformats.org/officeDocument/2006/relationships" xmlns:m="http://schemas.openxmlformats.org/officeDocument/2006/math" xmlns:v="urn:schemas-microsoft-com:vml" xmlns:wp14="http://schemas.microsoft.com/office/word/2010/wordprocessingDrawing" xmlns:wp="http://schemas.openxmlformats.org/drawingml/2006/wordprocessingDrawing" xmlns:w10="urn:schemas-microsoft-com:office:word" xmlns:w="http://schemas.openxmlformats.org/wordprocessingml/2006/main" xmlns:w14="http://schemas.microsoft.com/office/word/2010/wordml" xmlns:w15="http://schemas.microsoft.com/office/word/2012/wordml" xmlns:w16cex="http://schemas.microsoft.com/office/word/2018/wordml/cex" xmlns:w16cid="http://schemas.microsoft.com/office/word/2016/wordml/cid" xmlns:w16="http://schemas.microsoft.com/office/word/2018/wordml" xmlns:w16du="http://schemas.microsoft.com/office/word/2023/wordml/word16du" xmlns:w16sdtdh="http://schemas.microsoft.com/office/word/2020/wordml/sdtdatahash" xmlns:w16se="http://schemas.microsoft.com/office/word/2015/wordml/symex" xmlns:wpg="http://schemas.microsoft.com/office/word/2010/wordprocessingGroup" xmlns:wpi="http://schemas.microsoft.com/office/word/2010/wordprocessingInk" xmlns:wne="http://schemas.microsoft.com/office/word/2006/wordml" xmlns:wps="http://schemas.microsoft.com/office/word/2010/wordprocessingShape" mc:Ignorable="w14 w15 w16se w16cid w16 w16cex w16sdtdh w16du wp14">
   <w:footnote w:type="separator" w:id="-1">
     <w:p>
       <w:pPr>
@@ -5299,7 +5689,7 @@
 </file>
 
 <file path=word/numbering.xml><?xml version="1.0" encoding="utf-8"?>
-<w:numbering xmlns:wpc="http://schemas.microsoft.com/office/word/2010/wordprocessingCanvas" xmlns:cx="http://schemas.microsoft.com/office/drawing/2014/chartex" xmlns:cx1="http://schemas.microsoft.com/office/drawing/2015/9/8/chartex" xmlns:cx2="http://schemas.microsoft.com/office/drawing/2015/10/21/chartex" xmlns:cx3="http://schemas.microsoft.com/office/drawing/2016/5/9/chartex" xmlns:cx4="http://schemas.microsoft.com/office/drawing/2016/5/10/chartex" xmlns:cx5="http://schemas.microsoft.com/office/drawing/2016/5/11/chartex" xmlns:cx6="http://schemas.microsoft.com/office/drawing/2016/5/12/chartex" xmlns:cx7="http://schemas.microsoft.com/office/drawing/2016/5/13/chartex" xmlns:cx8="http://schemas.microsoft.com/office/drawing/2016/5/14/chartex" xmlns:mc="http://schemas.openxmlformats.org/markup-compatibility/2006" xmlns:aink="http://schemas.microsoft.com/office/drawing/2016/ink" xmlns:am3d="http://schemas.microsoft.com/office/drawing/2017/model3d" xmlns:o="urn:schemas-microsoft-com:office:office" xmlns:r="http://schemas.openxmlformats.org/officeDocument/2006/relationships" xmlns:m="http://schemas.openxmlformats.org/officeDocument/2006/math" xmlns:v="urn:schemas-microsoft-com:vml" xmlns:wp14="http://schemas.microsoft.com/office/word/2010/wordprocessingDrawing" xmlns:wp="http://schemas.openxmlformats.org/drawingml/2006/wordprocessingDrawing" xmlns:w10="urn:schemas-microsoft-com:office:word" xmlns:w="http://schemas.openxmlformats.org/wordprocessingml/2006/main" xmlns:w14="http://schemas.microsoft.com/office/word/2010/wordml" xmlns:w15="http://schemas.microsoft.com/office/word/2012/wordml" xmlns:w16cex="http://schemas.microsoft.com/office/word/2018/wordml/cex" xmlns:w16cid="http://schemas.microsoft.com/office/word/2016/wordml/cid" xmlns:w16="http://schemas.microsoft.com/office/word/2018/wordml" xmlns:w16sdtdh="http://schemas.microsoft.com/office/word/2020/wordml/sdtdatahash" xmlns:w16se="http://schemas.microsoft.com/office/word/2015/wordml/symex" xmlns:wpg="http://schemas.microsoft.com/office/word/2010/wordprocessingGroup" xmlns:wpi="http://schemas.microsoft.com/office/word/2010/wordprocessingInk" xmlns:wne="http://schemas.microsoft.com/office/word/2006/wordml" xmlns:wps="http://schemas.microsoft.com/office/word/2010/wordprocessingShape" mc:Ignorable="w14 w15 w16se w16cid w16 w16cex w16sdtdh wp14">
+<w:numbering xmlns:wpc="http://schemas.microsoft.com/office/word/2010/wordprocessingCanvas" xmlns:cx="http://schemas.microsoft.com/office/drawing/2014/chartex" xmlns:cx1="http://schemas.microsoft.com/office/drawing/2015/9/8/chartex" xmlns:cx2="http://schemas.microsoft.com/office/drawing/2015/10/21/chartex" xmlns:cx3="http://schemas.microsoft.com/office/drawing/2016/5/9/chartex" xmlns:cx4="http://schemas.microsoft.com/office/drawing/2016/5/10/chartex" xmlns:cx5="http://schemas.microsoft.com/office/drawing/2016/5/11/chartex" xmlns:cx6="http://schemas.microsoft.com/office/drawing/2016/5/12/chartex" xmlns:cx7="http://schemas.microsoft.com/office/drawing/2016/5/13/chartex" xmlns:cx8="http://schemas.microsoft.com/office/drawing/2016/5/14/chartex" xmlns:mc="http://schemas.openxmlformats.org/markup-compatibility/2006" xmlns:aink="http://schemas.microsoft.com/office/drawing/2016/ink" xmlns:am3d="http://schemas.microsoft.com/office/drawing/2017/model3d" xmlns:o="urn:schemas-microsoft-com:office:office" xmlns:oel="http://schemas.microsoft.com/office/2019/extlst" xmlns:r="http://schemas.openxmlformats.org/officeDocument/2006/relationships" xmlns:m="http://schemas.openxmlformats.org/officeDocument/2006/math" xmlns:v="urn:schemas-microsoft-com:vml" xmlns:wp14="http://schemas.microsoft.com/office/word/2010/wordprocessingDrawing" xmlns:wp="http://schemas.openxmlformats.org/drawingml/2006/wordprocessingDrawing" xmlns:w10="urn:schemas-microsoft-com:office:word" xmlns:w="http://schemas.openxmlformats.org/wordprocessingml/2006/main" xmlns:w14="http://schemas.microsoft.com/office/word/2010/wordml" xmlns:w15="http://schemas.microsoft.com/office/word/2012/wordml" xmlns:w16cex="http://schemas.microsoft.com/office/word/2018/wordml/cex" xmlns:w16cid="http://schemas.microsoft.com/office/word/2016/wordml/cid" xmlns:w16="http://schemas.microsoft.com/office/word/2018/wordml" xmlns:w16du="http://schemas.microsoft.com/office/word/2023/wordml/word16du" xmlns:w16sdtdh="http://schemas.microsoft.com/office/word/2020/wordml/sdtdatahash" xmlns:w16se="http://schemas.microsoft.com/office/word/2015/wordml/symex" xmlns:wpg="http://schemas.microsoft.com/office/word/2010/wordprocessingGroup" xmlns:wpi="http://schemas.microsoft.com/office/word/2010/wordprocessingInk" xmlns:wne="http://schemas.microsoft.com/office/word/2006/wordml" xmlns:wps="http://schemas.microsoft.com/office/word/2010/wordprocessingShape" mc:Ignorable="w14 w15 w16se w16cid w16 w16cex w16sdtdh w16du wp14">
   <w:abstractNum w:abstractNumId="0" w15:restartNumberingAfterBreak="0">
     <w:nsid w:val="008A5430"/>
     <w:multiLevelType w:val="hybridMultilevel"/>
@@ -5931,7 +6321,7 @@
     <w:lvl w:ilvl="0" w:tplc="C1043A70">
       <w:start w:val="1"/>
       <w:numFmt w:val="bullet"/>
-      <w:pStyle w:val="TOC2"/>
+      <w:pStyle w:val="Sumrio2"/>
       <w:lvlText w:val=""/>
       <w:lvlJc w:val="left"/>
       <w:pPr>
@@ -6377,41 +6767,41 @@
       </w:rPr>
     </w:lvl>
   </w:abstractNum>
-  <w:num w:numId="1">
+  <w:num w:numId="1" w16cid:durableId="1120148650">
     <w:abstractNumId w:val="7"/>
   </w:num>
-  <w:num w:numId="2">
+  <w:num w:numId="2" w16cid:durableId="1113786230">
     <w:abstractNumId w:val="1"/>
   </w:num>
-  <w:num w:numId="3">
+  <w:num w:numId="3" w16cid:durableId="1353993409">
     <w:abstractNumId w:val="8"/>
   </w:num>
-  <w:num w:numId="4">
+  <w:num w:numId="4" w16cid:durableId="200285050">
     <w:abstractNumId w:val="2"/>
   </w:num>
-  <w:num w:numId="5">
+  <w:num w:numId="5" w16cid:durableId="1228343140">
     <w:abstractNumId w:val="5"/>
   </w:num>
-  <w:num w:numId="6">
+  <w:num w:numId="6" w16cid:durableId="487290719">
     <w:abstractNumId w:val="6"/>
   </w:num>
-  <w:num w:numId="7">
+  <w:num w:numId="7" w16cid:durableId="381176062">
     <w:abstractNumId w:val="0"/>
   </w:num>
-  <w:num w:numId="8">
+  <w:num w:numId="8" w16cid:durableId="2118980826">
     <w:abstractNumId w:val="9"/>
   </w:num>
-  <w:num w:numId="9">
+  <w:num w:numId="9" w16cid:durableId="544678644">
     <w:abstractNumId w:val="4"/>
   </w:num>
-  <w:num w:numId="10">
+  <w:num w:numId="10" w16cid:durableId="1374573437">
     <w:abstractNumId w:val="3"/>
   </w:num>
 </w:numbering>
 </file>
 
 <file path=word/styles.xml><?xml version="1.0" encoding="utf-8"?>
-<w:styles xmlns:mc="http://schemas.openxmlformats.org/markup-compatibility/2006" xmlns:r="http://schemas.openxmlformats.org/officeDocument/2006/relationships" xmlns:w="http://schemas.openxmlformats.org/wordprocessingml/2006/main" xmlns:w14="http://schemas.microsoft.com/office/word/2010/wordml" xmlns:w15="http://schemas.microsoft.com/office/word/2012/wordml" xmlns:w16cex="http://schemas.microsoft.com/office/word/2018/wordml/cex" xmlns:w16cid="http://schemas.microsoft.com/office/word/2016/wordml/cid" xmlns:w16="http://schemas.microsoft.com/office/word/2018/wordml" xmlns:w16sdtdh="http://schemas.microsoft.com/office/word/2020/wordml/sdtdatahash" xmlns:w16se="http://schemas.microsoft.com/office/word/2015/wordml/symex" mc:Ignorable="w14 w15 w16se w16cid w16 w16cex w16sdtdh">
+<w:styles xmlns:mc="http://schemas.openxmlformats.org/markup-compatibility/2006" xmlns:r="http://schemas.openxmlformats.org/officeDocument/2006/relationships" xmlns:w="http://schemas.openxmlformats.org/wordprocessingml/2006/main" xmlns:w14="http://schemas.microsoft.com/office/word/2010/wordml" xmlns:w15="http://schemas.microsoft.com/office/word/2012/wordml" xmlns:w16cex="http://schemas.microsoft.com/office/word/2018/wordml/cex" xmlns:w16cid="http://schemas.microsoft.com/office/word/2016/wordml/cid" xmlns:w16="http://schemas.microsoft.com/office/word/2018/wordml" xmlns:w16du="http://schemas.microsoft.com/office/word/2023/wordml/word16du" xmlns:w16sdtdh="http://schemas.microsoft.com/office/word/2020/wordml/sdtdatahash" xmlns:w16se="http://schemas.microsoft.com/office/word/2015/wordml/symex" mc:Ignorable="w14 w15 w16se w16cid w16 w16cex w16sdtdh w16du">
   <w:docDefaults>
     <w:rPrDefault>
       <w:rPr>
@@ -6809,11 +7199,11 @@
     <w:name w:val="Normal"/>
     <w:qFormat/>
   </w:style>
-  <w:style w:type="paragraph" w:styleId="Heading1">
+  <w:style w:type="paragraph" w:styleId="Ttulo1">
     <w:name w:val="heading 1"/>
     <w:basedOn w:val="Normal"/>
     <w:next w:val="Normal"/>
-    <w:link w:val="Heading1Char"/>
+    <w:link w:val="Ttulo1Char"/>
     <w:uiPriority w:val="9"/>
     <w:qFormat/>
     <w:rsid w:val="00C16902"/>
@@ -6830,11 +7220,11 @@
       <w:szCs w:val="32"/>
     </w:rPr>
   </w:style>
-  <w:style w:type="paragraph" w:styleId="Heading2">
+  <w:style w:type="paragraph" w:styleId="Ttulo2">
     <w:name w:val="heading 2"/>
     <w:basedOn w:val="Normal"/>
     <w:next w:val="Normal"/>
-    <w:link w:val="Heading2Char"/>
+    <w:link w:val="Ttulo2Char"/>
     <w:uiPriority w:val="9"/>
     <w:unhideWhenUsed/>
     <w:qFormat/>
@@ -6852,13 +7242,13 @@
       <w:szCs w:val="26"/>
     </w:rPr>
   </w:style>
-  <w:style w:type="character" w:default="1" w:styleId="DefaultParagraphFont">
+  <w:style w:type="character" w:default="1" w:styleId="Fontepargpadro">
     <w:name w:val="Default Paragraph Font"/>
     <w:uiPriority w:val="1"/>
     <w:semiHidden/>
     <w:unhideWhenUsed/>
   </w:style>
-  <w:style w:type="table" w:default="1" w:styleId="TableNormal">
+  <w:style w:type="table" w:default="1" w:styleId="Tabelanormal">
     <w:name w:val="Normal Table"/>
     <w:uiPriority w:val="99"/>
     <w:semiHidden/>
@@ -6873,16 +7263,16 @@
       </w:tblCellMar>
     </w:tblPr>
   </w:style>
-  <w:style w:type="numbering" w:default="1" w:styleId="NoList">
+  <w:style w:type="numbering" w:default="1" w:styleId="Semlista">
     <w:name w:val="No List"/>
     <w:uiPriority w:val="99"/>
     <w:semiHidden/>
     <w:unhideWhenUsed/>
   </w:style>
-  <w:style w:type="character" w:customStyle="1" w:styleId="Heading1Char">
-    <w:name w:val="Heading 1 Char"/>
-    <w:basedOn w:val="DefaultParagraphFont"/>
-    <w:link w:val="Heading1"/>
+  <w:style w:type="character" w:customStyle="1" w:styleId="Ttulo1Char">
+    <w:name w:val="Título 1 Char"/>
+    <w:basedOn w:val="Fontepargpadro"/>
+    <w:link w:val="Ttulo1"/>
     <w:uiPriority w:val="9"/>
     <w:rsid w:val="00C16902"/>
     <w:rPr>
@@ -6892,11 +7282,11 @@
       <w:szCs w:val="32"/>
     </w:rPr>
   </w:style>
-  <w:style w:type="paragraph" w:styleId="Title">
+  <w:style w:type="paragraph" w:styleId="Ttulo">
     <w:name w:val="Title"/>
     <w:basedOn w:val="Normal"/>
     <w:next w:val="Normal"/>
-    <w:link w:val="TitleChar"/>
+    <w:link w:val="TtuloChar"/>
     <w:uiPriority w:val="10"/>
     <w:qFormat/>
     <w:rsid w:val="00C16902"/>
@@ -6912,10 +7302,10 @@
       <w:szCs w:val="56"/>
     </w:rPr>
   </w:style>
-  <w:style w:type="character" w:customStyle="1" w:styleId="TitleChar">
-    <w:name w:val="Title Char"/>
-    <w:basedOn w:val="DefaultParagraphFont"/>
-    <w:link w:val="Title"/>
+  <w:style w:type="character" w:customStyle="1" w:styleId="TtuloChar">
+    <w:name w:val="Título Char"/>
+    <w:basedOn w:val="Fontepargpadro"/>
+    <w:link w:val="Ttulo"/>
     <w:uiPriority w:val="10"/>
     <w:rsid w:val="00C16902"/>
     <w:rPr>
@@ -6926,11 +7316,11 @@
       <w:szCs w:val="56"/>
     </w:rPr>
   </w:style>
-  <w:style w:type="paragraph" w:styleId="Subtitle">
+  <w:style w:type="paragraph" w:styleId="Subttulo">
     <w:name w:val="Subtitle"/>
     <w:basedOn w:val="Normal"/>
     <w:next w:val="Normal"/>
-    <w:link w:val="SubtitleChar"/>
+    <w:link w:val="SubttuloChar"/>
     <w:uiPriority w:val="11"/>
     <w:qFormat/>
     <w:rsid w:val="00C16902"/>
@@ -6945,10 +7335,10 @@
       <w:spacing w:val="15"/>
     </w:rPr>
   </w:style>
-  <w:style w:type="character" w:customStyle="1" w:styleId="SubtitleChar">
-    <w:name w:val="Subtitle Char"/>
-    <w:basedOn w:val="DefaultParagraphFont"/>
-    <w:link w:val="Subtitle"/>
+  <w:style w:type="character" w:customStyle="1" w:styleId="SubttuloChar">
+    <w:name w:val="Subtítulo Char"/>
+    <w:basedOn w:val="Fontepargpadro"/>
+    <w:link w:val="Subttulo"/>
     <w:uiPriority w:val="11"/>
     <w:rsid w:val="00C16902"/>
     <w:rPr>
@@ -6974,9 +7364,9 @@
       <w:lang w:eastAsia="pt-BR"/>
     </w:rPr>
   </w:style>
-  <w:style w:type="paragraph" w:styleId="TOCHeading">
+  <w:style w:type="paragraph" w:styleId="CabealhodoSumrio">
     <w:name w:val="TOC Heading"/>
-    <w:basedOn w:val="Heading1"/>
+    <w:basedOn w:val="Ttulo1"/>
     <w:next w:val="Normal"/>
     <w:uiPriority w:val="39"/>
     <w:unhideWhenUsed/>
@@ -6989,7 +7379,7 @@
       <w:lang w:eastAsia="pt-BR"/>
     </w:rPr>
   </w:style>
-  <w:style w:type="paragraph" w:styleId="TOC2">
+  <w:style w:type="paragraph" w:styleId="Sumrio2">
     <w:name w:val="toc 2"/>
     <w:basedOn w:val="Normal"/>
     <w:next w:val="Normal"/>
@@ -7011,7 +7401,7 @@
       <w:lang w:eastAsia="pt-BR"/>
     </w:rPr>
   </w:style>
-  <w:style w:type="paragraph" w:styleId="TOC1">
+  <w:style w:type="paragraph" w:styleId="Sumrio1">
     <w:name w:val="toc 1"/>
     <w:basedOn w:val="Normal"/>
     <w:next w:val="Normal"/>
@@ -7033,7 +7423,7 @@
       <w:lang w:eastAsia="pt-BR"/>
     </w:rPr>
   </w:style>
-  <w:style w:type="paragraph" w:styleId="TOC3">
+  <w:style w:type="paragraph" w:styleId="Sumrio3">
     <w:name w:val="toc 3"/>
     <w:basedOn w:val="Normal"/>
     <w:next w:val="Normal"/>
@@ -7050,10 +7440,10 @@
       <w:lang w:eastAsia="pt-BR"/>
     </w:rPr>
   </w:style>
-  <w:style w:type="paragraph" w:styleId="Header">
+  <w:style w:type="paragraph" w:styleId="Cabealho">
     <w:name w:val="header"/>
     <w:basedOn w:val="Normal"/>
-    <w:link w:val="HeaderChar"/>
+    <w:link w:val="CabealhoChar"/>
     <w:uiPriority w:val="99"/>
     <w:unhideWhenUsed/>
     <w:rsid w:val="00AE0A60"/>
@@ -7065,17 +7455,17 @@
       <w:spacing w:after="0" w:line="240" w:lineRule="auto"/>
     </w:pPr>
   </w:style>
-  <w:style w:type="character" w:customStyle="1" w:styleId="HeaderChar">
-    <w:name w:val="Header Char"/>
-    <w:basedOn w:val="DefaultParagraphFont"/>
-    <w:link w:val="Header"/>
+  <w:style w:type="character" w:customStyle="1" w:styleId="CabealhoChar">
+    <w:name w:val="Cabeçalho Char"/>
+    <w:basedOn w:val="Fontepargpadro"/>
+    <w:link w:val="Cabealho"/>
     <w:uiPriority w:val="99"/>
     <w:rsid w:val="00AE0A60"/>
   </w:style>
-  <w:style w:type="paragraph" w:styleId="Footer">
+  <w:style w:type="paragraph" w:styleId="Rodap">
     <w:name w:val="footer"/>
     <w:basedOn w:val="Normal"/>
-    <w:link w:val="FooterChar"/>
+    <w:link w:val="RodapChar"/>
     <w:uiPriority w:val="99"/>
     <w:unhideWhenUsed/>
     <w:rsid w:val="00AE0A60"/>
@@ -7087,16 +7477,16 @@
       <w:spacing w:after="0" w:line="240" w:lineRule="auto"/>
     </w:pPr>
   </w:style>
-  <w:style w:type="character" w:customStyle="1" w:styleId="FooterChar">
-    <w:name w:val="Footer Char"/>
-    <w:basedOn w:val="DefaultParagraphFont"/>
-    <w:link w:val="Footer"/>
+  <w:style w:type="character" w:customStyle="1" w:styleId="RodapChar">
+    <w:name w:val="Rodapé Char"/>
+    <w:basedOn w:val="Fontepargpadro"/>
+    <w:link w:val="Rodap"/>
     <w:uiPriority w:val="99"/>
     <w:rsid w:val="00AE0A60"/>
   </w:style>
   <w:style w:type="character" w:styleId="Hyperlink">
     <w:name w:val="Hyperlink"/>
-    <w:basedOn w:val="DefaultParagraphFont"/>
+    <w:basedOn w:val="Fontepargpadro"/>
     <w:uiPriority w:val="99"/>
     <w:unhideWhenUsed/>
     <w:rsid w:val="00AE0A60"/>
@@ -7105,10 +7495,10 @@
       <w:u w:val="single"/>
     </w:rPr>
   </w:style>
-  <w:style w:type="character" w:customStyle="1" w:styleId="Heading2Char">
-    <w:name w:val="Heading 2 Char"/>
-    <w:basedOn w:val="DefaultParagraphFont"/>
-    <w:link w:val="Heading2"/>
+  <w:style w:type="character" w:customStyle="1" w:styleId="Ttulo2Char">
+    <w:name w:val="Título 2 Char"/>
+    <w:basedOn w:val="Fontepargpadro"/>
+    <w:link w:val="Ttulo2"/>
     <w:uiPriority w:val="9"/>
     <w:rsid w:val="00BC1A62"/>
     <w:rPr>
@@ -7118,9 +7508,9 @@
       <w:szCs w:val="26"/>
     </w:rPr>
   </w:style>
-  <w:style w:type="table" w:styleId="TableGrid">
+  <w:style w:type="table" w:styleId="Tabelacomgrade">
     <w:name w:val="Table Grid"/>
-    <w:basedOn w:val="TableNormal"/>
+    <w:basedOn w:val="Tabelanormal"/>
     <w:uiPriority w:val="39"/>
     <w:rsid w:val="001D064F"/>
     <w:pPr>
@@ -7141,7 +7531,7 @@
       </w:tblBorders>
     </w:tblPr>
   </w:style>
-  <w:style w:type="paragraph" w:styleId="ListParagraph">
+  <w:style w:type="paragraph" w:styleId="PargrafodaLista">
     <w:name w:val="List Paragraph"/>
     <w:basedOn w:val="Normal"/>
     <w:uiPriority w:val="34"/>
@@ -7152,9 +7542,9 @@
       <w:contextualSpacing/>
     </w:pPr>
   </w:style>
-  <w:style w:type="character" w:styleId="UnresolvedMention">
+  <w:style w:type="character" w:styleId="MenoPendente">
     <w:name w:val="Unresolved Mention"/>
-    <w:basedOn w:val="DefaultParagraphFont"/>
+    <w:basedOn w:val="Fontepargpadro"/>
     <w:uiPriority w:val="99"/>
     <w:semiHidden/>
     <w:unhideWhenUsed/>
@@ -7162,6 +7552,18 @@
     <w:rPr>
       <w:color w:val="605E5C"/>
       <w:shd w:val="clear" w:color="auto" w:fill="E1DFDD"/>
+    </w:rPr>
+  </w:style>
+  <w:style w:type="character" w:styleId="HiperlinkVisitado">
+    <w:name w:val="FollowedHyperlink"/>
+    <w:basedOn w:val="Fontepargpadro"/>
+    <w:uiPriority w:val="99"/>
+    <w:semiHidden/>
+    <w:unhideWhenUsed/>
+    <w:rsid w:val="00E92DF0"/>
+    <w:rPr>
+      <w:color w:val="954F72" w:themeColor="followedHyperlink"/>
+      <w:u w:val="single"/>
     </w:rPr>
   </w:style>
 </w:styles>
